--- a/Documents/设计阶段/软件体系结构设计/接口规范/hotel业务逻辑层模块和数据层模块的接口规范.docx
+++ b/Documents/设计阶段/软件体系结构设计/接口规范/hotel业务逻辑层模块和数据层模块的接口规范.docx
@@ -10,23 +10,13 @@
           <w:szCs w:val="44"/>
         </w:rPr>
       </w:pPr>
-      <w:proofErr w:type="spellStart"/>
       <w:r>
         <w:rPr>
           <w:rFonts w:hint="eastAsia"/>
           <w:sz w:val="44"/>
           <w:szCs w:val="44"/>
         </w:rPr>
-        <w:t>Hotelbl</w:t>
-      </w:r>
-      <w:proofErr w:type="spellEnd"/>
-      <w:r>
-        <w:rPr>
-          <w:rFonts w:hint="eastAsia"/>
-          <w:sz w:val="44"/>
-          <w:szCs w:val="44"/>
-        </w:rPr>
-        <w:t>模块的接口规范</w:t>
+        <w:t>Hotelbl模块的接口规范</w:t>
       </w:r>
     </w:p>
     <w:p/>
@@ -63,7 +53,7 @@
             <w:pPr>
               <w:jc w:val="center"/>
               <w:rPr>
-                <w:rFonts w:ascii="宋体" w:hAnsi="宋体" w:cs="宋体" w:hint="eastAsia"/>
+                <w:rFonts w:ascii="宋体" w:hAnsi="宋体" w:cs="宋体"/>
                 <w:szCs w:val="21"/>
               </w:rPr>
             </w:pPr>
@@ -88,20 +78,17 @@
             <w:pPr>
               <w:jc w:val="center"/>
               <w:rPr>
-                <w:rFonts w:hint="eastAsia"/>
-                <w:szCs w:val="21"/>
-              </w:rPr>
-            </w:pPr>
-          </w:p>
-          <w:p>
-            <w:pPr>
-              <w:jc w:val="center"/>
-              <w:rPr>
-                <w:rFonts w:hint="eastAsia"/>
-                <w:szCs w:val="21"/>
-              </w:rPr>
-            </w:pPr>
-            <w:proofErr w:type="spellStart"/>
+                <w:szCs w:val="21"/>
+              </w:rPr>
+            </w:pPr>
+          </w:p>
+          <w:p>
+            <w:pPr>
+              <w:jc w:val="center"/>
+              <w:rPr>
+                <w:szCs w:val="21"/>
+              </w:rPr>
+            </w:pPr>
             <w:r>
               <w:rPr>
                 <w:rFonts w:hint="eastAsia"/>
@@ -115,7 +102,6 @@
               </w:rPr>
               <w:t>.enrollHotelBreifInfoList</w:t>
             </w:r>
-            <w:proofErr w:type="spellEnd"/>
           </w:p>
         </w:tc>
         <w:tc>
@@ -125,7 +111,7 @@
           <w:p>
             <w:pPr>
               <w:rPr>
-                <w:rFonts w:ascii="宋体" w:hAnsi="宋体" w:cs="宋体" w:hint="eastAsia"/>
+                <w:rFonts w:ascii="宋体" w:hAnsi="宋体" w:cs="宋体"/>
                 <w:szCs w:val="21"/>
               </w:rPr>
             </w:pPr>
@@ -145,7 +131,7 @@
           <w:p>
             <w:pPr>
               <w:rPr>
-                <w:rFonts w:ascii="宋体" w:hAnsi="宋体" w:cs="宋体" w:hint="eastAsia"/>
+                <w:rFonts w:ascii="宋体" w:hAnsi="宋体" w:cs="宋体"/>
                 <w:szCs w:val="21"/>
               </w:rPr>
             </w:pPr>
@@ -169,42 +155,12 @@
               </w:rPr>
               <w:t xml:space="preserve"> </w:t>
             </w:r>
-            <w:proofErr w:type="spellStart"/>
-            <w:r>
-              <w:rPr>
-                <w:szCs w:val="21"/>
-              </w:rPr>
-              <w:t>ArrayList</w:t>
-            </w:r>
-            <w:proofErr w:type="spellEnd"/>
-            <w:r>
-              <w:rPr>
-                <w:szCs w:val="21"/>
-              </w:rPr>
-              <w:t>&lt;</w:t>
-            </w:r>
-            <w:proofErr w:type="spellStart"/>
-            <w:r>
-              <w:rPr>
-                <w:szCs w:val="21"/>
-              </w:rPr>
-              <w:t>HotelBreifInfoVO</w:t>
-            </w:r>
-            <w:proofErr w:type="spellEnd"/>
-            <w:r>
-              <w:rPr>
-                <w:szCs w:val="21"/>
-              </w:rPr>
-              <w:t xml:space="preserve">&gt; </w:t>
-            </w:r>
-            <w:proofErr w:type="spellStart"/>
-            <w:r>
-              <w:rPr>
-                <w:szCs w:val="21"/>
-              </w:rPr>
-              <w:t>enrollHotelBreifInfoList</w:t>
-            </w:r>
-            <w:proofErr w:type="spellEnd"/>
+            <w:r>
+              <w:rPr>
+                <w:szCs w:val="21"/>
+              </w:rPr>
+              <w:t>ArrayList&lt;HotelBreifInfoVO&gt; enrollHotelBreifInfoList</w:t>
+            </w:r>
             <w:r>
               <w:rPr>
                 <w:rFonts w:hint="eastAsia"/>
@@ -244,7 +200,6 @@
             <w:pPr>
               <w:jc w:val="center"/>
               <w:rPr>
-                <w:rFonts w:hint="eastAsia"/>
                 <w:szCs w:val="21"/>
               </w:rPr>
             </w:pPr>
@@ -257,7 +212,7 @@
           <w:p>
             <w:pPr>
               <w:rPr>
-                <w:rFonts w:ascii="宋体" w:hAnsi="宋体" w:cs="宋体" w:hint="eastAsia"/>
+                <w:rFonts w:ascii="宋体" w:hAnsi="宋体" w:cs="宋体"/>
                 <w:szCs w:val="21"/>
               </w:rPr>
             </w:pPr>
@@ -277,7 +232,7 @@
           <w:p>
             <w:pPr>
               <w:rPr>
-                <w:rFonts w:ascii="宋体" w:hAnsi="宋体" w:cs="宋体" w:hint="eastAsia"/>
+                <w:rFonts w:ascii="宋体" w:hAnsi="宋体" w:cs="宋体"/>
                 <w:szCs w:val="21"/>
               </w:rPr>
             </w:pPr>
@@ -301,7 +256,6 @@
             <w:pPr>
               <w:jc w:val="center"/>
               <w:rPr>
-                <w:rFonts w:hint="eastAsia"/>
                 <w:szCs w:val="21"/>
               </w:rPr>
             </w:pPr>
@@ -314,7 +268,7 @@
           <w:p>
             <w:pPr>
               <w:rPr>
-                <w:rFonts w:ascii="宋体" w:hAnsi="宋体" w:cs="宋体" w:hint="eastAsia"/>
+                <w:rFonts w:ascii="宋体" w:hAnsi="宋体" w:cs="宋体"/>
                 <w:szCs w:val="21"/>
               </w:rPr>
             </w:pPr>
@@ -334,7 +288,7 @@
           <w:p>
             <w:pPr>
               <w:rPr>
-                <w:rFonts w:ascii="宋体" w:hAnsi="宋体" w:cs="宋体" w:hint="eastAsia"/>
+                <w:rFonts w:ascii="宋体" w:hAnsi="宋体" w:cs="宋体"/>
                 <w:szCs w:val="21"/>
               </w:rPr>
             </w:pPr>
@@ -365,20 +319,17 @@
             <w:pPr>
               <w:jc w:val="center"/>
               <w:rPr>
-                <w:rFonts w:hint="eastAsia"/>
-                <w:szCs w:val="21"/>
-              </w:rPr>
-            </w:pPr>
-          </w:p>
-          <w:p>
-            <w:pPr>
-              <w:jc w:val="center"/>
-              <w:rPr>
-                <w:rFonts w:hint="eastAsia"/>
-                <w:szCs w:val="21"/>
-              </w:rPr>
-            </w:pPr>
-            <w:proofErr w:type="spellStart"/>
+                <w:szCs w:val="21"/>
+              </w:rPr>
+            </w:pPr>
+          </w:p>
+          <w:p>
+            <w:pPr>
+              <w:jc w:val="center"/>
+              <w:rPr>
+                <w:szCs w:val="21"/>
+              </w:rPr>
+            </w:pPr>
             <w:r>
               <w:rPr>
                 <w:rFonts w:hint="eastAsia"/>
@@ -392,7 +343,6 @@
               </w:rPr>
               <w:t>otel.getHotelBreifInfoListBySearching</w:t>
             </w:r>
-            <w:proofErr w:type="spellEnd"/>
           </w:p>
         </w:tc>
         <w:tc>
@@ -402,7 +352,7 @@
           <w:p>
             <w:pPr>
               <w:rPr>
-                <w:rFonts w:ascii="宋体" w:hAnsi="宋体" w:cs="宋体" w:hint="eastAsia"/>
+                <w:rFonts w:ascii="宋体" w:hAnsi="宋体" w:cs="宋体"/>
                 <w:szCs w:val="21"/>
               </w:rPr>
             </w:pPr>
@@ -422,7 +372,7 @@
           <w:p>
             <w:pPr>
               <w:rPr>
-                <w:rFonts w:ascii="宋体" w:hAnsi="宋体" w:cs="宋体" w:hint="eastAsia"/>
+                <w:rFonts w:ascii="宋体" w:hAnsi="宋体" w:cs="宋体"/>
                 <w:szCs w:val="21"/>
               </w:rPr>
             </w:pPr>
@@ -439,33 +389,11 @@
               </w:rPr>
               <w:t xml:space="preserve">ublic </w:t>
             </w:r>
-            <w:proofErr w:type="spellStart"/>
-            <w:r>
-              <w:rPr>
-                <w:szCs w:val="21"/>
-              </w:rPr>
-              <w:t>ArrayList</w:t>
-            </w:r>
-            <w:proofErr w:type="spellEnd"/>
-            <w:r>
-              <w:rPr>
-                <w:szCs w:val="21"/>
-              </w:rPr>
-              <w:t>&lt;</w:t>
-            </w:r>
-            <w:proofErr w:type="spellStart"/>
-            <w:r>
-              <w:rPr>
-                <w:szCs w:val="21"/>
-              </w:rPr>
-              <w:t>HotelBreifInfoVO</w:t>
-            </w:r>
-            <w:proofErr w:type="spellEnd"/>
-            <w:r>
-              <w:rPr>
-                <w:szCs w:val="21"/>
-              </w:rPr>
-              <w:t>&gt;</w:t>
+            <w:r>
+              <w:rPr>
+                <w:szCs w:val="21"/>
+              </w:rPr>
+              <w:t>ArrayList&lt;HotelBreifInfoVO&gt;</w:t>
             </w:r>
             <w:r>
               <w:rPr>
@@ -474,14 +402,12 @@
               </w:rPr>
               <w:t xml:space="preserve"> </w:t>
             </w:r>
-            <w:proofErr w:type="spellStart"/>
             <w:r>
               <w:rPr>
                 <w:szCs w:val="21"/>
               </w:rPr>
               <w:t>getHotelBreifInfoListBySearching</w:t>
             </w:r>
-            <w:proofErr w:type="spellEnd"/>
             <w:r>
               <w:rPr>
                 <w:rFonts w:hint="eastAsia"/>
@@ -541,7 +467,6 @@
             <w:pPr>
               <w:jc w:val="center"/>
               <w:rPr>
-                <w:rFonts w:hint="eastAsia"/>
                 <w:szCs w:val="21"/>
               </w:rPr>
             </w:pPr>
@@ -554,7 +479,7 @@
           <w:p>
             <w:pPr>
               <w:rPr>
-                <w:rFonts w:ascii="宋体" w:hAnsi="宋体" w:cs="宋体" w:hint="eastAsia"/>
+                <w:rFonts w:ascii="宋体" w:hAnsi="宋体" w:cs="宋体"/>
                 <w:szCs w:val="21"/>
               </w:rPr>
             </w:pPr>
@@ -574,7 +499,7 @@
           <w:p>
             <w:pPr>
               <w:rPr>
-                <w:rFonts w:ascii="宋体" w:hAnsi="宋体" w:cs="宋体" w:hint="eastAsia"/>
+                <w:rFonts w:ascii="宋体" w:hAnsi="宋体" w:cs="宋体"/>
                 <w:szCs w:val="21"/>
               </w:rPr>
             </w:pPr>
@@ -615,7 +540,6 @@
             <w:pPr>
               <w:jc w:val="center"/>
               <w:rPr>
-                <w:rFonts w:hint="eastAsia"/>
                 <w:szCs w:val="21"/>
               </w:rPr>
             </w:pPr>
@@ -628,7 +552,7 @@
           <w:p>
             <w:pPr>
               <w:rPr>
-                <w:rFonts w:ascii="宋体" w:hAnsi="宋体" w:cs="宋体" w:hint="eastAsia"/>
+                <w:rFonts w:ascii="宋体" w:hAnsi="宋体" w:cs="宋体"/>
                 <w:szCs w:val="21"/>
               </w:rPr>
             </w:pPr>
@@ -648,7 +572,7 @@
           <w:p>
             <w:pPr>
               <w:rPr>
-                <w:rFonts w:ascii="宋体" w:hAnsi="宋体" w:cs="宋体" w:hint="eastAsia"/>
+                <w:rFonts w:ascii="宋体" w:hAnsi="宋体" w:cs="宋体"/>
                 <w:szCs w:val="21"/>
               </w:rPr>
             </w:pPr>
@@ -672,20 +596,17 @@
             <w:pPr>
               <w:jc w:val="center"/>
               <w:rPr>
-                <w:rFonts w:hint="eastAsia"/>
-                <w:szCs w:val="21"/>
-              </w:rPr>
-            </w:pPr>
-          </w:p>
-          <w:p>
-            <w:pPr>
-              <w:jc w:val="center"/>
-              <w:rPr>
-                <w:rFonts w:hint="eastAsia"/>
-                <w:szCs w:val="21"/>
-              </w:rPr>
-            </w:pPr>
-            <w:proofErr w:type="spellStart"/>
+                <w:szCs w:val="21"/>
+              </w:rPr>
+            </w:pPr>
+          </w:p>
+          <w:p>
+            <w:pPr>
+              <w:jc w:val="center"/>
+              <w:rPr>
+                <w:szCs w:val="21"/>
+              </w:rPr>
+            </w:pPr>
             <w:r>
               <w:rPr>
                 <w:rFonts w:hint="eastAsia"/>
@@ -699,7 +620,6 @@
               </w:rPr>
               <w:t>otel.getHotelBreifInfoListByQuerying</w:t>
             </w:r>
-            <w:proofErr w:type="spellEnd"/>
           </w:p>
         </w:tc>
         <w:tc>
@@ -709,7 +629,7 @@
           <w:p>
             <w:pPr>
               <w:rPr>
-                <w:rFonts w:ascii="宋体" w:hAnsi="宋体" w:cs="宋体" w:hint="eastAsia"/>
+                <w:rFonts w:ascii="宋体" w:hAnsi="宋体" w:cs="宋体"/>
                 <w:szCs w:val="21"/>
               </w:rPr>
             </w:pPr>
@@ -729,7 +649,7 @@
           <w:p>
             <w:pPr>
               <w:rPr>
-                <w:rFonts w:ascii="宋体" w:hAnsi="宋体" w:cs="宋体" w:hint="eastAsia"/>
+                <w:rFonts w:ascii="宋体" w:hAnsi="宋体" w:cs="宋体"/>
                 <w:szCs w:val="21"/>
               </w:rPr>
             </w:pPr>
@@ -740,53 +660,17 @@
               </w:rPr>
               <w:t xml:space="preserve">public </w:t>
             </w:r>
-            <w:proofErr w:type="spellStart"/>
-            <w:r>
-              <w:rPr>
-                <w:szCs w:val="21"/>
-              </w:rPr>
-              <w:t>ArrayList</w:t>
-            </w:r>
-            <w:proofErr w:type="spellEnd"/>
-            <w:r>
-              <w:rPr>
-                <w:szCs w:val="21"/>
-              </w:rPr>
-              <w:t>&lt;</w:t>
-            </w:r>
-            <w:proofErr w:type="spellStart"/>
-            <w:r>
-              <w:rPr>
-                <w:szCs w:val="21"/>
-              </w:rPr>
-              <w:t>HotelBreifInfoVO</w:t>
-            </w:r>
-            <w:proofErr w:type="spellEnd"/>
-            <w:r>
-              <w:rPr>
-                <w:szCs w:val="21"/>
-              </w:rPr>
-              <w:t>&gt;</w:t>
-            </w:r>
-            <w:r>
-              <w:rPr>
-                <w:szCs w:val="21"/>
-              </w:rPr>
-              <w:t xml:space="preserve"> </w:t>
-            </w:r>
-            <w:proofErr w:type="spellStart"/>
-            <w:r>
-              <w:rPr>
-                <w:szCs w:val="21"/>
-              </w:rPr>
-              <w:t>getHotelBreifInfoListByQuerying</w:t>
-            </w:r>
-            <w:proofErr w:type="spellEnd"/>
-            <w:r>
-              <w:rPr>
-                <w:szCs w:val="21"/>
-              </w:rPr>
-              <w:t xml:space="preserve"> </w:t>
+            <w:r>
+              <w:rPr>
+                <w:szCs w:val="21"/>
+              </w:rPr>
+              <w:t>ArrayList&lt;HotelBreifInfoVO&gt;</w:t>
+            </w:r>
+            <w:r>
+              <w:rPr>
+                <w:szCs w:val="21"/>
+              </w:rPr>
+              <w:t xml:space="preserve"> getHotelBreifInfoListByQuerying </w:t>
             </w:r>
             <w:r>
               <w:rPr>
@@ -834,7 +718,7 @@
             <w:pPr>
               <w:jc w:val="center"/>
               <w:rPr>
-                <w:rFonts w:ascii="宋体" w:hAnsi="宋体" w:cs="宋体" w:hint="eastAsia"/>
+                <w:rFonts w:ascii="宋体" w:hAnsi="宋体" w:cs="宋体"/>
                 <w:szCs w:val="21"/>
               </w:rPr>
             </w:pPr>
@@ -847,7 +731,7 @@
           <w:p>
             <w:pPr>
               <w:rPr>
-                <w:rFonts w:ascii="宋体" w:hAnsi="宋体" w:cs="宋体" w:hint="eastAsia"/>
+                <w:rFonts w:ascii="宋体" w:hAnsi="宋体" w:cs="宋体"/>
                 <w:szCs w:val="21"/>
               </w:rPr>
             </w:pPr>
@@ -867,7 +751,7 @@
           <w:p>
             <w:pPr>
               <w:rPr>
-                <w:rFonts w:ascii="宋体" w:hAnsi="宋体" w:cs="宋体" w:hint="eastAsia"/>
+                <w:rFonts w:ascii="宋体" w:hAnsi="宋体" w:cs="宋体"/>
                 <w:szCs w:val="21"/>
               </w:rPr>
             </w:pPr>
@@ -905,7 +789,7 @@
             <w:pPr>
               <w:jc w:val="center"/>
               <w:rPr>
-                <w:rFonts w:ascii="宋体" w:hAnsi="宋体" w:cs="宋体" w:hint="eastAsia"/>
+                <w:rFonts w:ascii="宋体" w:hAnsi="宋体" w:cs="宋体"/>
                 <w:szCs w:val="21"/>
               </w:rPr>
             </w:pPr>
@@ -918,7 +802,7 @@
           <w:p>
             <w:pPr>
               <w:rPr>
-                <w:rFonts w:ascii="宋体" w:hAnsi="宋体" w:cs="宋体" w:hint="eastAsia"/>
+                <w:rFonts w:ascii="宋体" w:hAnsi="宋体" w:cs="宋体"/>
                 <w:szCs w:val="21"/>
               </w:rPr>
             </w:pPr>
@@ -938,7 +822,7 @@
           <w:p>
             <w:pPr>
               <w:rPr>
-                <w:rFonts w:ascii="宋体" w:hAnsi="宋体" w:cs="宋体" w:hint="eastAsia"/>
+                <w:rFonts w:ascii="宋体" w:hAnsi="宋体" w:cs="宋体"/>
                 <w:szCs w:val="21"/>
               </w:rPr>
             </w:pPr>
@@ -971,11 +855,10 @@
             <w:pPr>
               <w:jc w:val="center"/>
               <w:rPr>
-                <w:rFonts w:ascii="宋体" w:hAnsi="宋体" w:cs="宋体" w:hint="eastAsia"/>
-                <w:szCs w:val="21"/>
-              </w:rPr>
-            </w:pPr>
-            <w:proofErr w:type="spellStart"/>
+                <w:rFonts w:ascii="宋体" w:hAnsi="宋体" w:cs="宋体"/>
+                <w:szCs w:val="21"/>
+              </w:rPr>
+            </w:pPr>
             <w:r>
               <w:rPr>
                 <w:rFonts w:ascii="宋体" w:hAnsi="宋体" w:cs="宋体" w:hint="eastAsia"/>
@@ -990,7 +873,6 @@
               </w:rPr>
               <w:t>.getHotelDetails</w:t>
             </w:r>
-            <w:proofErr w:type="spellEnd"/>
           </w:p>
         </w:tc>
         <w:tc>
@@ -1000,7 +882,7 @@
           <w:p>
             <w:pPr>
               <w:rPr>
-                <w:rFonts w:ascii="宋体" w:hAnsi="宋体" w:cs="宋体" w:hint="eastAsia"/>
+                <w:rFonts w:ascii="宋体" w:hAnsi="宋体" w:cs="宋体"/>
                 <w:szCs w:val="21"/>
               </w:rPr>
             </w:pPr>
@@ -1020,7 +902,7 @@
           <w:p>
             <w:pPr>
               <w:rPr>
-                <w:rFonts w:ascii="宋体" w:hAnsi="宋体" w:cs="宋体" w:hint="eastAsia"/>
+                <w:rFonts w:ascii="宋体" w:hAnsi="宋体" w:cs="宋体"/>
                 <w:szCs w:val="21"/>
               </w:rPr>
             </w:pPr>
@@ -1038,7 +920,6 @@
               </w:rPr>
               <w:t xml:space="preserve"> </w:t>
             </w:r>
-            <w:proofErr w:type="spellStart"/>
             <w:r>
               <w:rPr>
                 <w:rFonts w:ascii="宋体" w:hAnsi="宋体" w:cs="宋体"/>
@@ -1051,31 +932,7 @@
                 <w:rFonts w:ascii="宋体" w:hAnsi="宋体" w:cs="宋体"/>
                 <w:szCs w:val="21"/>
               </w:rPr>
-              <w:t>VO</w:t>
-            </w:r>
-            <w:proofErr w:type="spellEnd"/>
-            <w:r>
-              <w:rPr>
-                <w:rFonts w:ascii="宋体" w:hAnsi="宋体" w:cs="宋体"/>
-                <w:szCs w:val="21"/>
-              </w:rPr>
-              <w:t xml:space="preserve"> </w:t>
-            </w:r>
-            <w:proofErr w:type="spellStart"/>
-            <w:r>
-              <w:rPr>
-                <w:rFonts w:ascii="宋体" w:hAnsi="宋体" w:cs="宋体"/>
-                <w:szCs w:val="21"/>
-              </w:rPr>
-              <w:t>getHotelDetails</w:t>
-            </w:r>
-            <w:proofErr w:type="spellEnd"/>
-            <w:r>
-              <w:rPr>
-                <w:rFonts w:ascii="宋体" w:hAnsi="宋体" w:cs="宋体"/>
-                <w:szCs w:val="21"/>
-              </w:rPr>
-              <w:t>(String address)</w:t>
+              <w:t>VO getHotelDetails(String address)</w:t>
             </w:r>
             <w:r>
               <w:rPr>
@@ -1097,7 +954,7 @@
             <w:pPr>
               <w:jc w:val="center"/>
               <w:rPr>
-                <w:rFonts w:ascii="宋体" w:hAnsi="宋体" w:cs="宋体" w:hint="eastAsia"/>
+                <w:rFonts w:ascii="宋体" w:hAnsi="宋体" w:cs="宋体"/>
                 <w:szCs w:val="21"/>
               </w:rPr>
             </w:pPr>
@@ -1110,7 +967,7 @@
           <w:p>
             <w:pPr>
               <w:rPr>
-                <w:rFonts w:ascii="宋体" w:hAnsi="宋体" w:cs="宋体" w:hint="eastAsia"/>
+                <w:rFonts w:ascii="宋体" w:hAnsi="宋体" w:cs="宋体"/>
                 <w:szCs w:val="21"/>
               </w:rPr>
             </w:pPr>
@@ -1130,7 +987,7 @@
           <w:p>
             <w:pPr>
               <w:rPr>
-                <w:rFonts w:ascii="宋体" w:hAnsi="宋体" w:cs="宋体" w:hint="eastAsia"/>
+                <w:rFonts w:ascii="宋体" w:hAnsi="宋体" w:cs="宋体"/>
                 <w:szCs w:val="21"/>
               </w:rPr>
             </w:pPr>
@@ -1161,7 +1018,7 @@
             <w:pPr>
               <w:jc w:val="center"/>
               <w:rPr>
-                <w:rFonts w:ascii="宋体" w:hAnsi="宋体" w:cs="宋体" w:hint="eastAsia"/>
+                <w:rFonts w:ascii="宋体" w:hAnsi="宋体" w:cs="宋体"/>
                 <w:szCs w:val="21"/>
               </w:rPr>
             </w:pPr>
@@ -1174,7 +1031,7 @@
           <w:p>
             <w:pPr>
               <w:rPr>
-                <w:rFonts w:ascii="宋体" w:hAnsi="宋体" w:cs="宋体" w:hint="eastAsia"/>
+                <w:rFonts w:ascii="宋体" w:hAnsi="宋体" w:cs="宋体"/>
                 <w:szCs w:val="21"/>
               </w:rPr>
             </w:pPr>
@@ -1194,7 +1051,7 @@
           <w:p>
             <w:pPr>
               <w:rPr>
-                <w:rFonts w:ascii="宋体" w:hAnsi="宋体" w:cs="宋体" w:hint="eastAsia"/>
+                <w:rFonts w:ascii="宋体" w:hAnsi="宋体" w:cs="宋体"/>
                 <w:szCs w:val="21"/>
               </w:rPr>
             </w:pPr>
@@ -1227,11 +1084,10 @@
             <w:pPr>
               <w:jc w:val="center"/>
               <w:rPr>
-                <w:rFonts w:ascii="宋体" w:hAnsi="宋体" w:cs="宋体" w:hint="eastAsia"/>
-                <w:szCs w:val="21"/>
-              </w:rPr>
-            </w:pPr>
-            <w:proofErr w:type="spellStart"/>
+                <w:rFonts w:ascii="宋体" w:hAnsi="宋体" w:cs="宋体"/>
+                <w:szCs w:val="21"/>
+              </w:rPr>
+            </w:pPr>
             <w:r>
               <w:rPr>
                 <w:rFonts w:ascii="宋体" w:hAnsi="宋体" w:cs="宋体" w:hint="eastAsia"/>
@@ -1246,7 +1102,6 @@
               </w:rPr>
               <w:t>.getOrders</w:t>
             </w:r>
-            <w:proofErr w:type="spellEnd"/>
           </w:p>
         </w:tc>
         <w:tc>
@@ -1256,7 +1111,7 @@
           <w:p>
             <w:pPr>
               <w:rPr>
-                <w:rFonts w:ascii="宋体" w:hAnsi="宋体" w:cs="宋体" w:hint="eastAsia"/>
+                <w:rFonts w:ascii="宋体" w:hAnsi="宋体" w:cs="宋体"/>
                 <w:szCs w:val="21"/>
               </w:rPr>
             </w:pPr>
@@ -1276,7 +1131,7 @@
           <w:p>
             <w:pPr>
               <w:rPr>
-                <w:rFonts w:ascii="宋体" w:hAnsi="宋体" w:cs="宋体" w:hint="eastAsia"/>
+                <w:rFonts w:ascii="宋体" w:hAnsi="宋体" w:cs="宋体"/>
                 <w:szCs w:val="21"/>
               </w:rPr>
             </w:pPr>
@@ -1287,60 +1142,19 @@
               </w:rPr>
               <w:t xml:space="preserve">public </w:t>
             </w:r>
-            <w:proofErr w:type="spellStart"/>
-            <w:r>
-              <w:rPr>
-                <w:rFonts w:ascii="宋体" w:hAnsi="宋体" w:cs="宋体"/>
-                <w:szCs w:val="21"/>
-              </w:rPr>
-              <w:t>ArrayList</w:t>
-            </w:r>
-            <w:proofErr w:type="spellEnd"/>
-            <w:r>
-              <w:rPr>
-                <w:rFonts w:ascii="宋体" w:hAnsi="宋体" w:cs="宋体"/>
-                <w:szCs w:val="21"/>
-              </w:rPr>
-              <w:t>&lt;</w:t>
-            </w:r>
-            <w:proofErr w:type="spellStart"/>
-            <w:r>
-              <w:rPr>
-                <w:rFonts w:ascii="宋体" w:hAnsi="宋体" w:cs="宋体"/>
-                <w:szCs w:val="21"/>
-              </w:rPr>
-              <w:t>Order</w:t>
-            </w:r>
-            <w:r>
-              <w:rPr>
-                <w:rFonts w:ascii="宋体" w:hAnsi="宋体" w:cs="宋体"/>
-                <w:szCs w:val="21"/>
-              </w:rPr>
-              <w:t>VO</w:t>
-            </w:r>
-            <w:proofErr w:type="spellEnd"/>
-            <w:r>
-              <w:rPr>
-                <w:rFonts w:ascii="宋体" w:hAnsi="宋体" w:cs="宋体"/>
-                <w:szCs w:val="21"/>
-              </w:rPr>
-              <w:t xml:space="preserve">&gt; </w:t>
-            </w:r>
-            <w:proofErr w:type="spellStart"/>
-            <w:r>
-              <w:rPr>
-                <w:rFonts w:ascii="宋体" w:hAnsi="宋体" w:cs="宋体"/>
-                <w:szCs w:val="21"/>
-              </w:rPr>
-              <w:t>getOrders</w:t>
-            </w:r>
-            <w:proofErr w:type="spellEnd"/>
-            <w:r>
-              <w:rPr>
-                <w:rFonts w:ascii="宋体" w:hAnsi="宋体" w:cs="宋体"/>
-                <w:szCs w:val="21"/>
-              </w:rPr>
-              <w:t>(String address, long ID)</w:t>
+            <w:r>
+              <w:rPr>
+                <w:rFonts w:ascii="宋体" w:hAnsi="宋体" w:cs="宋体"/>
+                <w:szCs w:val="21"/>
+              </w:rPr>
+              <w:t>ArrayList&lt;Order</w:t>
+            </w:r>
+            <w:r>
+              <w:rPr>
+                <w:rFonts w:ascii="宋体" w:hAnsi="宋体" w:cs="宋体"/>
+                <w:szCs w:val="21"/>
+              </w:rPr>
+              <w:t>VO&gt; getOrders(String address, long ID)</w:t>
             </w:r>
             <w:r>
               <w:rPr>
@@ -1362,7 +1176,7 @@
             <w:pPr>
               <w:jc w:val="center"/>
               <w:rPr>
-                <w:rFonts w:ascii="宋体" w:hAnsi="宋体" w:cs="宋体" w:hint="eastAsia"/>
+                <w:rFonts w:ascii="宋体" w:hAnsi="宋体" w:cs="宋体"/>
                 <w:szCs w:val="21"/>
               </w:rPr>
             </w:pPr>
@@ -1375,7 +1189,7 @@
           <w:p>
             <w:pPr>
               <w:rPr>
-                <w:rFonts w:ascii="宋体" w:hAnsi="宋体" w:cs="宋体" w:hint="eastAsia"/>
+                <w:rFonts w:ascii="宋体" w:hAnsi="宋体" w:cs="宋体"/>
                 <w:szCs w:val="21"/>
               </w:rPr>
             </w:pPr>
@@ -1395,7 +1209,7 @@
           <w:p>
             <w:pPr>
               <w:rPr>
-                <w:rFonts w:ascii="宋体" w:hAnsi="宋体" w:cs="宋体" w:hint="eastAsia"/>
+                <w:rFonts w:ascii="宋体" w:hAnsi="宋体" w:cs="宋体"/>
                 <w:szCs w:val="21"/>
               </w:rPr>
             </w:pPr>
@@ -1440,7 +1254,7 @@
             <w:pPr>
               <w:jc w:val="center"/>
               <w:rPr>
-                <w:rFonts w:ascii="宋体" w:hAnsi="宋体" w:cs="宋体" w:hint="eastAsia"/>
+                <w:rFonts w:ascii="宋体" w:hAnsi="宋体" w:cs="宋体"/>
                 <w:szCs w:val="21"/>
               </w:rPr>
             </w:pPr>
@@ -1453,7 +1267,7 @@
           <w:p>
             <w:pPr>
               <w:rPr>
-                <w:rFonts w:ascii="宋体" w:hAnsi="宋体" w:cs="宋体" w:hint="eastAsia"/>
+                <w:rFonts w:ascii="宋体" w:hAnsi="宋体" w:cs="宋体"/>
                 <w:szCs w:val="21"/>
               </w:rPr>
             </w:pPr>
@@ -1473,7 +1287,7 @@
           <w:p>
             <w:pPr>
               <w:rPr>
-                <w:rFonts w:ascii="宋体" w:hAnsi="宋体" w:cs="宋体" w:hint="eastAsia"/>
+                <w:rFonts w:ascii="宋体" w:hAnsi="宋体" w:cs="宋体"/>
                 <w:szCs w:val="21"/>
               </w:rPr>
             </w:pPr>
@@ -1506,11 +1320,10 @@
             <w:pPr>
               <w:jc w:val="center"/>
               <w:rPr>
-                <w:rFonts w:ascii="宋体" w:hAnsi="宋体" w:cs="宋体" w:hint="eastAsia"/>
-                <w:szCs w:val="21"/>
-              </w:rPr>
-            </w:pPr>
-            <w:proofErr w:type="spellStart"/>
+                <w:rFonts w:ascii="宋体" w:hAnsi="宋体" w:cs="宋体"/>
+                <w:szCs w:val="21"/>
+              </w:rPr>
+            </w:pPr>
             <w:r>
               <w:rPr>
                 <w:rFonts w:ascii="宋体" w:hAnsi="宋体" w:cs="宋体" w:hint="eastAsia"/>
@@ -1518,7 +1331,6 @@
               </w:rPr>
               <w:t>Hotel.getCommentableOrderList</w:t>
             </w:r>
-            <w:proofErr w:type="spellEnd"/>
           </w:p>
         </w:tc>
         <w:tc>
@@ -1528,7 +1340,7 @@
           <w:p>
             <w:pPr>
               <w:rPr>
-                <w:rFonts w:ascii="宋体" w:hAnsi="宋体" w:cs="宋体" w:hint="eastAsia"/>
+                <w:rFonts w:ascii="宋体" w:hAnsi="宋体" w:cs="宋体"/>
                 <w:szCs w:val="21"/>
               </w:rPr>
             </w:pPr>
@@ -1548,7 +1360,7 @@
           <w:p>
             <w:pPr>
               <w:rPr>
-                <w:rFonts w:ascii="宋体" w:hAnsi="宋体" w:cs="宋体" w:hint="eastAsia"/>
+                <w:rFonts w:ascii="宋体" w:hAnsi="宋体" w:cs="宋体"/>
                 <w:szCs w:val="21"/>
               </w:rPr>
             </w:pPr>
@@ -1559,39 +1371,13 @@
               </w:rPr>
               <w:t xml:space="preserve">public </w:t>
             </w:r>
-            <w:proofErr w:type="spellStart"/>
-            <w:r>
-              <w:rPr>
-                <w:rFonts w:ascii="宋体" w:hAnsi="宋体" w:cs="宋体"/>
-                <w:szCs w:val="21"/>
-              </w:rPr>
-              <w:t>ArrayList</w:t>
-            </w:r>
-            <w:proofErr w:type="spellEnd"/>
-            <w:r>
-              <w:rPr>
-                <w:rFonts w:ascii="宋体" w:hAnsi="宋体" w:cs="宋体"/>
-                <w:szCs w:val="21"/>
-              </w:rPr>
-              <w:t>&lt;</w:t>
-            </w:r>
-            <w:proofErr w:type="spellStart"/>
-            <w:r>
-              <w:rPr>
-                <w:rFonts w:ascii="宋体" w:hAnsi="宋体" w:cs="宋体"/>
-                <w:szCs w:val="21"/>
-              </w:rPr>
-              <w:t>OrderVO</w:t>
-            </w:r>
-            <w:proofErr w:type="spellEnd"/>
-            <w:r>
-              <w:rPr>
-                <w:rFonts w:ascii="宋体" w:hAnsi="宋体" w:cs="宋体"/>
-                <w:szCs w:val="21"/>
-              </w:rPr>
-              <w:t xml:space="preserve">&gt; </w:t>
-            </w:r>
-            <w:proofErr w:type="spellStart"/>
+            <w:r>
+              <w:rPr>
+                <w:rFonts w:ascii="宋体" w:hAnsi="宋体" w:cs="宋体"/>
+                <w:szCs w:val="21"/>
+              </w:rPr>
+              <w:t xml:space="preserve">ArrayList&lt;OrderVO&gt; </w:t>
+            </w:r>
             <w:r>
               <w:rPr>
                 <w:rFonts w:ascii="宋体" w:hAnsi="宋体" w:cs="宋体" w:hint="eastAsia"/>
@@ -1599,7 +1385,6 @@
               </w:rPr>
               <w:t>getCommentableOrderList</w:t>
             </w:r>
-            <w:proofErr w:type="spellEnd"/>
             <w:r>
               <w:rPr>
                 <w:rFonts w:ascii="宋体" w:hAnsi="宋体" w:cs="宋体"/>
@@ -1627,7 +1412,7 @@
             <w:pPr>
               <w:jc w:val="center"/>
               <w:rPr>
-                <w:rFonts w:ascii="宋体" w:hAnsi="宋体" w:cs="宋体" w:hint="eastAsia"/>
+                <w:rFonts w:ascii="宋体" w:hAnsi="宋体" w:cs="宋体"/>
                 <w:szCs w:val="21"/>
               </w:rPr>
             </w:pPr>
@@ -1640,7 +1425,7 @@
           <w:p>
             <w:pPr>
               <w:rPr>
-                <w:rFonts w:ascii="宋体" w:hAnsi="宋体" w:cs="宋体" w:hint="eastAsia"/>
+                <w:rFonts w:ascii="宋体" w:hAnsi="宋体" w:cs="宋体"/>
                 <w:szCs w:val="21"/>
               </w:rPr>
             </w:pPr>
@@ -1660,7 +1445,7 @@
           <w:p>
             <w:pPr>
               <w:rPr>
-                <w:rFonts w:ascii="宋体" w:hAnsi="宋体" w:cs="宋体" w:hint="eastAsia"/>
+                <w:rFonts w:ascii="宋体" w:hAnsi="宋体" w:cs="宋体"/>
                 <w:szCs w:val="21"/>
               </w:rPr>
             </w:pPr>
@@ -1684,7 +1469,7 @@
             <w:pPr>
               <w:jc w:val="center"/>
               <w:rPr>
-                <w:rFonts w:ascii="宋体" w:hAnsi="宋体" w:cs="宋体" w:hint="eastAsia"/>
+                <w:rFonts w:ascii="宋体" w:hAnsi="宋体" w:cs="宋体"/>
                 <w:szCs w:val="21"/>
               </w:rPr>
             </w:pPr>
@@ -1697,7 +1482,7 @@
           <w:p>
             <w:pPr>
               <w:rPr>
-                <w:rFonts w:ascii="宋体" w:hAnsi="宋体" w:cs="宋体" w:hint="eastAsia"/>
+                <w:rFonts w:ascii="宋体" w:hAnsi="宋体" w:cs="宋体"/>
                 <w:szCs w:val="21"/>
               </w:rPr>
             </w:pPr>
@@ -1720,7 +1505,7 @@
                 <w:tab w:val="left" w:pos="30"/>
               </w:tabs>
               <w:rPr>
-                <w:rFonts w:ascii="宋体" w:hAnsi="宋体" w:cs="宋体" w:hint="eastAsia"/>
+                <w:rFonts w:ascii="宋体" w:hAnsi="宋体" w:cs="宋体"/>
                 <w:szCs w:val="21"/>
               </w:rPr>
             </w:pPr>
@@ -1760,11 +1545,10 @@
             <w:pPr>
               <w:jc w:val="center"/>
               <w:rPr>
-                <w:rFonts w:ascii="宋体" w:hAnsi="宋体" w:cs="宋体" w:hint="eastAsia"/>
-                <w:szCs w:val="21"/>
-              </w:rPr>
-            </w:pPr>
-            <w:proofErr w:type="spellStart"/>
+                <w:rFonts w:ascii="宋体" w:hAnsi="宋体" w:cs="宋体"/>
+                <w:szCs w:val="21"/>
+              </w:rPr>
+            </w:pPr>
             <w:r>
               <w:rPr>
                 <w:rFonts w:ascii="宋体" w:hAnsi="宋体" w:cs="宋体" w:hint="eastAsia"/>
@@ -1779,7 +1563,6 @@
               </w:rPr>
               <w:t>confirmComment</w:t>
             </w:r>
-            <w:proofErr w:type="spellEnd"/>
           </w:p>
         </w:tc>
         <w:tc>
@@ -1789,7 +1572,7 @@
           <w:p>
             <w:pPr>
               <w:rPr>
-                <w:rFonts w:ascii="宋体" w:hAnsi="宋体" w:cs="宋体" w:hint="eastAsia"/>
+                <w:rFonts w:ascii="宋体" w:hAnsi="宋体" w:cs="宋体"/>
                 <w:szCs w:val="21"/>
               </w:rPr>
             </w:pPr>
@@ -1809,7 +1592,7 @@
           <w:p>
             <w:pPr>
               <w:rPr>
-                <w:rFonts w:ascii="宋体" w:hAnsi="宋体" w:cs="宋体" w:hint="eastAsia"/>
+                <w:rFonts w:ascii="宋体" w:hAnsi="宋体" w:cs="宋体"/>
                 <w:szCs w:val="21"/>
               </w:rPr>
             </w:pPr>
@@ -1820,7 +1603,6 @@
               </w:rPr>
               <w:t xml:space="preserve">public </w:t>
             </w:r>
-            <w:proofErr w:type="spellStart"/>
             <w:r>
               <w:rPr>
                 <w:rFonts w:ascii="宋体" w:hAnsi="宋体" w:cs="宋体"/>
@@ -1833,47 +1615,7 @@
                 <w:rFonts w:ascii="宋体" w:hAnsi="宋体" w:cs="宋体"/>
                 <w:szCs w:val="21"/>
               </w:rPr>
-              <w:t>oolean</w:t>
-            </w:r>
-            <w:proofErr w:type="spellEnd"/>
-            <w:r>
-              <w:rPr>
-                <w:rFonts w:ascii="宋体" w:hAnsi="宋体" w:cs="宋体"/>
-                <w:szCs w:val="21"/>
-              </w:rPr>
-              <w:t xml:space="preserve"> </w:t>
-            </w:r>
-            <w:proofErr w:type="spellStart"/>
-            <w:r>
-              <w:rPr>
-                <w:rFonts w:ascii="宋体" w:hAnsi="宋体" w:cs="宋体"/>
-                <w:szCs w:val="21"/>
-              </w:rPr>
-              <w:t>confirmComment</w:t>
-            </w:r>
-            <w:proofErr w:type="spellEnd"/>
-            <w:r>
-              <w:rPr>
-                <w:rFonts w:ascii="宋体" w:hAnsi="宋体" w:cs="宋体"/>
-                <w:szCs w:val="21"/>
-              </w:rPr>
-              <w:t>(</w:t>
-            </w:r>
-            <w:proofErr w:type="spellStart"/>
-            <w:r>
-              <w:rPr>
-                <w:rFonts w:ascii="宋体" w:hAnsi="宋体" w:cs="宋体"/>
-                <w:szCs w:val="21"/>
-              </w:rPr>
-              <w:t>int</w:t>
-            </w:r>
-            <w:proofErr w:type="spellEnd"/>
-            <w:r>
-              <w:rPr>
-                <w:rFonts w:ascii="宋体" w:hAnsi="宋体" w:cs="宋体"/>
-                <w:szCs w:val="21"/>
-              </w:rPr>
-              <w:t xml:space="preserve"> mark, String comment)</w:t>
+              <w:t>oolean confirmComment(int mark, String comment)</w:t>
             </w:r>
             <w:r>
               <w:rPr>
@@ -1895,7 +1637,7 @@
             <w:pPr>
               <w:jc w:val="center"/>
               <w:rPr>
-                <w:rFonts w:ascii="宋体" w:hAnsi="宋体" w:cs="宋体" w:hint="eastAsia"/>
+                <w:rFonts w:ascii="宋体" w:hAnsi="宋体" w:cs="宋体"/>
                 <w:szCs w:val="21"/>
               </w:rPr>
             </w:pPr>
@@ -1908,7 +1650,7 @@
           <w:p>
             <w:pPr>
               <w:rPr>
-                <w:rFonts w:ascii="宋体" w:hAnsi="宋体" w:cs="宋体" w:hint="eastAsia"/>
+                <w:rFonts w:ascii="宋体" w:hAnsi="宋体" w:cs="宋体"/>
                 <w:szCs w:val="21"/>
               </w:rPr>
             </w:pPr>
@@ -1928,7 +1670,7 @@
           <w:p>
             <w:pPr>
               <w:rPr>
-                <w:rFonts w:ascii="宋体" w:hAnsi="宋体" w:cs="宋体" w:hint="eastAsia"/>
+                <w:rFonts w:ascii="宋体" w:hAnsi="宋体" w:cs="宋体"/>
                 <w:szCs w:val="21"/>
               </w:rPr>
             </w:pPr>
@@ -1973,7 +1715,7 @@
             <w:pPr>
               <w:jc w:val="center"/>
               <w:rPr>
-                <w:rFonts w:ascii="宋体" w:hAnsi="宋体" w:cs="宋体" w:hint="eastAsia"/>
+                <w:rFonts w:ascii="宋体" w:hAnsi="宋体" w:cs="宋体"/>
                 <w:szCs w:val="21"/>
               </w:rPr>
             </w:pPr>
@@ -1986,7 +1728,7 @@
           <w:p>
             <w:pPr>
               <w:rPr>
-                <w:rFonts w:ascii="宋体" w:hAnsi="宋体" w:cs="宋体" w:hint="eastAsia"/>
+                <w:rFonts w:ascii="宋体" w:hAnsi="宋体" w:cs="宋体"/>
                 <w:szCs w:val="21"/>
               </w:rPr>
             </w:pPr>
@@ -2006,7 +1748,7 @@
           <w:p>
             <w:pPr>
               <w:rPr>
-                <w:rFonts w:ascii="宋体" w:hAnsi="宋体" w:cs="宋体" w:hint="eastAsia"/>
+                <w:rFonts w:ascii="宋体" w:hAnsi="宋体" w:cs="宋体"/>
                 <w:szCs w:val="21"/>
               </w:rPr>
             </w:pPr>
@@ -2039,11 +1781,10 @@
             <w:pPr>
               <w:jc w:val="center"/>
               <w:rPr>
-                <w:rFonts w:ascii="宋体" w:hAnsi="宋体" w:cs="宋体" w:hint="eastAsia"/>
-                <w:szCs w:val="21"/>
-              </w:rPr>
-            </w:pPr>
-            <w:proofErr w:type="spellStart"/>
+                <w:rFonts w:ascii="宋体" w:hAnsi="宋体" w:cs="宋体"/>
+                <w:szCs w:val="21"/>
+              </w:rPr>
+            </w:pPr>
             <w:r>
               <w:rPr>
                 <w:rFonts w:ascii="宋体" w:hAnsi="宋体" w:cs="宋体" w:hint="eastAsia"/>
@@ -2051,7 +1792,6 @@
               </w:rPr>
               <w:t>Hotel.enrollHotelBasicInfo</w:t>
             </w:r>
-            <w:proofErr w:type="spellEnd"/>
           </w:p>
         </w:tc>
         <w:tc>
@@ -2061,7 +1801,7 @@
           <w:p>
             <w:pPr>
               <w:rPr>
-                <w:rFonts w:ascii="宋体" w:hAnsi="宋体" w:cs="宋体" w:hint="eastAsia"/>
+                <w:rFonts w:ascii="宋体" w:hAnsi="宋体" w:cs="宋体"/>
                 <w:szCs w:val="21"/>
               </w:rPr>
             </w:pPr>
@@ -2081,41 +1821,24 @@
           <w:p>
             <w:pPr>
               <w:rPr>
-                <w:rFonts w:ascii="宋体" w:hAnsi="宋体" w:cs="宋体" w:hint="eastAsia"/>
-                <w:szCs w:val="21"/>
-              </w:rPr>
-            </w:pPr>
-            <w:r>
-              <w:rPr>
-                <w:rFonts w:ascii="宋体" w:hAnsi="宋体" w:cs="宋体" w:hint="eastAsia"/>
-                <w:szCs w:val="21"/>
-              </w:rPr>
-              <w:t xml:space="preserve">public </w:t>
-            </w:r>
-            <w:proofErr w:type="spellStart"/>
-            <w:r>
-              <w:rPr>
-                <w:rFonts w:ascii="宋体" w:hAnsi="宋体" w:cs="宋体" w:hint="eastAsia"/>
-                <w:szCs w:val="21"/>
-              </w:rPr>
-              <w:t>Hotel</w:t>
-            </w:r>
-            <w:r>
-              <w:rPr>
-                <w:rFonts w:ascii="宋体" w:hAnsi="宋体" w:cs="宋体"/>
-                <w:szCs w:val="21"/>
-              </w:rPr>
-              <w:t>DetailVO</w:t>
-            </w:r>
-            <w:proofErr w:type="spellEnd"/>
-            <w:r>
-              <w:rPr>
-                <w:rFonts w:ascii="宋体" w:hAnsi="宋体" w:cs="宋体"/>
-                <w:szCs w:val="21"/>
-              </w:rPr>
-              <w:t xml:space="preserve"> </w:t>
-            </w:r>
-            <w:proofErr w:type="spellStart"/>
+                <w:rFonts w:ascii="宋体" w:hAnsi="宋体" w:cs="宋体"/>
+                <w:szCs w:val="21"/>
+              </w:rPr>
+            </w:pPr>
+            <w:r>
+              <w:rPr>
+                <w:rFonts w:ascii="宋体" w:hAnsi="宋体" w:cs="宋体" w:hint="eastAsia"/>
+                <w:szCs w:val="21"/>
+              </w:rPr>
+              <w:t>public Hotel</w:t>
+            </w:r>
+            <w:r>
+              <w:rPr>
+                <w:rFonts w:ascii="宋体" w:hAnsi="宋体" w:cs="宋体"/>
+                <w:szCs w:val="21"/>
+              </w:rPr>
+              <w:t xml:space="preserve">DetailVO </w:t>
+            </w:r>
             <w:r>
               <w:rPr>
                 <w:rFonts w:ascii="宋体" w:hAnsi="宋体" w:cs="宋体" w:hint="eastAsia"/>
@@ -2123,7 +1846,6 @@
               </w:rPr>
               <w:t>enrollHotelBasicInfo</w:t>
             </w:r>
-            <w:proofErr w:type="spellEnd"/>
             <w:r>
               <w:rPr>
                 <w:rFonts w:ascii="宋体" w:hAnsi="宋体" w:cs="宋体"/>
@@ -2151,7 +1873,7 @@
             <w:pPr>
               <w:jc w:val="center"/>
               <w:rPr>
-                <w:rFonts w:ascii="宋体" w:hAnsi="宋体" w:cs="宋体" w:hint="eastAsia"/>
+                <w:rFonts w:ascii="宋体" w:hAnsi="宋体" w:cs="宋体"/>
                 <w:szCs w:val="21"/>
               </w:rPr>
             </w:pPr>
@@ -2164,7 +1886,7 @@
           <w:p>
             <w:pPr>
               <w:rPr>
-                <w:rFonts w:ascii="宋体" w:hAnsi="宋体" w:cs="宋体" w:hint="eastAsia"/>
+                <w:rFonts w:ascii="宋体" w:hAnsi="宋体" w:cs="宋体"/>
                 <w:szCs w:val="21"/>
               </w:rPr>
             </w:pPr>
@@ -2184,7 +1906,7 @@
           <w:p>
             <w:pPr>
               <w:rPr>
-                <w:rFonts w:ascii="宋体" w:hAnsi="宋体" w:cs="宋体" w:hint="eastAsia"/>
+                <w:rFonts w:ascii="宋体" w:hAnsi="宋体" w:cs="宋体"/>
                 <w:szCs w:val="21"/>
               </w:rPr>
             </w:pPr>
@@ -2208,7 +1930,7 @@
             <w:pPr>
               <w:jc w:val="center"/>
               <w:rPr>
-                <w:rFonts w:ascii="宋体" w:hAnsi="宋体" w:cs="宋体" w:hint="eastAsia"/>
+                <w:rFonts w:ascii="宋体" w:hAnsi="宋体" w:cs="宋体"/>
                 <w:szCs w:val="21"/>
               </w:rPr>
             </w:pPr>
@@ -2221,7 +1943,7 @@
           <w:p>
             <w:pPr>
               <w:rPr>
-                <w:rFonts w:ascii="宋体" w:hAnsi="宋体" w:cs="宋体" w:hint="eastAsia"/>
+                <w:rFonts w:ascii="宋体" w:hAnsi="宋体" w:cs="宋体"/>
                 <w:szCs w:val="21"/>
               </w:rPr>
             </w:pPr>
@@ -2241,7 +1963,7 @@
           <w:p>
             <w:pPr>
               <w:rPr>
-                <w:rFonts w:ascii="宋体" w:hAnsi="宋体" w:cs="宋体" w:hint="eastAsia"/>
+                <w:rFonts w:ascii="宋体" w:hAnsi="宋体" w:cs="宋体"/>
                 <w:szCs w:val="21"/>
               </w:rPr>
             </w:pPr>
@@ -2274,11 +1996,10 @@
             <w:pPr>
               <w:jc w:val="center"/>
               <w:rPr>
-                <w:rFonts w:ascii="宋体" w:hAnsi="宋体" w:cs="宋体" w:hint="eastAsia"/>
-                <w:szCs w:val="21"/>
-              </w:rPr>
-            </w:pPr>
-            <w:proofErr w:type="spellStart"/>
+                <w:rFonts w:ascii="宋体" w:hAnsi="宋体" w:cs="宋体"/>
+                <w:szCs w:val="21"/>
+              </w:rPr>
+            </w:pPr>
             <w:r>
               <w:rPr>
                 <w:rFonts w:ascii="宋体" w:hAnsi="宋体" w:cs="宋体" w:hint="eastAsia"/>
@@ -2286,7 +2007,6 @@
               </w:rPr>
               <w:t>Hotel.confirmModify</w:t>
             </w:r>
-            <w:proofErr w:type="spellEnd"/>
           </w:p>
         </w:tc>
         <w:tc>
@@ -2296,7 +2016,7 @@
           <w:p>
             <w:pPr>
               <w:rPr>
-                <w:rFonts w:ascii="宋体" w:hAnsi="宋体" w:cs="宋体" w:hint="eastAsia"/>
+                <w:rFonts w:ascii="宋体" w:hAnsi="宋体" w:cs="宋体"/>
                 <w:szCs w:val="21"/>
               </w:rPr>
             </w:pPr>
@@ -2316,7 +2036,7 @@
           <w:p>
             <w:pPr>
               <w:rPr>
-                <w:rFonts w:ascii="宋体" w:hAnsi="宋体" w:cs="宋体" w:hint="eastAsia"/>
+                <w:rFonts w:ascii="宋体" w:hAnsi="宋体" w:cs="宋体"/>
                 <w:szCs w:val="21"/>
               </w:rPr>
             </w:pPr>
@@ -2327,39 +2047,13 @@
               </w:rPr>
               <w:t xml:space="preserve">public </w:t>
             </w:r>
-            <w:proofErr w:type="spellStart"/>
-            <w:r>
-              <w:rPr>
-                <w:rFonts w:ascii="宋体" w:hAnsi="宋体" w:cs="宋体"/>
-                <w:szCs w:val="21"/>
-              </w:rPr>
-              <w:t>boolean</w:t>
-            </w:r>
-            <w:proofErr w:type="spellEnd"/>
-            <w:r>
-              <w:rPr>
-                <w:rFonts w:ascii="宋体" w:hAnsi="宋体" w:cs="宋体"/>
-                <w:szCs w:val="21"/>
-              </w:rPr>
-              <w:t xml:space="preserve"> </w:t>
-            </w:r>
-            <w:proofErr w:type="spellStart"/>
-            <w:r>
-              <w:rPr>
-                <w:rFonts w:ascii="宋体" w:hAnsi="宋体" w:cs="宋体"/>
-                <w:szCs w:val="21"/>
-              </w:rPr>
-              <w:t>confirmModify</w:t>
-            </w:r>
-            <w:proofErr w:type="spellEnd"/>
-            <w:r>
-              <w:rPr>
-                <w:rFonts w:ascii="宋体" w:hAnsi="宋体" w:cs="宋体"/>
-                <w:szCs w:val="21"/>
-              </w:rPr>
-              <w:t>(</w:t>
-            </w:r>
-            <w:proofErr w:type="spellStart"/>
+            <w:r>
+              <w:rPr>
+                <w:rFonts w:ascii="宋体" w:hAnsi="宋体" w:cs="宋体"/>
+                <w:szCs w:val="21"/>
+              </w:rPr>
+              <w:t>boolean confirmModify(</w:t>
+            </w:r>
             <w:r>
               <w:rPr>
                 <w:rFonts w:ascii="宋体" w:hAnsi="宋体" w:cs="宋体" w:hint="eastAsia"/>
@@ -2372,15 +2066,7 @@
                 <w:rFonts w:ascii="宋体" w:hAnsi="宋体" w:cs="宋体"/>
                 <w:szCs w:val="21"/>
               </w:rPr>
-              <w:t>DetailVO</w:t>
-            </w:r>
-            <w:proofErr w:type="spellEnd"/>
-            <w:r>
-              <w:rPr>
-                <w:rFonts w:ascii="宋体" w:hAnsi="宋体" w:cs="宋体"/>
-                <w:szCs w:val="21"/>
-              </w:rPr>
-              <w:t xml:space="preserve"> modified)</w:t>
+              <w:t>DetailVO modified)</w:t>
             </w:r>
             <w:r>
               <w:rPr>
@@ -2402,7 +2088,7 @@
             <w:pPr>
               <w:jc w:val="center"/>
               <w:rPr>
-                <w:rFonts w:ascii="宋体" w:hAnsi="宋体" w:cs="宋体" w:hint="eastAsia"/>
+                <w:rFonts w:ascii="宋体" w:hAnsi="宋体" w:cs="宋体"/>
                 <w:szCs w:val="21"/>
               </w:rPr>
             </w:pPr>
@@ -2415,7 +2101,7 @@
           <w:p>
             <w:pPr>
               <w:rPr>
-                <w:rFonts w:ascii="宋体" w:hAnsi="宋体" w:cs="宋体" w:hint="eastAsia"/>
+                <w:rFonts w:ascii="宋体" w:hAnsi="宋体" w:cs="宋体"/>
                 <w:szCs w:val="21"/>
               </w:rPr>
             </w:pPr>
@@ -2435,7 +2121,7 @@
           <w:p>
             <w:pPr>
               <w:rPr>
-                <w:rFonts w:ascii="宋体" w:hAnsi="宋体" w:cs="宋体" w:hint="eastAsia"/>
+                <w:rFonts w:ascii="宋体" w:hAnsi="宋体" w:cs="宋体"/>
                 <w:szCs w:val="21"/>
               </w:rPr>
             </w:pPr>
@@ -2466,7 +2152,7 @@
             <w:pPr>
               <w:jc w:val="center"/>
               <w:rPr>
-                <w:rFonts w:ascii="宋体" w:hAnsi="宋体" w:cs="宋体" w:hint="eastAsia"/>
+                <w:rFonts w:ascii="宋体" w:hAnsi="宋体" w:cs="宋体"/>
                 <w:szCs w:val="21"/>
               </w:rPr>
             </w:pPr>
@@ -2479,7 +2165,7 @@
           <w:p>
             <w:pPr>
               <w:rPr>
-                <w:rFonts w:ascii="宋体" w:hAnsi="宋体" w:cs="宋体" w:hint="eastAsia"/>
+                <w:rFonts w:ascii="宋体" w:hAnsi="宋体" w:cs="宋体"/>
                 <w:szCs w:val="21"/>
               </w:rPr>
             </w:pPr>
@@ -2499,7 +2185,7 @@
           <w:p>
             <w:pPr>
               <w:rPr>
-                <w:rFonts w:ascii="宋体" w:hAnsi="宋体" w:cs="宋体" w:hint="eastAsia"/>
+                <w:rFonts w:ascii="宋体" w:hAnsi="宋体" w:cs="宋体"/>
                 <w:szCs w:val="21"/>
               </w:rPr>
             </w:pPr>
@@ -2532,11 +2218,10 @@
             <w:pPr>
               <w:jc w:val="center"/>
               <w:rPr>
-                <w:rFonts w:ascii="宋体" w:hAnsi="宋体" w:cs="宋体" w:hint="eastAsia"/>
-                <w:szCs w:val="21"/>
-              </w:rPr>
-            </w:pPr>
-            <w:proofErr w:type="spellStart"/>
+                <w:rFonts w:ascii="宋体" w:hAnsi="宋体" w:cs="宋体"/>
+                <w:szCs w:val="21"/>
+              </w:rPr>
+            </w:pPr>
             <w:r>
               <w:rPr>
                 <w:rFonts w:ascii="宋体" w:hAnsi="宋体" w:cs="宋体" w:hint="eastAsia"/>
@@ -2551,7 +2236,6 @@
               </w:rPr>
               <w:t>.getAvailableRoomList</w:t>
             </w:r>
-            <w:proofErr w:type="spellEnd"/>
           </w:p>
         </w:tc>
         <w:tc>
@@ -2561,7 +2245,7 @@
           <w:p>
             <w:pPr>
               <w:rPr>
-                <w:rFonts w:ascii="宋体" w:hAnsi="宋体" w:cs="宋体" w:hint="eastAsia"/>
+                <w:rFonts w:ascii="宋体" w:hAnsi="宋体" w:cs="宋体"/>
                 <w:szCs w:val="21"/>
               </w:rPr>
             </w:pPr>
@@ -2581,7 +2265,7 @@
           <w:p>
             <w:pPr>
               <w:rPr>
-                <w:rFonts w:ascii="宋体" w:hAnsi="宋体" w:cs="宋体" w:hint="eastAsia"/>
+                <w:rFonts w:ascii="宋体" w:hAnsi="宋体" w:cs="宋体"/>
                 <w:szCs w:val="21"/>
               </w:rPr>
             </w:pPr>
@@ -2592,53 +2276,12 @@
               </w:rPr>
               <w:t xml:space="preserve">public </w:t>
             </w:r>
-            <w:proofErr w:type="spellStart"/>
-            <w:r>
-              <w:rPr>
-                <w:rFonts w:ascii="宋体" w:hAnsi="宋体" w:cs="宋体"/>
-                <w:szCs w:val="21"/>
-              </w:rPr>
-              <w:t>ArrayList</w:t>
-            </w:r>
-            <w:proofErr w:type="spellEnd"/>
-            <w:r>
-              <w:rPr>
-                <w:rFonts w:ascii="宋体" w:hAnsi="宋体" w:cs="宋体"/>
-                <w:szCs w:val="21"/>
-              </w:rPr>
-              <w:t>&lt;</w:t>
-            </w:r>
-            <w:proofErr w:type="spellStart"/>
-            <w:r>
-              <w:rPr>
-                <w:rFonts w:ascii="宋体" w:hAnsi="宋体" w:cs="宋体"/>
-                <w:szCs w:val="21"/>
-              </w:rPr>
-              <w:t>RoomVO</w:t>
-            </w:r>
-            <w:proofErr w:type="spellEnd"/>
-            <w:r>
-              <w:rPr>
-                <w:rFonts w:ascii="宋体" w:hAnsi="宋体" w:cs="宋体"/>
-                <w:szCs w:val="21"/>
-              </w:rPr>
-              <w:t xml:space="preserve">&gt; </w:t>
-            </w:r>
-            <w:proofErr w:type="spellStart"/>
-            <w:r>
-              <w:rPr>
-                <w:rFonts w:ascii="宋体" w:hAnsi="宋体" w:cs="宋体"/>
-                <w:szCs w:val="21"/>
-              </w:rPr>
-              <w:t>getAvailableRoomList</w:t>
-            </w:r>
-            <w:proofErr w:type="spellEnd"/>
-            <w:r>
-              <w:rPr>
-                <w:rFonts w:ascii="宋体" w:hAnsi="宋体" w:cs="宋体"/>
-                <w:szCs w:val="21"/>
-              </w:rPr>
-              <w:t>(String address)</w:t>
+            <w:r>
+              <w:rPr>
+                <w:rFonts w:ascii="宋体" w:hAnsi="宋体" w:cs="宋体"/>
+                <w:szCs w:val="21"/>
+              </w:rPr>
+              <w:t>ArrayList&lt;RoomVO&gt; getAvailableRoomList(String address)</w:t>
             </w:r>
             <w:r>
               <w:rPr>
@@ -2660,7 +2303,7 @@
             <w:pPr>
               <w:jc w:val="center"/>
               <w:rPr>
-                <w:rFonts w:ascii="宋体" w:hAnsi="宋体" w:cs="宋体" w:hint="eastAsia"/>
+                <w:rFonts w:ascii="宋体" w:hAnsi="宋体" w:cs="宋体"/>
                 <w:szCs w:val="21"/>
               </w:rPr>
             </w:pPr>
@@ -2673,7 +2316,7 @@
           <w:p>
             <w:pPr>
               <w:rPr>
-                <w:rFonts w:ascii="宋体" w:hAnsi="宋体" w:cs="宋体" w:hint="eastAsia"/>
+                <w:rFonts w:ascii="宋体" w:hAnsi="宋体" w:cs="宋体"/>
                 <w:szCs w:val="21"/>
               </w:rPr>
             </w:pPr>
@@ -2693,7 +2336,7 @@
           <w:p>
             <w:pPr>
               <w:rPr>
-                <w:rFonts w:ascii="宋体" w:hAnsi="宋体" w:cs="宋体" w:hint="eastAsia"/>
+                <w:rFonts w:ascii="宋体" w:hAnsi="宋体" w:cs="宋体"/>
                 <w:szCs w:val="21"/>
               </w:rPr>
             </w:pPr>
@@ -2717,7 +2360,7 @@
             <w:pPr>
               <w:jc w:val="center"/>
               <w:rPr>
-                <w:rFonts w:ascii="宋体" w:hAnsi="宋体" w:cs="宋体" w:hint="eastAsia"/>
+                <w:rFonts w:ascii="宋体" w:hAnsi="宋体" w:cs="宋体"/>
                 <w:szCs w:val="21"/>
               </w:rPr>
             </w:pPr>
@@ -2730,7 +2373,7 @@
           <w:p>
             <w:pPr>
               <w:rPr>
-                <w:rFonts w:ascii="宋体" w:hAnsi="宋体" w:cs="宋体" w:hint="eastAsia"/>
+                <w:rFonts w:ascii="宋体" w:hAnsi="宋体" w:cs="宋体"/>
                 <w:szCs w:val="21"/>
               </w:rPr>
             </w:pPr>
@@ -2750,7 +2393,7 @@
           <w:p>
             <w:pPr>
               <w:rPr>
-                <w:rFonts w:ascii="宋体" w:hAnsi="宋体" w:cs="宋体" w:hint="eastAsia"/>
+                <w:rFonts w:ascii="宋体" w:hAnsi="宋体" w:cs="宋体"/>
                 <w:szCs w:val="21"/>
               </w:rPr>
             </w:pPr>
@@ -2783,11 +2426,10 @@
             <w:pPr>
               <w:jc w:val="center"/>
               <w:rPr>
-                <w:rFonts w:ascii="宋体" w:hAnsi="宋体" w:cs="宋体" w:hint="eastAsia"/>
-                <w:szCs w:val="21"/>
-              </w:rPr>
-            </w:pPr>
-            <w:proofErr w:type="spellStart"/>
+                <w:rFonts w:ascii="宋体" w:hAnsi="宋体" w:cs="宋体"/>
+                <w:szCs w:val="21"/>
+              </w:rPr>
+            </w:pPr>
             <w:r>
               <w:rPr>
                 <w:rFonts w:ascii="宋体" w:hAnsi="宋体" w:cs="宋体" w:hint="eastAsia"/>
@@ -2802,7 +2444,6 @@
               </w:rPr>
               <w:t>addRoom</w:t>
             </w:r>
-            <w:proofErr w:type="spellEnd"/>
           </w:p>
         </w:tc>
         <w:tc>
@@ -2812,7 +2453,7 @@
           <w:p>
             <w:pPr>
               <w:rPr>
-                <w:rFonts w:ascii="宋体" w:hAnsi="宋体" w:cs="宋体" w:hint="eastAsia"/>
+                <w:rFonts w:ascii="宋体" w:hAnsi="宋体" w:cs="宋体"/>
                 <w:szCs w:val="21"/>
               </w:rPr>
             </w:pPr>
@@ -2832,7 +2473,7 @@
           <w:p>
             <w:pPr>
               <w:rPr>
-                <w:rFonts w:ascii="宋体" w:hAnsi="宋体" w:cs="宋体" w:hint="eastAsia"/>
+                <w:rFonts w:ascii="宋体" w:hAnsi="宋体" w:cs="宋体"/>
                 <w:szCs w:val="21"/>
               </w:rPr>
             </w:pPr>
@@ -2843,7 +2484,6 @@
               </w:rPr>
               <w:t xml:space="preserve">public </w:t>
             </w:r>
-            <w:proofErr w:type="spellStart"/>
             <w:r>
               <w:rPr>
                 <w:rFonts w:ascii="宋体" w:hAnsi="宋体" w:cs="宋体"/>
@@ -2851,7 +2491,6 @@
               </w:rPr>
               <w:t>boolean</w:t>
             </w:r>
-            <w:proofErr w:type="spellEnd"/>
             <w:r>
               <w:rPr>
                 <w:rFonts w:ascii="宋体" w:hAnsi="宋体" w:cs="宋体" w:hint="eastAsia"/>
@@ -2859,37 +2498,12 @@
               </w:rPr>
               <w:t xml:space="preserve"> </w:t>
             </w:r>
-            <w:proofErr w:type="spellStart"/>
-            <w:r>
-              <w:rPr>
-                <w:rFonts w:ascii="宋体" w:hAnsi="宋体" w:cs="宋体"/>
-                <w:szCs w:val="21"/>
-              </w:rPr>
-              <w:t>addRoom</w:t>
-            </w:r>
-            <w:proofErr w:type="spellEnd"/>
-            <w:r>
-              <w:rPr>
-                <w:rFonts w:ascii="宋体" w:hAnsi="宋体" w:cs="宋体"/>
-                <w:szCs w:val="21"/>
-              </w:rPr>
-              <w:t>(</w:t>
-            </w:r>
-            <w:proofErr w:type="spellStart"/>
-            <w:r>
-              <w:rPr>
-                <w:rFonts w:ascii="宋体" w:hAnsi="宋体" w:cs="宋体"/>
-                <w:szCs w:val="21"/>
-              </w:rPr>
-              <w:t>RoomVO</w:t>
-            </w:r>
-            <w:proofErr w:type="spellEnd"/>
-            <w:r>
-              <w:rPr>
-                <w:rFonts w:ascii="宋体" w:hAnsi="宋体" w:cs="宋体"/>
-                <w:szCs w:val="21"/>
-              </w:rPr>
-              <w:t xml:space="preserve"> room)</w:t>
+            <w:r>
+              <w:rPr>
+                <w:rFonts w:ascii="宋体" w:hAnsi="宋体" w:cs="宋体"/>
+                <w:szCs w:val="21"/>
+              </w:rPr>
+              <w:t>addRoom(RoomVO room)</w:t>
             </w:r>
             <w:r>
               <w:rPr>
@@ -2911,7 +2525,7 @@
             <w:pPr>
               <w:jc w:val="center"/>
               <w:rPr>
-                <w:rFonts w:ascii="宋体" w:hAnsi="宋体" w:cs="宋体" w:hint="eastAsia"/>
+                <w:rFonts w:ascii="宋体" w:hAnsi="宋体" w:cs="宋体"/>
                 <w:szCs w:val="21"/>
               </w:rPr>
             </w:pPr>
@@ -2924,7 +2538,7 @@
           <w:p>
             <w:pPr>
               <w:rPr>
-                <w:rFonts w:ascii="宋体" w:hAnsi="宋体" w:cs="宋体" w:hint="eastAsia"/>
+                <w:rFonts w:ascii="宋体" w:hAnsi="宋体" w:cs="宋体"/>
                 <w:szCs w:val="21"/>
               </w:rPr>
             </w:pPr>
@@ -2944,7 +2558,7 @@
           <w:p>
             <w:pPr>
               <w:rPr>
-                <w:rFonts w:ascii="宋体" w:hAnsi="宋体" w:cs="宋体" w:hint="eastAsia"/>
+                <w:rFonts w:ascii="宋体" w:hAnsi="宋体" w:cs="宋体"/>
                 <w:szCs w:val="21"/>
               </w:rPr>
             </w:pPr>
@@ -2975,7 +2589,7 @@
             <w:pPr>
               <w:jc w:val="center"/>
               <w:rPr>
-                <w:rFonts w:ascii="宋体" w:hAnsi="宋体" w:cs="宋体" w:hint="eastAsia"/>
+                <w:rFonts w:ascii="宋体" w:hAnsi="宋体" w:cs="宋体"/>
                 <w:szCs w:val="21"/>
               </w:rPr>
             </w:pPr>
@@ -2988,7 +2602,7 @@
           <w:p>
             <w:pPr>
               <w:rPr>
-                <w:rFonts w:ascii="宋体" w:hAnsi="宋体" w:cs="宋体" w:hint="eastAsia"/>
+                <w:rFonts w:ascii="宋体" w:hAnsi="宋体" w:cs="宋体"/>
                 <w:szCs w:val="21"/>
               </w:rPr>
             </w:pPr>
@@ -3008,7 +2622,7 @@
           <w:p>
             <w:pPr>
               <w:rPr>
-                <w:rFonts w:ascii="宋体" w:hAnsi="宋体" w:cs="宋体" w:hint="eastAsia"/>
+                <w:rFonts w:ascii="宋体" w:hAnsi="宋体" w:cs="宋体"/>
                 <w:szCs w:val="21"/>
               </w:rPr>
             </w:pPr>
@@ -3041,11 +2655,10 @@
             <w:pPr>
               <w:jc w:val="center"/>
               <w:rPr>
-                <w:rFonts w:ascii="宋体" w:hAnsi="宋体" w:cs="宋体" w:hint="eastAsia"/>
-                <w:szCs w:val="21"/>
-              </w:rPr>
-            </w:pPr>
-            <w:proofErr w:type="spellStart"/>
+                <w:rFonts w:ascii="宋体" w:hAnsi="宋体" w:cs="宋体"/>
+                <w:szCs w:val="21"/>
+              </w:rPr>
+            </w:pPr>
             <w:r>
               <w:rPr>
                 <w:rFonts w:ascii="宋体" w:hAnsi="宋体" w:cs="宋体" w:hint="eastAsia"/>
@@ -3054,7 +2667,6 @@
               <w:lastRenderedPageBreak/>
               <w:t>Hotel.addHotel</w:t>
             </w:r>
-            <w:proofErr w:type="spellEnd"/>
           </w:p>
         </w:tc>
         <w:tc>
@@ -3064,7 +2676,7 @@
           <w:p>
             <w:pPr>
               <w:rPr>
-                <w:rFonts w:ascii="宋体" w:hAnsi="宋体" w:cs="宋体" w:hint="eastAsia"/>
+                <w:rFonts w:ascii="宋体" w:hAnsi="宋体" w:cs="宋体"/>
                 <w:szCs w:val="21"/>
               </w:rPr>
             </w:pPr>
@@ -3085,64 +2697,16 @@
           <w:p>
             <w:pPr>
               <w:rPr>
-                <w:rFonts w:ascii="宋体" w:hAnsi="宋体" w:cs="宋体" w:hint="eastAsia"/>
-                <w:szCs w:val="21"/>
-              </w:rPr>
-            </w:pPr>
-            <w:r>
-              <w:rPr>
-                <w:rFonts w:ascii="宋体" w:hAnsi="宋体" w:cs="宋体" w:hint="eastAsia"/>
-                <w:szCs w:val="21"/>
-              </w:rPr>
-              <w:t xml:space="preserve">public </w:t>
-            </w:r>
-            <w:proofErr w:type="spellStart"/>
-            <w:r>
-              <w:rPr>
-                <w:rFonts w:ascii="宋体" w:hAnsi="宋体" w:cs="宋体" w:hint="eastAsia"/>
-                <w:szCs w:val="21"/>
-              </w:rPr>
-              <w:t>boolean</w:t>
-            </w:r>
-            <w:proofErr w:type="spellEnd"/>
-            <w:r>
-              <w:rPr>
-                <w:rFonts w:ascii="宋体" w:hAnsi="宋体" w:cs="宋体" w:hint="eastAsia"/>
-                <w:szCs w:val="21"/>
-              </w:rPr>
-              <w:t xml:space="preserve"> </w:t>
-            </w:r>
-            <w:proofErr w:type="spellStart"/>
-            <w:r>
-              <w:rPr>
-                <w:rFonts w:ascii="宋体" w:hAnsi="宋体" w:cs="宋体" w:hint="eastAsia"/>
-                <w:szCs w:val="21"/>
-              </w:rPr>
-              <w:t>addHotel</w:t>
-            </w:r>
-            <w:proofErr w:type="spellEnd"/>
-            <w:r>
-              <w:rPr>
-                <w:rFonts w:ascii="宋体" w:hAnsi="宋体" w:cs="宋体" w:hint="eastAsia"/>
-                <w:szCs w:val="21"/>
-              </w:rPr>
-              <w:t>(</w:t>
-            </w:r>
-            <w:proofErr w:type="spellStart"/>
-            <w:r>
-              <w:rPr>
-                <w:rFonts w:ascii="宋体" w:hAnsi="宋体" w:cs="宋体" w:hint="eastAsia"/>
-                <w:szCs w:val="21"/>
-              </w:rPr>
-              <w:t>HotelVO</w:t>
-            </w:r>
-            <w:proofErr w:type="spellEnd"/>
-            <w:r>
-              <w:rPr>
-                <w:rFonts w:ascii="宋体" w:hAnsi="宋体" w:cs="宋体" w:hint="eastAsia"/>
-                <w:szCs w:val="21"/>
-              </w:rPr>
-              <w:t xml:space="preserve"> hotel)</w:t>
+                <w:rFonts w:ascii="宋体" w:hAnsi="宋体" w:cs="宋体"/>
+                <w:szCs w:val="21"/>
+              </w:rPr>
+            </w:pPr>
+            <w:r>
+              <w:rPr>
+                <w:rFonts w:ascii="宋体" w:hAnsi="宋体" w:cs="宋体" w:hint="eastAsia"/>
+                <w:szCs w:val="21"/>
+              </w:rPr>
+              <w:t>public boolean addHotel(HotelVO hotel)</w:t>
             </w:r>
             <w:r>
               <w:rPr>
@@ -3164,7 +2728,7 @@
             <w:pPr>
               <w:jc w:val="center"/>
               <w:rPr>
-                <w:rFonts w:ascii="宋体" w:hAnsi="宋体" w:cs="宋体" w:hint="eastAsia"/>
+                <w:rFonts w:ascii="宋体" w:hAnsi="宋体" w:cs="宋体"/>
                 <w:szCs w:val="21"/>
               </w:rPr>
             </w:pPr>
@@ -3177,7 +2741,7 @@
           <w:p>
             <w:pPr>
               <w:rPr>
-                <w:rFonts w:ascii="宋体" w:hAnsi="宋体" w:cs="宋体" w:hint="eastAsia"/>
+                <w:rFonts w:ascii="宋体" w:hAnsi="宋体" w:cs="宋体"/>
                 <w:szCs w:val="21"/>
               </w:rPr>
             </w:pPr>
@@ -3197,7 +2761,7 @@
           <w:p>
             <w:pPr>
               <w:rPr>
-                <w:rFonts w:ascii="宋体" w:hAnsi="宋体" w:cs="宋体" w:hint="eastAsia"/>
+                <w:rFonts w:ascii="宋体" w:hAnsi="宋体" w:cs="宋体"/>
                 <w:szCs w:val="21"/>
               </w:rPr>
             </w:pPr>
@@ -3228,7 +2792,7 @@
             <w:pPr>
               <w:jc w:val="center"/>
               <w:rPr>
-                <w:rFonts w:ascii="宋体" w:hAnsi="宋体" w:cs="宋体" w:hint="eastAsia"/>
+                <w:rFonts w:ascii="宋体" w:hAnsi="宋体" w:cs="宋体"/>
                 <w:szCs w:val="21"/>
               </w:rPr>
             </w:pPr>
@@ -3241,7 +2805,7 @@
           <w:p>
             <w:pPr>
               <w:rPr>
-                <w:rFonts w:ascii="宋体" w:hAnsi="宋体" w:cs="宋体" w:hint="eastAsia"/>
+                <w:rFonts w:ascii="宋体" w:hAnsi="宋体" w:cs="宋体"/>
                 <w:szCs w:val="21"/>
               </w:rPr>
             </w:pPr>
@@ -3261,7 +2825,7 @@
           <w:p>
             <w:pPr>
               <w:rPr>
-                <w:rFonts w:ascii="宋体" w:hAnsi="宋体" w:cs="宋体" w:hint="eastAsia"/>
+                <w:rFonts w:ascii="宋体" w:hAnsi="宋体" w:cs="宋体"/>
                 <w:szCs w:val="21"/>
               </w:rPr>
             </w:pPr>
@@ -3294,11 +2858,10 @@
             <w:pPr>
               <w:jc w:val="center"/>
               <w:rPr>
-                <w:rFonts w:ascii="宋体" w:hAnsi="宋体" w:cs="宋体" w:hint="eastAsia"/>
-                <w:szCs w:val="21"/>
-              </w:rPr>
-            </w:pPr>
-            <w:proofErr w:type="spellStart"/>
+                <w:rFonts w:ascii="宋体" w:hAnsi="宋体" w:cs="宋体"/>
+                <w:szCs w:val="21"/>
+              </w:rPr>
+            </w:pPr>
             <w:r>
               <w:rPr>
                 <w:rFonts w:ascii="宋体" w:hAnsi="宋体" w:cs="宋体" w:hint="eastAsia"/>
@@ -3306,7 +2869,6 @@
               </w:rPr>
               <w:t>Hotel.addHotelStaff</w:t>
             </w:r>
-            <w:proofErr w:type="spellEnd"/>
           </w:p>
         </w:tc>
         <w:tc>
@@ -3316,7 +2878,7 @@
           <w:p>
             <w:pPr>
               <w:rPr>
-                <w:rFonts w:ascii="宋体" w:hAnsi="宋体" w:cs="宋体" w:hint="eastAsia"/>
+                <w:rFonts w:ascii="宋体" w:hAnsi="宋体" w:cs="宋体"/>
                 <w:szCs w:val="21"/>
               </w:rPr>
             </w:pPr>
@@ -3336,64 +2898,23 @@
           <w:p>
             <w:pPr>
               <w:rPr>
-                <w:rFonts w:ascii="宋体" w:hAnsi="宋体" w:cs="宋体" w:hint="eastAsia"/>
-                <w:szCs w:val="21"/>
-              </w:rPr>
-            </w:pPr>
-            <w:r>
-              <w:rPr>
-                <w:rFonts w:ascii="宋体" w:hAnsi="宋体" w:cs="宋体" w:hint="eastAsia"/>
-                <w:szCs w:val="21"/>
-              </w:rPr>
-              <w:t xml:space="preserve">public </w:t>
-            </w:r>
-            <w:proofErr w:type="spellStart"/>
-            <w:r>
-              <w:rPr>
-                <w:rFonts w:ascii="宋体" w:hAnsi="宋体" w:cs="宋体" w:hint="eastAsia"/>
-                <w:szCs w:val="21"/>
-              </w:rPr>
-              <w:t>boolean</w:t>
-            </w:r>
-            <w:proofErr w:type="spellEnd"/>
-            <w:r>
-              <w:rPr>
-                <w:rFonts w:ascii="宋体" w:hAnsi="宋体" w:cs="宋体" w:hint="eastAsia"/>
-                <w:szCs w:val="21"/>
-              </w:rPr>
-              <w:t xml:space="preserve"> </w:t>
-            </w:r>
-            <w:proofErr w:type="spellStart"/>
-            <w:r>
-              <w:rPr>
-                <w:rFonts w:ascii="宋体" w:hAnsi="宋体" w:cs="宋体" w:hint="eastAsia"/>
-                <w:szCs w:val="21"/>
-              </w:rPr>
-              <w:t>addHotelStaff</w:t>
-            </w:r>
-            <w:proofErr w:type="spellEnd"/>
-            <w:r>
-              <w:rPr>
-                <w:rFonts w:ascii="宋体" w:hAnsi="宋体" w:cs="宋体"/>
-                <w:szCs w:val="21"/>
-              </w:rPr>
-              <w:t>(</w:t>
-            </w:r>
-            <w:proofErr w:type="spellStart"/>
-            <w:r>
-              <w:rPr>
-                <w:rFonts w:ascii="宋体" w:hAnsi="宋体" w:cs="宋体"/>
-                <w:szCs w:val="21"/>
-              </w:rPr>
-              <w:t>UserVO</w:t>
-            </w:r>
-            <w:proofErr w:type="spellEnd"/>
-            <w:r>
-              <w:rPr>
-                <w:rFonts w:ascii="宋体" w:hAnsi="宋体" w:cs="宋体"/>
-                <w:szCs w:val="21"/>
-              </w:rPr>
-              <w:t xml:space="preserve"> staff)</w:t>
+                <w:rFonts w:ascii="宋体" w:hAnsi="宋体" w:cs="宋体"/>
+                <w:szCs w:val="21"/>
+              </w:rPr>
+            </w:pPr>
+            <w:r>
+              <w:rPr>
+                <w:rFonts w:ascii="宋体" w:hAnsi="宋体" w:cs="宋体" w:hint="eastAsia"/>
+                <w:szCs w:val="21"/>
+              </w:rPr>
+              <w:t>public boolean addHotelStaff</w:t>
+            </w:r>
+            <w:r>
+              <w:rPr>
+                <w:rFonts w:ascii="宋体" w:hAnsi="宋体" w:cs="宋体"/>
+                <w:szCs w:val="21"/>
+              </w:rPr>
+              <w:t>(UserVO staff)</w:t>
             </w:r>
             <w:r>
               <w:rPr>
@@ -3415,7 +2936,7 @@
             <w:pPr>
               <w:jc w:val="center"/>
               <w:rPr>
-                <w:rFonts w:ascii="宋体" w:hAnsi="宋体" w:cs="宋体" w:hint="eastAsia"/>
+                <w:rFonts w:ascii="宋体" w:hAnsi="宋体" w:cs="宋体"/>
                 <w:szCs w:val="21"/>
               </w:rPr>
             </w:pPr>
@@ -3428,7 +2949,7 @@
           <w:p>
             <w:pPr>
               <w:rPr>
-                <w:rFonts w:ascii="宋体" w:hAnsi="宋体" w:cs="宋体" w:hint="eastAsia"/>
+                <w:rFonts w:ascii="宋体" w:hAnsi="宋体" w:cs="宋体"/>
                 <w:szCs w:val="21"/>
               </w:rPr>
             </w:pPr>
@@ -3448,7 +2969,7 @@
           <w:p>
             <w:pPr>
               <w:rPr>
-                <w:rFonts w:ascii="宋体" w:hAnsi="宋体" w:cs="宋体" w:hint="eastAsia"/>
+                <w:rFonts w:ascii="宋体" w:hAnsi="宋体" w:cs="宋体"/>
                 <w:szCs w:val="21"/>
               </w:rPr>
             </w:pPr>
@@ -3479,7 +3000,7 @@
             <w:pPr>
               <w:jc w:val="center"/>
               <w:rPr>
-                <w:rFonts w:ascii="宋体" w:hAnsi="宋体" w:cs="宋体" w:hint="eastAsia"/>
+                <w:rFonts w:ascii="宋体" w:hAnsi="宋体" w:cs="宋体"/>
                 <w:szCs w:val="21"/>
               </w:rPr>
             </w:pPr>
@@ -3492,7 +3013,7 @@
           <w:p>
             <w:pPr>
               <w:rPr>
-                <w:rFonts w:ascii="宋体" w:hAnsi="宋体" w:cs="宋体" w:hint="eastAsia"/>
+                <w:rFonts w:ascii="宋体" w:hAnsi="宋体" w:cs="宋体"/>
                 <w:szCs w:val="21"/>
               </w:rPr>
             </w:pPr>
@@ -3512,7 +3033,7 @@
           <w:p>
             <w:pPr>
               <w:rPr>
-                <w:rFonts w:ascii="宋体" w:hAnsi="宋体" w:cs="宋体" w:hint="eastAsia"/>
+                <w:rFonts w:ascii="宋体" w:hAnsi="宋体" w:cs="宋体"/>
                 <w:szCs w:val="21"/>
               </w:rPr>
             </w:pPr>
@@ -3560,7 +3081,6 @@
             <w:pPr>
               <w:jc w:val="center"/>
               <w:rPr>
-                <w:rFonts w:hint="eastAsia"/>
                 <w:b/>
                 <w:szCs w:val="21"/>
               </w:rPr>
@@ -3584,7 +3104,6 @@
             <w:pPr>
               <w:jc w:val="center"/>
               <w:rPr>
-                <w:rFonts w:hint="eastAsia"/>
                 <w:b/>
                 <w:szCs w:val="21"/>
               </w:rPr>
@@ -3609,12 +3128,10 @@
             <w:pPr>
               <w:jc w:val="center"/>
               <w:rPr>
-                <w:rFonts w:hint="eastAsia"/>
                 <w:bCs/>
                 <w:szCs w:val="21"/>
               </w:rPr>
             </w:pPr>
-            <w:proofErr w:type="spellStart"/>
             <w:r>
               <w:rPr>
                 <w:bCs/>
@@ -3637,7 +3154,6 @@
               </w:rPr>
               <w:t>s</w:t>
             </w:r>
-            <w:proofErr w:type="spellEnd"/>
             <w:r>
               <w:rPr>
                 <w:bCs/>
@@ -3656,7 +3172,6 @@
             <w:pPr>
               <w:jc w:val="left"/>
               <w:rPr>
-                <w:rFonts w:hint="eastAsia"/>
                 <w:bCs/>
                 <w:szCs w:val="21"/>
               </w:rPr>
@@ -3684,12 +3199,10 @@
             <w:pPr>
               <w:jc w:val="center"/>
               <w:rPr>
-                <w:rFonts w:hint="eastAsia"/>
                 <w:bCs/>
                 <w:szCs w:val="21"/>
               </w:rPr>
             </w:pPr>
-            <w:proofErr w:type="spellStart"/>
             <w:r>
               <w:rPr>
                 <w:rFonts w:hint="eastAsia"/>
@@ -3713,7 +3226,6 @@
               </w:rPr>
               <w:t>o</w:t>
             </w:r>
-            <w:proofErr w:type="spellEnd"/>
             <w:r>
               <w:rPr>
                 <w:bCs/>
@@ -3732,7 +3244,6 @@
             <w:pPr>
               <w:jc w:val="left"/>
               <w:rPr>
-                <w:rFonts w:hint="eastAsia"/>
                 <w:bCs/>
                 <w:szCs w:val="21"/>
               </w:rPr>
@@ -3743,18 +3254,8 @@
                 <w:bCs/>
                 <w:szCs w:val="21"/>
               </w:rPr>
-              <w:t>得到单一的酒店简要信息持久</w:t>
-            </w:r>
-            <w:proofErr w:type="gramStart"/>
-            <w:r>
-              <w:rPr>
-                <w:rFonts w:hint="eastAsia"/>
-                <w:bCs/>
-                <w:szCs w:val="21"/>
-              </w:rPr>
-              <w:t>化对象</w:t>
-            </w:r>
-            <w:proofErr w:type="gramEnd"/>
+              <w:t>得到单一的酒店简要信息持久化对象</w:t>
+            </w:r>
           </w:p>
         </w:tc>
       </w:tr>
@@ -3767,11 +3268,9 @@
             <w:pPr>
               <w:jc w:val="center"/>
               <w:rPr>
-                <w:rFonts w:hint="eastAsia"/>
-                <w:szCs w:val="21"/>
-              </w:rPr>
-            </w:pPr>
-            <w:proofErr w:type="spellStart"/>
+                <w:szCs w:val="21"/>
+              </w:rPr>
+            </w:pPr>
             <w:r>
               <w:rPr>
                 <w:rFonts w:hint="eastAsia"/>
@@ -3785,7 +3284,6 @@
               </w:rPr>
               <w:t>derInfo.isReserved</w:t>
             </w:r>
-            <w:proofErr w:type="spellEnd"/>
             <w:r>
               <w:rPr>
                 <w:rFonts w:hint="eastAsia"/>
@@ -3804,7 +3302,6 @@
             <w:pPr>
               <w:jc w:val="left"/>
               <w:rPr>
-                <w:rFonts w:hint="eastAsia"/>
                 <w:bCs/>
                 <w:szCs w:val="21"/>
               </w:rPr>
@@ -3832,7 +3329,6 @@
                 <w:szCs w:val="21"/>
               </w:rPr>
             </w:pPr>
-            <w:proofErr w:type="spellStart"/>
             <w:r>
               <w:rPr>
                 <w:rFonts w:hint="eastAsia"/>
@@ -3870,14 +3366,7 @@
               <w:rPr>
                 <w:szCs w:val="21"/>
               </w:rPr>
-              <w:t>earching</w:t>
-            </w:r>
-            <w:proofErr w:type="spellEnd"/>
-            <w:r>
-              <w:rPr>
-                <w:szCs w:val="21"/>
-              </w:rPr>
-              <w:t>(String[] condition)</w:t>
+              <w:t>earching(String[] condition)</w:t>
             </w:r>
           </w:p>
         </w:tc>
@@ -3890,7 +3379,6 @@
             <w:pPr>
               <w:jc w:val="left"/>
               <w:rPr>
-                <w:rFonts w:hint="eastAsia"/>
                 <w:bCs/>
                 <w:szCs w:val="21"/>
               </w:rPr>
@@ -3901,25 +3389,7 @@
                 <w:bCs/>
                 <w:szCs w:val="21"/>
               </w:rPr>
-              <w:t>根据搜索条件得到酒店简要信息持久</w:t>
-            </w:r>
-            <w:proofErr w:type="gramStart"/>
-            <w:r>
-              <w:rPr>
-                <w:rFonts w:hint="eastAsia"/>
-                <w:bCs/>
-                <w:szCs w:val="21"/>
-              </w:rPr>
-              <w:t>化对象</w:t>
-            </w:r>
-            <w:proofErr w:type="gramEnd"/>
-            <w:r>
-              <w:rPr>
-                <w:rFonts w:hint="eastAsia"/>
-                <w:bCs/>
-                <w:szCs w:val="21"/>
-              </w:rPr>
-              <w:t>列表</w:t>
+              <w:t>根据搜索条件得到酒店简要信息持久化对象列表</w:t>
             </w:r>
           </w:p>
         </w:tc>
@@ -3933,11 +3403,9 @@
             <w:pPr>
               <w:jc w:val="center"/>
               <w:rPr>
-                <w:rFonts w:hint="eastAsia"/>
-                <w:szCs w:val="21"/>
-              </w:rPr>
-            </w:pPr>
-            <w:proofErr w:type="spellStart"/>
+                <w:szCs w:val="21"/>
+              </w:rPr>
+            </w:pPr>
             <w:r>
               <w:rPr>
                 <w:rFonts w:hint="eastAsia"/>
@@ -3949,13 +3417,7 @@
               <w:rPr>
                 <w:szCs w:val="21"/>
               </w:rPr>
-              <w:t>DAO.get</w:t>
-            </w:r>
-            <w:r>
-              <w:rPr>
-                <w:szCs w:val="21"/>
-              </w:rPr>
-              <w:t>Hote</w:t>
+              <w:t>DAO.getHote</w:t>
             </w:r>
             <w:r>
               <w:rPr>
@@ -3975,22 +3437,7 @@
                 <w:rFonts w:hint="eastAsia"/>
                 <w:szCs w:val="21"/>
               </w:rPr>
-              <w:t>By</w:t>
-            </w:r>
-            <w:r>
-              <w:rPr>
-                <w:rFonts w:hint="eastAsia"/>
-                <w:szCs w:val="21"/>
-              </w:rPr>
-              <w:t>Querying</w:t>
-            </w:r>
-            <w:proofErr w:type="spellEnd"/>
-            <w:r>
-              <w:rPr>
-                <w:rFonts w:hint="eastAsia"/>
-                <w:szCs w:val="21"/>
-              </w:rPr>
-              <w:t xml:space="preserve">(String[] </w:t>
+              <w:t xml:space="preserve">ByQuerying(String[] </w:t>
             </w:r>
             <w:r>
               <w:rPr>
@@ -4009,7 +3456,6 @@
             <w:pPr>
               <w:jc w:val="left"/>
               <w:rPr>
-                <w:rFonts w:hint="eastAsia"/>
                 <w:bCs/>
                 <w:szCs w:val="21"/>
               </w:rPr>
@@ -4020,41 +3466,7 @@
                 <w:bCs/>
                 <w:szCs w:val="21"/>
               </w:rPr>
-              <w:t>根据</w:t>
-            </w:r>
-            <w:r>
-              <w:rPr>
-                <w:rFonts w:hint="eastAsia"/>
-                <w:bCs/>
-                <w:szCs w:val="21"/>
-              </w:rPr>
-              <w:t>查看</w:t>
-            </w:r>
-            <w:r>
-              <w:rPr>
-                <w:rFonts w:hint="eastAsia"/>
-                <w:bCs/>
-                <w:szCs w:val="21"/>
-              </w:rPr>
-              <w:t>条件得到酒店简要信息持久</w:t>
-            </w:r>
-            <w:proofErr w:type="gramStart"/>
-            <w:r>
-              <w:rPr>
-                <w:rFonts w:hint="eastAsia"/>
-                <w:bCs/>
-                <w:szCs w:val="21"/>
-              </w:rPr>
-              <w:t>化对象</w:t>
-            </w:r>
-            <w:proofErr w:type="gramEnd"/>
-            <w:r>
-              <w:rPr>
-                <w:rFonts w:hint="eastAsia"/>
-                <w:bCs/>
-                <w:szCs w:val="21"/>
-              </w:rPr>
-              <w:t>列表</w:t>
+              <w:t>根据查看条件得到酒店简要信息持久化对象列表</w:t>
             </w:r>
           </w:p>
         </w:tc>
@@ -4068,11 +3480,9 @@
             <w:pPr>
               <w:jc w:val="center"/>
               <w:rPr>
-                <w:rFonts w:hint="eastAsia"/>
-                <w:szCs w:val="21"/>
-              </w:rPr>
-            </w:pPr>
-            <w:proofErr w:type="spellStart"/>
+                <w:szCs w:val="21"/>
+              </w:rPr>
+            </w:pPr>
             <w:r>
               <w:rPr>
                 <w:rFonts w:hint="eastAsia"/>
@@ -4084,14 +3494,7 @@
               <w:rPr>
                 <w:szCs w:val="21"/>
               </w:rPr>
-              <w:t>DAO.getHotelDetails</w:t>
-            </w:r>
-            <w:proofErr w:type="spellEnd"/>
-            <w:r>
-              <w:rPr>
-                <w:szCs w:val="21"/>
-              </w:rPr>
-              <w:t>(String address)</w:t>
+              <w:t>DAO.getHotelDetails(String address)</w:t>
             </w:r>
           </w:p>
         </w:tc>
@@ -4104,7 +3507,6 @@
             <w:pPr>
               <w:jc w:val="left"/>
               <w:rPr>
-                <w:rFonts w:hint="eastAsia"/>
                 <w:bCs/>
                 <w:szCs w:val="21"/>
               </w:rPr>
@@ -4115,18 +3517,8 @@
                 <w:bCs/>
                 <w:szCs w:val="21"/>
               </w:rPr>
-              <w:t>得到该酒店详细信息的持久</w:t>
-            </w:r>
-            <w:proofErr w:type="gramStart"/>
-            <w:r>
-              <w:rPr>
-                <w:rFonts w:hint="eastAsia"/>
-                <w:bCs/>
-                <w:szCs w:val="21"/>
-              </w:rPr>
-              <w:t>化对象</w:t>
-            </w:r>
-            <w:proofErr w:type="gramEnd"/>
+              <w:t>得到该酒店详细信息的持久化对象</w:t>
+            </w:r>
           </w:p>
         </w:tc>
       </w:tr>
@@ -4139,11 +3531,9 @@
             <w:pPr>
               <w:jc w:val="center"/>
               <w:rPr>
-                <w:rFonts w:hint="eastAsia"/>
-                <w:szCs w:val="21"/>
-              </w:rPr>
-            </w:pPr>
-            <w:proofErr w:type="spellStart"/>
+                <w:szCs w:val="21"/>
+              </w:rPr>
+            </w:pPr>
             <w:r>
               <w:rPr>
                 <w:rFonts w:hint="eastAsia"/>
@@ -4155,14 +3545,7 @@
               <w:rPr>
                 <w:szCs w:val="21"/>
               </w:rPr>
-              <w:t>Info.getOrderState</w:t>
-            </w:r>
-            <w:proofErr w:type="spellEnd"/>
-            <w:r>
-              <w:rPr>
-                <w:szCs w:val="21"/>
-              </w:rPr>
-              <w:t>(String ID, String address)</w:t>
+              <w:t>Info.getOrderState(String ID, String address)</w:t>
             </w:r>
           </w:p>
         </w:tc>
@@ -4175,7 +3558,6 @@
             <w:pPr>
               <w:jc w:val="left"/>
               <w:rPr>
-                <w:rFonts w:hint="eastAsia"/>
                 <w:bCs/>
                 <w:szCs w:val="21"/>
               </w:rPr>
@@ -4200,11 +3582,9 @@
             <w:pPr>
               <w:jc w:val="center"/>
               <w:rPr>
-                <w:rFonts w:hint="eastAsia"/>
-                <w:szCs w:val="21"/>
-              </w:rPr>
-            </w:pPr>
-            <w:proofErr w:type="spellStart"/>
+                <w:szCs w:val="21"/>
+              </w:rPr>
+            </w:pPr>
             <w:r>
               <w:rPr>
                 <w:rFonts w:hint="eastAsia"/>
@@ -4216,14 +3596,7 @@
               <w:rPr>
                 <w:szCs w:val="21"/>
               </w:rPr>
-              <w:t>rderInfo.getOrderList</w:t>
-            </w:r>
-            <w:proofErr w:type="spellEnd"/>
-            <w:r>
-              <w:rPr>
-                <w:szCs w:val="21"/>
-              </w:rPr>
-              <w:t>(String ID, String address)</w:t>
+              <w:t>rderInfo.getOrderList(String ID, String address)</w:t>
             </w:r>
           </w:p>
         </w:tc>
@@ -4236,7 +3609,6 @@
             <w:pPr>
               <w:jc w:val="left"/>
               <w:rPr>
-                <w:rFonts w:hint="eastAsia"/>
                 <w:bCs/>
                 <w:szCs w:val="21"/>
               </w:rPr>
@@ -4261,11 +3633,9 @@
             <w:pPr>
               <w:jc w:val="center"/>
               <w:rPr>
-                <w:rFonts w:hint="eastAsia"/>
-                <w:szCs w:val="21"/>
-              </w:rPr>
-            </w:pPr>
-            <w:proofErr w:type="spellStart"/>
+                <w:szCs w:val="21"/>
+              </w:rPr>
+            </w:pPr>
             <w:r>
               <w:rPr>
                 <w:rFonts w:hint="eastAsia"/>
@@ -4293,7 +3663,6 @@
               </w:rPr>
               <w:t>getCommentableOrderList</w:t>
             </w:r>
-            <w:proofErr w:type="spellEnd"/>
             <w:r>
               <w:rPr>
                 <w:rFonts w:ascii="宋体" w:hAnsi="宋体" w:cs="宋体"/>
@@ -4312,7 +3681,6 @@
             <w:pPr>
               <w:jc w:val="left"/>
               <w:rPr>
-                <w:rFonts w:hint="eastAsia"/>
                 <w:bCs/>
                 <w:szCs w:val="21"/>
               </w:rPr>
@@ -4337,11 +3705,9 @@
             <w:pPr>
               <w:jc w:val="center"/>
               <w:rPr>
-                <w:rFonts w:hint="eastAsia"/>
-                <w:szCs w:val="21"/>
-              </w:rPr>
-            </w:pPr>
-            <w:proofErr w:type="spellStart"/>
+                <w:szCs w:val="21"/>
+              </w:rPr>
+            </w:pPr>
             <w:r>
               <w:rPr>
                 <w:rFonts w:hint="eastAsia"/>
@@ -4353,28 +3719,7 @@
               <w:rPr>
                 <w:szCs w:val="21"/>
               </w:rPr>
-              <w:t>DAO.update</w:t>
-            </w:r>
-            <w:proofErr w:type="spellEnd"/>
-            <w:r>
-              <w:rPr>
-                <w:szCs w:val="21"/>
-              </w:rPr>
-              <w:t>((</w:t>
-            </w:r>
-            <w:proofErr w:type="spellStart"/>
-            <w:r>
-              <w:rPr>
-                <w:szCs w:val="21"/>
-              </w:rPr>
-              <w:t>hotelPO</w:t>
-            </w:r>
-            <w:proofErr w:type="spellEnd"/>
-            <w:r>
-              <w:rPr>
-                <w:szCs w:val="21"/>
-              </w:rPr>
-              <w:t xml:space="preserve"> hotel)</w:t>
+              <w:t>DAO.update((hotelPO hotel)</w:t>
             </w:r>
           </w:p>
         </w:tc>
@@ -4387,7 +3732,6 @@
             <w:pPr>
               <w:jc w:val="left"/>
               <w:rPr>
-                <w:rFonts w:hint="eastAsia"/>
                 <w:bCs/>
                 <w:szCs w:val="21"/>
               </w:rPr>
@@ -4398,18 +3742,8 @@
                 <w:bCs/>
                 <w:szCs w:val="21"/>
               </w:rPr>
-              <w:t>更新单一持久</w:t>
-            </w:r>
-            <w:proofErr w:type="gramStart"/>
-            <w:r>
-              <w:rPr>
-                <w:rFonts w:hint="eastAsia"/>
-                <w:bCs/>
-                <w:szCs w:val="21"/>
-              </w:rPr>
-              <w:t>化对象</w:t>
-            </w:r>
-            <w:proofErr w:type="gramEnd"/>
+              <w:t>更新单一持久化对象</w:t>
+            </w:r>
           </w:p>
         </w:tc>
       </w:tr>
@@ -4422,25 +3756,15 @@
             <w:pPr>
               <w:jc w:val="center"/>
               <w:rPr>
-                <w:rFonts w:hint="eastAsia"/>
-                <w:szCs w:val="21"/>
-              </w:rPr>
-            </w:pPr>
-            <w:proofErr w:type="spellStart"/>
-            <w:r>
-              <w:rPr>
-                <w:rFonts w:hint="eastAsia"/>
-                <w:szCs w:val="21"/>
-              </w:rPr>
-              <w:t>hotelDAO.find</w:t>
-            </w:r>
-            <w:proofErr w:type="spellEnd"/>
-            <w:r>
-              <w:rPr>
-                <w:rFonts w:hint="eastAsia"/>
-                <w:szCs w:val="21"/>
-              </w:rPr>
-              <w:t>(String address)</w:t>
+                <w:szCs w:val="21"/>
+              </w:rPr>
+            </w:pPr>
+            <w:r>
+              <w:rPr>
+                <w:rFonts w:hint="eastAsia"/>
+                <w:szCs w:val="21"/>
+              </w:rPr>
+              <w:t>hotelDAO.find(String address)</w:t>
             </w:r>
           </w:p>
         </w:tc>
@@ -4453,7 +3777,6 @@
             <w:pPr>
               <w:jc w:val="left"/>
               <w:rPr>
-                <w:rFonts w:hint="eastAsia"/>
                 <w:bCs/>
                 <w:szCs w:val="21"/>
               </w:rPr>
@@ -4464,18 +3787,8 @@
                 <w:bCs/>
                 <w:szCs w:val="21"/>
               </w:rPr>
-              <w:t>根据address查找单一持久</w:t>
-            </w:r>
-            <w:proofErr w:type="gramStart"/>
-            <w:r>
-              <w:rPr>
-                <w:rFonts w:hint="eastAsia"/>
-                <w:bCs/>
-                <w:szCs w:val="21"/>
-              </w:rPr>
-              <w:t>化对象</w:t>
-            </w:r>
-            <w:proofErr w:type="gramEnd"/>
+              <w:t>根据address查找单一持久化对象</w:t>
+            </w:r>
           </w:p>
         </w:tc>
       </w:tr>
@@ -4488,11 +3801,9 @@
             <w:pPr>
               <w:jc w:val="center"/>
               <w:rPr>
-                <w:rFonts w:hint="eastAsia"/>
-                <w:szCs w:val="21"/>
-              </w:rPr>
-            </w:pPr>
-            <w:proofErr w:type="spellStart"/>
+                <w:szCs w:val="21"/>
+              </w:rPr>
+            </w:pPr>
             <w:r>
               <w:rPr>
                 <w:rFonts w:hint="eastAsia"/>
@@ -4504,28 +3815,7 @@
               <w:rPr>
                 <w:szCs w:val="21"/>
               </w:rPr>
-              <w:t>DAO.insert</w:t>
-            </w:r>
-            <w:proofErr w:type="spellEnd"/>
-            <w:r>
-              <w:rPr>
-                <w:szCs w:val="21"/>
-              </w:rPr>
-              <w:t>(</w:t>
-            </w:r>
-            <w:proofErr w:type="spellStart"/>
-            <w:r>
-              <w:rPr>
-                <w:szCs w:val="21"/>
-              </w:rPr>
-              <w:t>HotelPO</w:t>
-            </w:r>
-            <w:proofErr w:type="spellEnd"/>
-            <w:r>
-              <w:rPr>
-                <w:szCs w:val="21"/>
-              </w:rPr>
-              <w:t xml:space="preserve"> hotel)</w:t>
+              <w:t>DAO.insert(HotelPO hotel)</w:t>
             </w:r>
           </w:p>
         </w:tc>
@@ -4538,7 +3828,6 @@
             <w:pPr>
               <w:jc w:val="left"/>
               <w:rPr>
-                <w:rFonts w:hint="eastAsia"/>
                 <w:bCs/>
                 <w:szCs w:val="21"/>
               </w:rPr>
@@ -4549,25 +3838,7 @@
                 <w:bCs/>
                 <w:szCs w:val="21"/>
               </w:rPr>
-              <w:t>在数据库中插入</w:t>
-            </w:r>
-            <w:proofErr w:type="spellStart"/>
-            <w:r>
-              <w:rPr>
-                <w:rFonts w:hint="eastAsia"/>
-                <w:bCs/>
-                <w:szCs w:val="21"/>
-              </w:rPr>
-              <w:t>hotelPO</w:t>
-            </w:r>
-            <w:proofErr w:type="spellEnd"/>
-            <w:r>
-              <w:rPr>
-                <w:rFonts w:hint="eastAsia"/>
-                <w:bCs/>
-                <w:szCs w:val="21"/>
-              </w:rPr>
-              <w:t>对象</w:t>
+              <w:t>在数据库中插入hotelPO对象</w:t>
             </w:r>
           </w:p>
         </w:tc>
@@ -4581,11 +3852,9 @@
             <w:pPr>
               <w:jc w:val="center"/>
               <w:rPr>
-                <w:rFonts w:hint="eastAsia"/>
-                <w:szCs w:val="21"/>
-              </w:rPr>
-            </w:pPr>
-            <w:proofErr w:type="spellStart"/>
+                <w:szCs w:val="21"/>
+              </w:rPr>
+            </w:pPr>
             <w:r>
               <w:rPr>
                 <w:rFonts w:hint="eastAsia"/>
@@ -4597,28 +3866,7 @@
               <w:rPr>
                 <w:szCs w:val="21"/>
               </w:rPr>
-              <w:t>bl.insert</w:t>
-            </w:r>
-            <w:proofErr w:type="spellEnd"/>
-            <w:r>
-              <w:rPr>
-                <w:szCs w:val="21"/>
-              </w:rPr>
-              <w:t>(</w:t>
-            </w:r>
-            <w:proofErr w:type="spellStart"/>
-            <w:r>
-              <w:rPr>
-                <w:szCs w:val="21"/>
-              </w:rPr>
-              <w:t>UserPO</w:t>
-            </w:r>
-            <w:proofErr w:type="spellEnd"/>
-            <w:r>
-              <w:rPr>
-                <w:szCs w:val="21"/>
-              </w:rPr>
-              <w:t xml:space="preserve"> staff)</w:t>
+              <w:t>bl.insert(UserPO staff)</w:t>
             </w:r>
           </w:p>
         </w:tc>
@@ -4631,7 +3879,6 @@
             <w:pPr>
               <w:jc w:val="left"/>
               <w:rPr>
-                <w:rFonts w:hint="eastAsia"/>
                 <w:bCs/>
                 <w:szCs w:val="21"/>
               </w:rPr>
@@ -4642,25 +3889,7 @@
                 <w:bCs/>
                 <w:szCs w:val="21"/>
               </w:rPr>
-              <w:t>在数据库中插入</w:t>
-            </w:r>
-            <w:proofErr w:type="spellStart"/>
-            <w:r>
-              <w:rPr>
-                <w:rFonts w:hint="eastAsia"/>
-                <w:bCs/>
-                <w:szCs w:val="21"/>
-              </w:rPr>
-              <w:t>UserPO</w:t>
-            </w:r>
-            <w:proofErr w:type="spellEnd"/>
-            <w:r>
-              <w:rPr>
-                <w:rFonts w:hint="eastAsia"/>
-                <w:bCs/>
-                <w:szCs w:val="21"/>
-              </w:rPr>
-              <w:t>对象</w:t>
+              <w:t>在数据库中插入UserPO对象</w:t>
             </w:r>
           </w:p>
         </w:tc>
@@ -4674,11 +3903,9 @@
             <w:pPr>
               <w:jc w:val="center"/>
               <w:rPr>
-                <w:rFonts w:hint="eastAsia"/>
-                <w:szCs w:val="21"/>
-              </w:rPr>
-            </w:pPr>
-            <w:proofErr w:type="spellStart"/>
+                <w:szCs w:val="21"/>
+              </w:rPr>
+            </w:pPr>
             <w:r>
               <w:rPr>
                 <w:rFonts w:hint="eastAsia"/>
@@ -4692,7 +3919,6 @@
               </w:rPr>
               <w:t>Factory.getHotelDatabase</w:t>
             </w:r>
-            <w:proofErr w:type="spellEnd"/>
           </w:p>
         </w:tc>
         <w:tc>
@@ -4704,7 +3930,6 @@
             <w:pPr>
               <w:jc w:val="left"/>
               <w:rPr>
-                <w:rFonts w:hint="eastAsia"/>
                 <w:bCs/>
                 <w:szCs w:val="21"/>
               </w:rPr>
@@ -4726,13 +3951,7 @@
     <w:p/>
     <w:p/>
     <w:p/>
-    <w:p>
-      <w:pPr>
-        <w:rPr>
-          <w:rFonts w:hint="eastAsia"/>
-        </w:rPr>
-      </w:pPr>
-    </w:p>
+    <w:p/>
     <w:p>
       <w:pPr>
         <w:pStyle w:val="a9"/>
@@ -4756,25 +3975,7 @@
           <w:sz w:val="44"/>
           <w:szCs w:val="44"/>
         </w:rPr>
-        <w:t>（</w:t>
-      </w:r>
-      <w:proofErr w:type="spellStart"/>
-      <w:r>
-        <w:rPr>
-          <w:rFonts w:hint="eastAsia"/>
-          <w:sz w:val="44"/>
-          <w:szCs w:val="44"/>
-        </w:rPr>
-        <w:t>hotelDAO</w:t>
-      </w:r>
-      <w:proofErr w:type="spellEnd"/>
-      <w:r>
-        <w:rPr>
-          <w:rFonts w:hint="eastAsia"/>
-          <w:sz w:val="44"/>
-          <w:szCs w:val="44"/>
-        </w:rPr>
-        <w:t>）</w:t>
+        <w:t>（hotelDAO）</w:t>
       </w:r>
       <w:r>
         <w:rPr>
@@ -4848,7 +4049,6 @@
                 <w:szCs w:val="21"/>
               </w:rPr>
             </w:pPr>
-            <w:proofErr w:type="spellStart"/>
             <w:r>
               <w:rPr>
                 <w:rFonts w:hint="eastAsia"/>
@@ -4871,14 +4071,6 @@
                 <w:szCs w:val="21"/>
               </w:rPr>
               <w:t>o</w:t>
-            </w:r>
-            <w:proofErr w:type="spellEnd"/>
-            <w:r>
-              <w:rPr>
-                <w:bCs/>
-                <w:szCs w:val="21"/>
-              </w:rPr>
-              <w:t>(String address)</w:t>
             </w:r>
           </w:p>
         </w:tc>
@@ -4919,64 +4111,46 @@
               </w:rPr>
               <w:t xml:space="preserve">public </w:t>
             </w:r>
-            <w:proofErr w:type="spellStart"/>
-            <w:r>
-              <w:rPr>
-                <w:szCs w:val="21"/>
-              </w:rPr>
-              <w:t>HotelBreifInfoVO</w:t>
-            </w:r>
-            <w:proofErr w:type="spellEnd"/>
+            <w:r>
+              <w:rPr>
+                <w:szCs w:val="21"/>
+              </w:rPr>
+              <w:t>HotelBreifInfo</w:t>
+            </w:r>
+            <w:r>
+              <w:rPr>
+                <w:rFonts w:hint="eastAsia"/>
+                <w:szCs w:val="21"/>
+              </w:rPr>
+              <w:t>PO</w:t>
+            </w:r>
             <w:r>
               <w:rPr>
                 <w:bCs/>
                 <w:szCs w:val="21"/>
               </w:rPr>
-              <w:t xml:space="preserve"> </w:t>
-            </w:r>
-            <w:proofErr w:type="spellStart"/>
-            <w:r>
-              <w:rPr>
+              <w:t xml:space="preserve"> getHotelBriefInf</w:t>
+            </w:r>
+            <w:r>
+              <w:rPr>
+                <w:rFonts w:hint="eastAsia"/>
                 <w:bCs/>
                 <w:szCs w:val="21"/>
               </w:rPr>
-              <w:t>getHotelBriefInf</w:t>
-            </w:r>
-            <w:r>
-              <w:rPr>
-                <w:rFonts w:hint="eastAsia"/>
+              <w:t>o</w:t>
+            </w:r>
+            <w:r>
+              <w:rPr>
                 <w:bCs/>
                 <w:szCs w:val="21"/>
               </w:rPr>
-              <w:t>o</w:t>
-            </w:r>
-            <w:proofErr w:type="spellEnd"/>
-            <w:r>
-              <w:rPr>
-                <w:bCs/>
-                <w:szCs w:val="21"/>
-              </w:rPr>
               <w:t>(String address)</w:t>
             </w:r>
             <w:r>
               <w:rPr>
                 <w:szCs w:val="21"/>
               </w:rPr>
-              <w:t xml:space="preserve"> throws </w:t>
-            </w:r>
-            <w:proofErr w:type="spellStart"/>
-            <w:r>
-              <w:rPr>
-                <w:szCs w:val="21"/>
-              </w:rPr>
-              <w:t>RemoteException</w:t>
-            </w:r>
-            <w:proofErr w:type="spellEnd"/>
-            <w:r>
-              <w:rPr>
-                <w:szCs w:val="21"/>
-              </w:rPr>
-              <w:t>;</w:t>
+              <w:t xml:space="preserve"> throws RemoteException;</w:t>
             </w:r>
           </w:p>
         </w:tc>
@@ -5114,14 +4288,12 @@
               </w:rPr>
               <w:t>进行查找返回相应的</w:t>
             </w:r>
-            <w:proofErr w:type="spellStart"/>
-            <w:r>
-              <w:rPr>
-                <w:szCs w:val="21"/>
-              </w:rPr>
-              <w:t>HotelBreifInfoVO</w:t>
-            </w:r>
-            <w:proofErr w:type="spellEnd"/>
+            <w:r>
+              <w:rPr>
+                <w:szCs w:val="21"/>
+              </w:rPr>
+              <w:t>HotelBreifInfoPO</w:t>
+            </w:r>
             <w:r>
               <w:rPr>
                 <w:rFonts w:hint="eastAsia"/>
@@ -5150,7 +4322,6 @@
                 <w:szCs w:val="21"/>
               </w:rPr>
             </w:pPr>
-            <w:proofErr w:type="spellStart"/>
             <w:r>
               <w:rPr>
                 <w:rFonts w:hint="eastAsia"/>
@@ -5189,13 +4360,6 @@
                 <w:szCs w:val="21"/>
               </w:rPr>
               <w:t>earching</w:t>
-            </w:r>
-            <w:proofErr w:type="spellEnd"/>
-            <w:r>
-              <w:rPr>
-                <w:szCs w:val="21"/>
-              </w:rPr>
-              <w:t>(String[] condition)</w:t>
             </w:r>
           </w:p>
         </w:tc>
@@ -5236,28 +4400,12 @@
               </w:rPr>
               <w:t xml:space="preserve">public </w:t>
             </w:r>
-            <w:proofErr w:type="spellStart"/>
-            <w:r>
-              <w:rPr>
-                <w:szCs w:val="21"/>
-              </w:rPr>
-              <w:t>ArrayList</w:t>
-            </w:r>
-            <w:proofErr w:type="spellEnd"/>
-            <w:r>
-              <w:rPr>
-                <w:szCs w:val="21"/>
-              </w:rPr>
-              <w:t>&lt;</w:t>
-            </w:r>
-            <w:proofErr w:type="spellStart"/>
-            <w:r>
-              <w:rPr>
-                <w:szCs w:val="21"/>
-              </w:rPr>
-              <w:t>HotelBreifInfoVO</w:t>
-            </w:r>
-            <w:proofErr w:type="spellEnd"/>
+            <w:r>
+              <w:rPr>
+                <w:szCs w:val="21"/>
+              </w:rPr>
+              <w:t>ArrayList&lt;HotelBreifInfoPO</w:t>
+            </w:r>
             <w:r>
               <w:rPr>
                 <w:szCs w:val="21"/>
@@ -5271,14 +4419,12 @@
               </w:rPr>
               <w:t xml:space="preserve"> </w:t>
             </w:r>
-            <w:proofErr w:type="spellStart"/>
             <w:r>
               <w:rPr>
                 <w:szCs w:val="21"/>
               </w:rPr>
               <w:t>getHotelBreifInfoListBySearching</w:t>
             </w:r>
-            <w:proofErr w:type="spellEnd"/>
             <w:r>
               <w:rPr>
                 <w:rFonts w:hint="eastAsia"/>
@@ -5316,21 +4462,7 @@
               <w:rPr>
                 <w:szCs w:val="21"/>
               </w:rPr>
-              <w:t xml:space="preserve"> throws </w:t>
-            </w:r>
-            <w:proofErr w:type="spellStart"/>
-            <w:r>
-              <w:rPr>
-                <w:szCs w:val="21"/>
-              </w:rPr>
-              <w:t>RemoteException</w:t>
-            </w:r>
-            <w:proofErr w:type="spellEnd"/>
-            <w:r>
-              <w:rPr>
-                <w:szCs w:val="21"/>
-              </w:rPr>
-              <w:t>;</w:t>
+              <w:t xml:space="preserve"> throws RemoteException;</w:t>
             </w:r>
           </w:p>
         </w:tc>
@@ -5461,14 +4593,12 @@
               </w:rPr>
               <w:t>返回相应的所有</w:t>
             </w:r>
-            <w:proofErr w:type="spellStart"/>
-            <w:r>
-              <w:rPr>
-                <w:szCs w:val="21"/>
-              </w:rPr>
-              <w:t>HotelBreifInfoVO</w:t>
-            </w:r>
-            <w:proofErr w:type="spellEnd"/>
+            <w:r>
+              <w:rPr>
+                <w:szCs w:val="21"/>
+              </w:rPr>
+              <w:t>HotelBreifInfoPO</w:t>
+            </w:r>
           </w:p>
         </w:tc>
       </w:tr>
@@ -5490,7 +4620,6 @@
                 <w:szCs w:val="21"/>
               </w:rPr>
             </w:pPr>
-            <w:proofErr w:type="spellStart"/>
             <w:r>
               <w:rPr>
                 <w:rFonts w:hint="eastAsia"/>
@@ -5523,20 +4652,6 @@
                 <w:szCs w:val="21"/>
               </w:rPr>
               <w:t>ByQuerying</w:t>
-            </w:r>
-            <w:proofErr w:type="spellEnd"/>
-            <w:r>
-              <w:rPr>
-                <w:rFonts w:hint="eastAsia"/>
-                <w:szCs w:val="21"/>
-              </w:rPr>
-              <w:t xml:space="preserve">(String[] </w:t>
-            </w:r>
-            <w:r>
-              <w:rPr>
-                <w:szCs w:val="21"/>
-              </w:rPr>
-              <w:t>condition)</w:t>
             </w:r>
           </w:p>
         </w:tc>
@@ -5577,28 +4692,18 @@
               </w:rPr>
               <w:t xml:space="preserve">public </w:t>
             </w:r>
-            <w:proofErr w:type="spellStart"/>
-            <w:r>
-              <w:rPr>
-                <w:szCs w:val="21"/>
-              </w:rPr>
-              <w:t>ArrayList</w:t>
-            </w:r>
-            <w:proofErr w:type="spellEnd"/>
-            <w:r>
-              <w:rPr>
-                <w:szCs w:val="21"/>
-              </w:rPr>
-              <w:t>&lt;</w:t>
-            </w:r>
-            <w:proofErr w:type="spellStart"/>
-            <w:r>
-              <w:rPr>
-                <w:szCs w:val="21"/>
-              </w:rPr>
-              <w:t>HotelBreifInfoVO</w:t>
-            </w:r>
-            <w:proofErr w:type="spellEnd"/>
+            <w:r>
+              <w:rPr>
+                <w:szCs w:val="21"/>
+              </w:rPr>
+              <w:t>ArrayList&lt;</w:t>
+            </w:r>
+            <w:r>
+              <w:rPr>
+                <w:szCs w:val="21"/>
+              </w:rPr>
+              <w:t>HotelBreifInfoPO</w:t>
+            </w:r>
             <w:r>
               <w:rPr>
                 <w:szCs w:val="21"/>
@@ -5612,7 +4717,6 @@
               </w:rPr>
               <w:t xml:space="preserve"> </w:t>
             </w:r>
-            <w:proofErr w:type="spellStart"/>
             <w:r>
               <w:rPr>
                 <w:szCs w:val="21"/>
@@ -5632,7 +4736,6 @@
               </w:rPr>
               <w:t>ing</w:t>
             </w:r>
-            <w:proofErr w:type="spellEnd"/>
             <w:r>
               <w:rPr>
                 <w:rFonts w:hint="eastAsia"/>
@@ -5670,21 +4773,7 @@
               <w:rPr>
                 <w:szCs w:val="21"/>
               </w:rPr>
-              <w:t xml:space="preserve"> throws </w:t>
-            </w:r>
-            <w:proofErr w:type="spellStart"/>
-            <w:r>
-              <w:rPr>
-                <w:szCs w:val="21"/>
-              </w:rPr>
-              <w:t>RemoteException</w:t>
-            </w:r>
-            <w:proofErr w:type="spellEnd"/>
-            <w:r>
-              <w:rPr>
-                <w:szCs w:val="21"/>
-              </w:rPr>
-              <w:t>;</w:t>
+              <w:t xml:space="preserve"> throws RemoteException;</w:t>
             </w:r>
           </w:p>
         </w:tc>
@@ -5808,14 +4897,12 @@
               </w:rPr>
               <w:t>按照condition进行查找返回相应的所有</w:t>
             </w:r>
-            <w:proofErr w:type="spellStart"/>
-            <w:r>
-              <w:rPr>
-                <w:szCs w:val="21"/>
-              </w:rPr>
-              <w:t>HotelBreifInfoVO</w:t>
-            </w:r>
-            <w:proofErr w:type="spellEnd"/>
+            <w:r>
+              <w:rPr>
+                <w:szCs w:val="21"/>
+              </w:rPr>
+              <w:t>HotelBreifInfoPO</w:t>
+            </w:r>
           </w:p>
         </w:tc>
       </w:tr>
@@ -5837,7 +4924,6 @@
                 <w:szCs w:val="21"/>
               </w:rPr>
             </w:pPr>
-            <w:proofErr w:type="spellStart"/>
             <w:r>
               <w:rPr>
                 <w:rFonts w:hint="eastAsia"/>
@@ -5849,14 +4935,14 @@
               <w:rPr>
                 <w:szCs w:val="21"/>
               </w:rPr>
-              <w:t>DAO.getHotelDetails</w:t>
-            </w:r>
-            <w:proofErr w:type="spellEnd"/>
-            <w:r>
-              <w:rPr>
-                <w:szCs w:val="21"/>
-              </w:rPr>
-              <w:t>(String address)</w:t>
+              <w:t>DAO.getHotelDetail</w:t>
+            </w:r>
+            <w:r>
+              <w:rPr>
+                <w:rFonts w:hint="eastAsia"/>
+                <w:szCs w:val="21"/>
+              </w:rPr>
+              <w:t>s</w:t>
             </w:r>
           </w:p>
         </w:tc>
@@ -5897,54 +4983,30 @@
               </w:rPr>
               <w:t xml:space="preserve">public </w:t>
             </w:r>
-            <w:proofErr w:type="spellStart"/>
-            <w:r>
-              <w:rPr>
-                <w:rFonts w:hint="eastAsia"/>
-                <w:szCs w:val="21"/>
-              </w:rPr>
-              <w:t>HotelVO</w:t>
-            </w:r>
-            <w:proofErr w:type="spellEnd"/>
+            <w:r>
+              <w:rPr>
+                <w:rFonts w:hint="eastAsia"/>
+                <w:szCs w:val="21"/>
+              </w:rPr>
+              <w:t>HotelPO</w:t>
+            </w:r>
             <w:r>
               <w:rPr>
                 <w:szCs w:val="21"/>
               </w:rPr>
               <w:t xml:space="preserve"> </w:t>
             </w:r>
-            <w:proofErr w:type="spellStart"/>
-            <w:r>
-              <w:rPr>
-                <w:szCs w:val="21"/>
-              </w:rPr>
-              <w:t>getHotelDetails</w:t>
-            </w:r>
-            <w:proofErr w:type="spellEnd"/>
-            <w:r>
-              <w:rPr>
-                <w:szCs w:val="21"/>
-              </w:rPr>
-              <w:t>(String address)</w:t>
-            </w:r>
-            <w:r>
-              <w:rPr>
-                <w:szCs w:val="21"/>
-              </w:rPr>
-              <w:t xml:space="preserve"> throws </w:t>
-            </w:r>
-            <w:proofErr w:type="spellStart"/>
-            <w:r>
-              <w:rPr>
-                <w:szCs w:val="21"/>
-              </w:rPr>
-              <w:t>RemoteException</w:t>
-            </w:r>
-            <w:proofErr w:type="spellEnd"/>
-            <w:r>
-              <w:rPr>
-                <w:szCs w:val="21"/>
-              </w:rPr>
-              <w:t>;</w:t>
+            <w:r>
+              <w:rPr>
+                <w:szCs w:val="21"/>
+              </w:rPr>
+              <w:t>getHotelDetails(String address)</w:t>
+            </w:r>
+            <w:r>
+              <w:rPr>
+                <w:szCs w:val="21"/>
+              </w:rPr>
+              <w:t xml:space="preserve"> throws RemoteException;</w:t>
             </w:r>
           </w:p>
         </w:tc>
@@ -6068,15 +5130,13 @@
               </w:rPr>
               <w:t>根据address进行查找返回相应的</w:t>
             </w:r>
-            <w:proofErr w:type="spellStart"/>
-            <w:r>
-              <w:rPr>
-                <w:rFonts w:hint="eastAsia"/>
-                <w:szCs w:val="21"/>
-              </w:rPr>
-              <w:t>HotelVO</w:t>
-            </w:r>
-            <w:proofErr w:type="spellEnd"/>
+            <w:r>
+              <w:rPr>
+                <w:rFonts w:hint="eastAsia"/>
+                <w:szCs w:val="21"/>
+              </w:rPr>
+              <w:t>HotelPO</w:t>
+            </w:r>
           </w:p>
         </w:tc>
       </w:tr>
@@ -6098,7 +5158,6 @@
                 <w:szCs w:val="21"/>
               </w:rPr>
             </w:pPr>
-            <w:proofErr w:type="spellStart"/>
             <w:r>
               <w:rPr>
                 <w:rFonts w:hint="eastAsia"/>
@@ -6111,42 +5170,6 @@
                 <w:szCs w:val="21"/>
               </w:rPr>
               <w:t>DAO.update</w:t>
-            </w:r>
-            <w:proofErr w:type="spellEnd"/>
-            <w:r>
-              <w:rPr>
-                <w:szCs w:val="21"/>
-              </w:rPr>
-              <w:t>((</w:t>
-            </w:r>
-            <w:proofErr w:type="spellStart"/>
-            <w:r>
-              <w:rPr>
-                <w:szCs w:val="21"/>
-              </w:rPr>
-              <w:t>hotelPO</w:t>
-            </w:r>
-            <w:proofErr w:type="spellEnd"/>
-            <w:r>
-              <w:rPr>
-                <w:szCs w:val="21"/>
-              </w:rPr>
-              <w:t xml:space="preserve"> </w:t>
-            </w:r>
-            <w:proofErr w:type="spellStart"/>
-            <w:r>
-              <w:rPr>
-                <w:rFonts w:hint="eastAsia"/>
-                <w:szCs w:val="21"/>
-              </w:rPr>
-              <w:t>po</w:t>
-            </w:r>
-            <w:proofErr w:type="spellEnd"/>
-            <w:r>
-              <w:rPr>
-                <w:szCs w:val="21"/>
-              </w:rPr>
-              <w:t>)</w:t>
             </w:r>
           </w:p>
         </w:tc>
@@ -6178,31 +5201,15 @@
           <w:p>
             <w:pPr>
               <w:rPr>
-                <w:rFonts w:hint="eastAsia"/>
-                <w:szCs w:val="21"/>
-              </w:rPr>
-            </w:pPr>
-            <w:r>
-              <w:rPr>
-                <w:szCs w:val="21"/>
-              </w:rPr>
-              <w:t>public void update(</w:t>
-            </w:r>
-            <w:proofErr w:type="spellStart"/>
-            <w:r>
-              <w:rPr>
-                <w:szCs w:val="21"/>
-              </w:rPr>
-              <w:t>hotelPO</w:t>
-            </w:r>
-            <w:proofErr w:type="spellEnd"/>
-            <w:r>
-              <w:rPr>
-                <w:szCs w:val="21"/>
-              </w:rPr>
-              <w:t xml:space="preserve"> </w:t>
-            </w:r>
-            <w:proofErr w:type="spellStart"/>
+                <w:szCs w:val="21"/>
+              </w:rPr>
+            </w:pPr>
+            <w:r>
+              <w:rPr>
+                <w:szCs w:val="21"/>
+              </w:rPr>
+              <w:t xml:space="preserve">public void update(hotelPO </w:t>
+            </w:r>
             <w:r>
               <w:rPr>
                 <w:rFonts w:hint="eastAsia"/>
@@ -6210,7 +5217,6 @@
               </w:rPr>
               <w:t>po</w:t>
             </w:r>
-            <w:proofErr w:type="spellEnd"/>
             <w:r>
               <w:rPr>
                 <w:szCs w:val="21"/>
@@ -6221,21 +5227,7 @@
               <w:rPr>
                 <w:szCs w:val="21"/>
               </w:rPr>
-              <w:t xml:space="preserve">throws </w:t>
-            </w:r>
-            <w:proofErr w:type="spellStart"/>
-            <w:r>
-              <w:rPr>
-                <w:szCs w:val="21"/>
-              </w:rPr>
-              <w:t>RemoteException</w:t>
-            </w:r>
-            <w:proofErr w:type="spellEnd"/>
-            <w:r>
-              <w:rPr>
-                <w:szCs w:val="21"/>
-              </w:rPr>
-              <w:t>;</w:t>
+              <w:t>throws RemoteException;</w:t>
             </w:r>
           </w:p>
         </w:tc>
@@ -6288,26 +5280,16 @@
           <w:p>
             <w:pPr>
               <w:rPr>
-                <w:rFonts w:hint="eastAsia"/>
-                <w:szCs w:val="21"/>
-              </w:rPr>
-            </w:pPr>
-            <w:r>
-              <w:rPr>
-                <w:rFonts w:hint="eastAsia"/>
-                <w:szCs w:val="21"/>
-              </w:rPr>
-              <w:t>在数据库中存在相同ID的</w:t>
-            </w:r>
-            <w:proofErr w:type="spellStart"/>
-            <w:r>
-              <w:rPr>
-                <w:rFonts w:hint="eastAsia"/>
-                <w:szCs w:val="21"/>
-              </w:rPr>
-              <w:t>po</w:t>
-            </w:r>
-            <w:proofErr w:type="spellEnd"/>
+                <w:szCs w:val="21"/>
+              </w:rPr>
+            </w:pPr>
+            <w:r>
+              <w:rPr>
+                <w:rFonts w:hint="eastAsia"/>
+                <w:szCs w:val="21"/>
+              </w:rPr>
+              <w:t>在数据库中存在相同ID的po</w:t>
+            </w:r>
           </w:p>
         </w:tc>
       </w:tr>
@@ -6359,26 +5341,16 @@
           <w:p>
             <w:pPr>
               <w:rPr>
-                <w:rFonts w:hint="eastAsia"/>
-                <w:szCs w:val="21"/>
-              </w:rPr>
-            </w:pPr>
-            <w:r>
-              <w:rPr>
-                <w:rFonts w:hint="eastAsia"/>
-                <w:szCs w:val="21"/>
-              </w:rPr>
-              <w:t>更新一个</w:t>
-            </w:r>
-            <w:proofErr w:type="spellStart"/>
-            <w:r>
-              <w:rPr>
-                <w:rFonts w:hint="eastAsia"/>
-                <w:szCs w:val="21"/>
-              </w:rPr>
-              <w:t>po</w:t>
-            </w:r>
-            <w:proofErr w:type="spellEnd"/>
+                <w:szCs w:val="21"/>
+              </w:rPr>
+            </w:pPr>
+            <w:r>
+              <w:rPr>
+                <w:rFonts w:hint="eastAsia"/>
+                <w:szCs w:val="21"/>
+              </w:rPr>
+              <w:t>更新一个po</w:t>
+            </w:r>
           </w:p>
         </w:tc>
       </w:tr>
@@ -6400,21 +5372,12 @@
                 <w:szCs w:val="21"/>
               </w:rPr>
             </w:pPr>
-            <w:proofErr w:type="spellStart"/>
             <w:r>
               <w:rPr>
                 <w:rFonts w:hint="eastAsia"/>
                 <w:szCs w:val="21"/>
               </w:rPr>
               <w:t>hotelDAO.find</w:t>
-            </w:r>
-            <w:proofErr w:type="spellEnd"/>
-            <w:r>
-              <w:rPr>
-                <w:rFonts w:hint="eastAsia"/>
-                <w:szCs w:val="21"/>
-              </w:rPr>
-              <w:t>(String address)</w:t>
             </w:r>
           </w:p>
         </w:tc>
@@ -6446,32 +5409,15 @@
           <w:p>
             <w:pPr>
               <w:rPr>
-                <w:rFonts w:hint="eastAsia"/>
-                <w:szCs w:val="21"/>
-              </w:rPr>
-            </w:pPr>
-            <w:r>
-              <w:rPr>
-                <w:rFonts w:hint="eastAsia"/>
-                <w:szCs w:val="21"/>
-              </w:rPr>
-              <w:t xml:space="preserve">public </w:t>
-            </w:r>
-            <w:proofErr w:type="spellStart"/>
-            <w:r>
-              <w:rPr>
-                <w:rFonts w:hint="eastAsia"/>
-                <w:szCs w:val="21"/>
-              </w:rPr>
-              <w:t>HotelPO</w:t>
-            </w:r>
-            <w:proofErr w:type="spellEnd"/>
-            <w:r>
-              <w:rPr>
-                <w:rFonts w:hint="eastAsia"/>
-                <w:szCs w:val="21"/>
-              </w:rPr>
-              <w:t xml:space="preserve"> find(String address)</w:t>
+                <w:szCs w:val="21"/>
+              </w:rPr>
+            </w:pPr>
+            <w:r>
+              <w:rPr>
+                <w:rFonts w:hint="eastAsia"/>
+                <w:szCs w:val="21"/>
+              </w:rPr>
+              <w:t>public HotelPO find(String address)</w:t>
             </w:r>
             <w:r>
               <w:rPr>
@@ -6483,21 +5429,7 @@
               <w:rPr>
                 <w:szCs w:val="21"/>
               </w:rPr>
-              <w:t xml:space="preserve">throws </w:t>
-            </w:r>
-            <w:proofErr w:type="spellStart"/>
-            <w:r>
-              <w:rPr>
-                <w:szCs w:val="21"/>
-              </w:rPr>
-              <w:t>RemoteException</w:t>
-            </w:r>
-            <w:proofErr w:type="spellEnd"/>
-            <w:r>
-              <w:rPr>
-                <w:szCs w:val="21"/>
-              </w:rPr>
-              <w:t>;</w:t>
+              <w:t>throws RemoteException;</w:t>
             </w:r>
           </w:p>
         </w:tc>
@@ -6550,7 +5482,6 @@
           <w:p>
             <w:pPr>
               <w:rPr>
-                <w:rFonts w:hint="eastAsia"/>
                 <w:szCs w:val="21"/>
               </w:rPr>
             </w:pPr>
@@ -6612,32 +5543,15 @@
           <w:p>
             <w:pPr>
               <w:rPr>
-                <w:rFonts w:hint="eastAsia"/>
-                <w:szCs w:val="21"/>
-              </w:rPr>
-            </w:pPr>
-            <w:r>
-              <w:rPr>
-                <w:rFonts w:hint="eastAsia"/>
-                <w:szCs w:val="21"/>
-              </w:rPr>
-              <w:t>按address进行查找返回相应的</w:t>
-            </w:r>
-            <w:proofErr w:type="spellStart"/>
-            <w:r>
-              <w:rPr>
-                <w:rFonts w:hint="eastAsia"/>
-                <w:szCs w:val="21"/>
-              </w:rPr>
-              <w:t>HotelPO</w:t>
-            </w:r>
-            <w:proofErr w:type="spellEnd"/>
-            <w:r>
-              <w:rPr>
-                <w:rFonts w:hint="eastAsia"/>
-                <w:szCs w:val="21"/>
-              </w:rPr>
-              <w:t>结果</w:t>
+                <w:szCs w:val="21"/>
+              </w:rPr>
+            </w:pPr>
+            <w:r>
+              <w:rPr>
+                <w:rFonts w:hint="eastAsia"/>
+                <w:szCs w:val="21"/>
+              </w:rPr>
+              <w:t>按address进行查找返回相应的HotelPO结果</w:t>
             </w:r>
           </w:p>
         </w:tc>
@@ -6660,7 +5574,6 @@
                 <w:szCs w:val="21"/>
               </w:rPr>
             </w:pPr>
-            <w:proofErr w:type="spellStart"/>
             <w:r>
               <w:rPr>
                 <w:rFonts w:hint="eastAsia"/>
@@ -6674,47 +5587,8 @@
               </w:rPr>
               <w:t>DAO.insert</w:t>
             </w:r>
-            <w:proofErr w:type="spellEnd"/>
-            <w:r>
-              <w:rPr>
-                <w:szCs w:val="21"/>
-              </w:rPr>
-              <w:t>(</w:t>
-            </w:r>
-            <w:proofErr w:type="spellStart"/>
-            <w:r>
-              <w:rPr>
-                <w:szCs w:val="21"/>
-              </w:rPr>
-              <w:t>H</w:t>
-            </w:r>
-            <w:r>
-              <w:rPr>
-                <w:szCs w:val="21"/>
-              </w:rPr>
-              <w:t>otelPO</w:t>
-            </w:r>
-            <w:proofErr w:type="spellEnd"/>
-            <w:r>
-              <w:rPr>
-                <w:szCs w:val="21"/>
-              </w:rPr>
-              <w:t xml:space="preserve"> </w:t>
-            </w:r>
-            <w:proofErr w:type="spellStart"/>
-            <w:r>
-              <w:rPr>
-                <w:szCs w:val="21"/>
-              </w:rPr>
-              <w:t>po</w:t>
-            </w:r>
-            <w:proofErr w:type="spellEnd"/>
-            <w:r>
-              <w:rPr>
-                <w:szCs w:val="21"/>
-              </w:rPr>
-              <w:t>)</w:t>
-            </w:r>
+            <w:bookmarkStart w:id="0" w:name="_GoBack"/>
+            <w:bookmarkEnd w:id="0"/>
           </w:p>
         </w:tc>
         <w:tc>
@@ -6745,74 +5619,27 @@
           <w:p>
             <w:pPr>
               <w:rPr>
-                <w:rFonts w:hint="eastAsia"/>
-                <w:szCs w:val="21"/>
-              </w:rPr>
-            </w:pPr>
-            <w:r>
-              <w:rPr>
-                <w:rFonts w:hint="eastAsia"/>
-                <w:szCs w:val="21"/>
-              </w:rPr>
-              <w:t>public void insert(</w:t>
-            </w:r>
-            <w:proofErr w:type="spellStart"/>
-            <w:r>
-              <w:rPr>
-                <w:rFonts w:hint="eastAsia"/>
-                <w:szCs w:val="21"/>
-              </w:rPr>
-              <w:t>HotelPO</w:t>
-            </w:r>
-            <w:proofErr w:type="spellEnd"/>
-            <w:r>
-              <w:rPr>
-                <w:rFonts w:hint="eastAsia"/>
+                <w:szCs w:val="21"/>
+              </w:rPr>
+            </w:pPr>
+            <w:r>
+              <w:rPr>
+                <w:rFonts w:hint="eastAsia"/>
+                <w:szCs w:val="21"/>
+              </w:rPr>
+              <w:t>public void insert(HotelPO po)</w:t>
+            </w:r>
+            <w:r>
+              <w:rPr>
                 <w:szCs w:val="21"/>
               </w:rPr>
               <w:t xml:space="preserve"> </w:t>
             </w:r>
-            <w:proofErr w:type="spellStart"/>
-            <w:r>
-              <w:rPr>
-                <w:rFonts w:hint="eastAsia"/>
-                <w:szCs w:val="21"/>
-              </w:rPr>
-              <w:t>po</w:t>
-            </w:r>
-            <w:proofErr w:type="spellEnd"/>
-            <w:r>
-              <w:rPr>
-                <w:rFonts w:hint="eastAsia"/>
-                <w:szCs w:val="21"/>
-              </w:rPr>
-              <w:t>)</w:t>
-            </w:r>
-            <w:r>
-              <w:rPr>
-                <w:szCs w:val="21"/>
-              </w:rPr>
-              <w:t xml:space="preserve"> </w:t>
-            </w:r>
-            <w:r>
-              <w:rPr>
-                <w:szCs w:val="21"/>
-              </w:rPr>
-              <w:t xml:space="preserve">throws </w:t>
-            </w:r>
-            <w:proofErr w:type="spellStart"/>
-            <w:r>
-              <w:rPr>
-                <w:szCs w:val="21"/>
-              </w:rPr>
-              <w:t>RemoteException</w:t>
-            </w:r>
-            <w:proofErr w:type="spellEnd"/>
-            <w:r>
-              <w:rPr>
-                <w:szCs w:val="21"/>
-              </w:rPr>
-              <w:t>;</w:t>
+            <w:r>
+              <w:rPr>
+                <w:szCs w:val="21"/>
+              </w:rPr>
+              <w:t>throws RemoteException;</w:t>
             </w:r>
           </w:p>
         </w:tc>
@@ -6865,32 +5692,15 @@
           <w:p>
             <w:pPr>
               <w:rPr>
-                <w:rFonts w:hint="eastAsia"/>
-                <w:szCs w:val="21"/>
-              </w:rPr>
-            </w:pPr>
-            <w:r>
-              <w:rPr>
-                <w:rFonts w:hint="eastAsia"/>
-                <w:szCs w:val="21"/>
-              </w:rPr>
-              <w:t>同样ID的</w:t>
-            </w:r>
-            <w:proofErr w:type="spellStart"/>
-            <w:r>
-              <w:rPr>
-                <w:rFonts w:hint="eastAsia"/>
-                <w:szCs w:val="21"/>
-              </w:rPr>
-              <w:t>po</w:t>
-            </w:r>
-            <w:proofErr w:type="spellEnd"/>
-            <w:r>
-              <w:rPr>
-                <w:rFonts w:hint="eastAsia"/>
-                <w:szCs w:val="21"/>
-              </w:rPr>
-              <w:t>在Mapper</w:t>
+                <w:szCs w:val="21"/>
+              </w:rPr>
+            </w:pPr>
+            <w:r>
+              <w:rPr>
+                <w:rFonts w:hint="eastAsia"/>
+                <w:szCs w:val="21"/>
+              </w:rPr>
+              <w:t>同样ID的po在Mapper</w:t>
             </w:r>
             <w:r>
               <w:rPr>
@@ -6950,35 +5760,16 @@
           <w:p>
             <w:pPr>
               <w:rPr>
-                <w:rFonts w:hint="eastAsia"/>
-                <w:szCs w:val="21"/>
-              </w:rPr>
-            </w:pPr>
-            <w:r>
-              <w:rPr>
-                <w:rFonts w:hint="eastAsia"/>
-                <w:szCs w:val="21"/>
-              </w:rPr>
-              <w:t>在数据库中增加一个</w:t>
-            </w:r>
-            <w:proofErr w:type="spellStart"/>
-            <w:r>
-              <w:rPr>
-                <w:rFonts w:hint="eastAsia"/>
-                <w:szCs w:val="21"/>
-              </w:rPr>
-              <w:t>po</w:t>
-            </w:r>
-            <w:proofErr w:type="spellEnd"/>
-            <w:r>
-              <w:rPr>
-                <w:rFonts w:hint="eastAsia"/>
-                <w:szCs w:val="21"/>
-              </w:rPr>
-              <w:t>记录</w:t>
-            </w:r>
-            <w:bookmarkStart w:id="0" w:name="_GoBack"/>
-            <w:bookmarkEnd w:id="0"/>
+                <w:szCs w:val="21"/>
+              </w:rPr>
+            </w:pPr>
+            <w:r>
+              <w:rPr>
+                <w:rFonts w:hint="eastAsia"/>
+                <w:szCs w:val="21"/>
+              </w:rPr>
+              <w:t>在数据库中增加一个po记录</w:t>
+            </w:r>
           </w:p>
         </w:tc>
       </w:tr>
@@ -7000,7 +5791,6 @@
                 <w:szCs w:val="21"/>
               </w:rPr>
             </w:pPr>
-            <w:proofErr w:type="spellStart"/>
             <w:r>
               <w:rPr>
                 <w:szCs w:val="21"/>
@@ -7014,7 +5804,6 @@
               </w:rPr>
               <w:t>.init</w:t>
             </w:r>
-            <w:proofErr w:type="spellEnd"/>
           </w:p>
         </w:tc>
         <w:tc>
@@ -7052,35 +5841,7 @@
               <w:rPr>
                 <w:szCs w:val="21"/>
               </w:rPr>
-              <w:t xml:space="preserve">public void </w:t>
-            </w:r>
-            <w:proofErr w:type="spellStart"/>
-            <w:r>
-              <w:rPr>
-                <w:szCs w:val="21"/>
-              </w:rPr>
-              <w:t>init</w:t>
-            </w:r>
-            <w:proofErr w:type="spellEnd"/>
-            <w:r>
-              <w:rPr>
-                <w:szCs w:val="21"/>
-              </w:rPr>
-              <w:t xml:space="preserve">() throws </w:t>
-            </w:r>
-            <w:proofErr w:type="spellStart"/>
-            <w:r>
-              <w:rPr>
-                <w:szCs w:val="21"/>
-              </w:rPr>
-              <w:t>RemoteException</w:t>
-            </w:r>
-            <w:proofErr w:type="spellEnd"/>
-            <w:r>
-              <w:rPr>
-                <w:szCs w:val="21"/>
-              </w:rPr>
-              <w:t>;</w:t>
+              <w:t>public void init() throws RemoteException;</w:t>
             </w:r>
           </w:p>
         </w:tc>
@@ -7202,17 +5963,8 @@
                 <w:rFonts w:hint="eastAsia"/>
                 <w:szCs w:val="21"/>
               </w:rPr>
-              <w:t>初始化持久</w:t>
-            </w:r>
-            <w:proofErr w:type="gramStart"/>
-            <w:r>
-              <w:rPr>
-                <w:rFonts w:hint="eastAsia"/>
-                <w:szCs w:val="21"/>
-              </w:rPr>
-              <w:t>化数据</w:t>
-            </w:r>
-            <w:proofErr w:type="gramEnd"/>
+              <w:t>初始化持久化数据</w:t>
+            </w:r>
             <w:r>
               <w:rPr>
                 <w:szCs w:val="21"/>
@@ -7240,7 +5992,6 @@
                 <w:szCs w:val="21"/>
               </w:rPr>
             </w:pPr>
-            <w:proofErr w:type="spellStart"/>
             <w:r>
               <w:rPr>
                 <w:szCs w:val="21"/>
@@ -7253,7 +6004,6 @@
               </w:rPr>
               <w:t>.finish</w:t>
             </w:r>
-            <w:proofErr w:type="spellEnd"/>
           </w:p>
         </w:tc>
         <w:tc>
@@ -7291,21 +6041,7 @@
               <w:rPr>
                 <w:szCs w:val="21"/>
               </w:rPr>
-              <w:t xml:space="preserve">public void finish() throws </w:t>
-            </w:r>
-            <w:proofErr w:type="spellStart"/>
-            <w:r>
-              <w:rPr>
-                <w:szCs w:val="21"/>
-              </w:rPr>
-              <w:t>RemoteExceotion</w:t>
-            </w:r>
-            <w:proofErr w:type="spellEnd"/>
-            <w:r>
-              <w:rPr>
-                <w:szCs w:val="21"/>
-              </w:rPr>
-              <w:t>;</w:t>
+              <w:t>public void finish() throws RemoteExceotion;</w:t>
             </w:r>
           </w:p>
         </w:tc>
@@ -7421,17 +6157,8 @@
                 <w:rFonts w:hint="eastAsia"/>
                 <w:szCs w:val="21"/>
               </w:rPr>
-              <w:t>结束持久</w:t>
-            </w:r>
-            <w:proofErr w:type="gramStart"/>
-            <w:r>
-              <w:rPr>
-                <w:rFonts w:hint="eastAsia"/>
-                <w:szCs w:val="21"/>
-              </w:rPr>
-              <w:t>化数据</w:t>
-            </w:r>
-            <w:proofErr w:type="gramEnd"/>
+              <w:t>结束持久化数据</w:t>
+            </w:r>
             <w:r>
               <w:rPr>
                 <w:szCs w:val="21"/>
@@ -7452,7 +6179,6 @@
     <w:p>
       <w:pPr>
         <w:rPr>
-          <w:rFonts w:hint="eastAsia"/>
           <w:szCs w:val="21"/>
         </w:rPr>
       </w:pPr>
@@ -8367,7 +7093,7 @@
 </file>
 
 <file path=customXml/itemProps1.xml><?xml version="1.0" encoding="utf-8"?>
-<ds:datastoreItem xmlns:ds="http://schemas.openxmlformats.org/officeDocument/2006/customXml" ds:itemID="{C2D4214C-D1AF-48B9-BEFD-54306D011950}">
+<ds:datastoreItem xmlns:ds="http://schemas.openxmlformats.org/officeDocument/2006/customXml" ds:itemID="{5777D01A-A699-4625-8BAE-3FB570653342}">
   <ds:schemaRefs>
     <ds:schemaRef ds:uri="http://schemas.openxmlformats.org/officeDocument/2006/bibliography"/>
   </ds:schemaRefs>

--- a/Documents/设计阶段/软件体系结构设计/接口规范/hotel业务逻辑层模块和数据层模块的接口规范.docx
+++ b/Documents/设计阶段/软件体系结构设计/接口规范/hotel业务逻辑层模块和数据层模块的接口规范.docx
@@ -925,7 +925,7 @@
                 <w:rFonts w:ascii="宋体" w:hAnsi="宋体" w:cs="宋体"/>
                 <w:szCs w:val="21"/>
               </w:rPr>
-              <w:t>HotelDetail</w:t>
+              <w:t>Hotel</w:t>
             </w:r>
             <w:r>
               <w:rPr>
@@ -1837,7 +1837,7 @@
                 <w:rFonts w:ascii="宋体" w:hAnsi="宋体" w:cs="宋体"/>
                 <w:szCs w:val="21"/>
               </w:rPr>
-              <w:t xml:space="preserve">DetailVO </w:t>
+              <w:t xml:space="preserve">VO </w:t>
             </w:r>
             <w:r>
               <w:rPr>
@@ -2066,7 +2066,7 @@
                 <w:rFonts w:ascii="宋体" w:hAnsi="宋体" w:cs="宋体"/>
                 <w:szCs w:val="21"/>
               </w:rPr>
-              <w:t>DetailVO modified)</w:t>
+              <w:t>VO modified)</w:t>
             </w:r>
             <w:r>
               <w:rPr>
@@ -3209,7 +3209,15 @@
                 <w:bCs/>
                 <w:szCs w:val="21"/>
               </w:rPr>
-              <w:t>hotel</w:t>
+              <w:t>H</w:t>
+            </w:r>
+            <w:r>
+              <w:rPr>
+                <w:rFonts w:hint="eastAsia"/>
+                <w:bCs/>
+                <w:szCs w:val="21"/>
+              </w:rPr>
+              <w:t>otel</w:t>
             </w:r>
             <w:r>
               <w:rPr>
@@ -3334,7 +3342,14 @@
                 <w:rFonts w:hint="eastAsia"/>
                 <w:szCs w:val="21"/>
               </w:rPr>
-              <w:t>hotel</w:t>
+              <w:t>H</w:t>
+            </w:r>
+            <w:r>
+              <w:rPr>
+                <w:rFonts w:hint="eastAsia"/>
+                <w:szCs w:val="21"/>
+              </w:rPr>
+              <w:t>otel</w:t>
             </w:r>
             <w:r>
               <w:rPr>
@@ -3411,7 +3426,14 @@
                 <w:rFonts w:hint="eastAsia"/>
                 <w:szCs w:val="21"/>
               </w:rPr>
-              <w:t>hotel</w:t>
+              <w:t>H</w:t>
+            </w:r>
+            <w:r>
+              <w:rPr>
+                <w:rFonts w:hint="eastAsia"/>
+                <w:szCs w:val="21"/>
+              </w:rPr>
+              <w:t>otel</w:t>
             </w:r>
             <w:r>
               <w:rPr>
@@ -3488,7 +3510,14 @@
                 <w:rFonts w:hint="eastAsia"/>
                 <w:szCs w:val="21"/>
               </w:rPr>
-              <w:t>hotel</w:t>
+              <w:t>H</w:t>
+            </w:r>
+            <w:r>
+              <w:rPr>
+                <w:rFonts w:hint="eastAsia"/>
+                <w:szCs w:val="21"/>
+              </w:rPr>
+              <w:t>otel</w:t>
             </w:r>
             <w:r>
               <w:rPr>
@@ -3713,13 +3742,28 @@
                 <w:rFonts w:hint="eastAsia"/>
                 <w:szCs w:val="21"/>
               </w:rPr>
-              <w:t>hotel</w:t>
-            </w:r>
-            <w:r>
-              <w:rPr>
-                <w:szCs w:val="21"/>
-              </w:rPr>
-              <w:t>DAO.update((hotelPO hotel)</w:t>
+              <w:t>H</w:t>
+            </w:r>
+            <w:r>
+              <w:rPr>
+                <w:rFonts w:hint="eastAsia"/>
+                <w:szCs w:val="21"/>
+              </w:rPr>
+              <w:t>otel</w:t>
+            </w:r>
+            <w:r>
+              <w:rPr>
+                <w:szCs w:val="21"/>
+              </w:rPr>
+              <w:t>DAO.update((H</w:t>
+            </w:r>
+            <w:bookmarkStart w:id="0" w:name="_GoBack"/>
+            <w:bookmarkEnd w:id="0"/>
+            <w:r>
+              <w:rPr>
+                <w:szCs w:val="21"/>
+              </w:rPr>
+              <w:t>otelPO hotel)</w:t>
             </w:r>
           </w:p>
         </w:tc>
@@ -3764,7 +3808,14 @@
                 <w:rFonts w:hint="eastAsia"/>
                 <w:szCs w:val="21"/>
               </w:rPr>
-              <w:t>hotelDAO.find(String address)</w:t>
+              <w:t>H</w:t>
+            </w:r>
+            <w:r>
+              <w:rPr>
+                <w:rFonts w:hint="eastAsia"/>
+                <w:szCs w:val="21"/>
+              </w:rPr>
+              <w:t>otelDAO.find(String address)</w:t>
             </w:r>
           </w:p>
         </w:tc>
@@ -3809,7 +3860,14 @@
                 <w:rFonts w:hint="eastAsia"/>
                 <w:szCs w:val="21"/>
               </w:rPr>
-              <w:t>hotel</w:t>
+              <w:t>H</w:t>
+            </w:r>
+            <w:r>
+              <w:rPr>
+                <w:rFonts w:hint="eastAsia"/>
+                <w:szCs w:val="21"/>
+              </w:rPr>
+              <w:t>otel</w:t>
             </w:r>
             <w:r>
               <w:rPr>
@@ -5587,8 +5645,6 @@
               </w:rPr>
               <w:t>DAO.insert</w:t>
             </w:r>
-            <w:bookmarkStart w:id="0" w:name="_GoBack"/>
-            <w:bookmarkEnd w:id="0"/>
           </w:p>
         </w:tc>
         <w:tc>
@@ -7093,7 +7149,7 @@
 </file>
 
 <file path=customXml/itemProps1.xml><?xml version="1.0" encoding="utf-8"?>
-<ds:datastoreItem xmlns:ds="http://schemas.openxmlformats.org/officeDocument/2006/customXml" ds:itemID="{5777D01A-A699-4625-8BAE-3FB570653342}">
+<ds:datastoreItem xmlns:ds="http://schemas.openxmlformats.org/officeDocument/2006/customXml" ds:itemID="{83691111-0A55-4DC9-AF97-7D4F40F7D5E0}">
   <ds:schemaRefs>
     <ds:schemaRef ds:uri="http://schemas.openxmlformats.org/officeDocument/2006/bibliography"/>
   </ds:schemaRefs>

--- a/Documents/设计阶段/软件体系结构设计/接口规范/hotel业务逻辑层模块和数据层模块的接口规范.docx
+++ b/Documents/设计阶段/软件体系结构设计/接口规范/hotel业务逻辑层模块和数据层模块的接口规范.docx
@@ -100,7 +100,19 @@
               <w:rPr>
                 <w:szCs w:val="21"/>
               </w:rPr>
-              <w:t>.enrollHotelBreifInfoList</w:t>
+              <w:t>.enrollHotel</w:t>
+            </w:r>
+            <w:r>
+              <w:rPr>
+                <w:szCs w:val="21"/>
+              </w:rPr>
+              <w:t>Brief</w:t>
+            </w:r>
+            <w:r>
+              <w:rPr>
+                <w:szCs w:val="21"/>
+              </w:rPr>
+              <w:t>InfoList</w:t>
             </w:r>
           </w:p>
         </w:tc>
@@ -159,7 +171,31 @@
               <w:rPr>
                 <w:szCs w:val="21"/>
               </w:rPr>
-              <w:t>ArrayList&lt;HotelBreifInfoVO&gt; enrollHotelBreifInfoList</w:t>
+              <w:t>ArrayList&lt;Hotel</w:t>
+            </w:r>
+            <w:r>
+              <w:rPr>
+                <w:szCs w:val="21"/>
+              </w:rPr>
+              <w:t>Brief</w:t>
+            </w:r>
+            <w:r>
+              <w:rPr>
+                <w:szCs w:val="21"/>
+              </w:rPr>
+              <w:t>InfoVO&gt; enrollHotel</w:t>
+            </w:r>
+            <w:r>
+              <w:rPr>
+                <w:szCs w:val="21"/>
+              </w:rPr>
+              <w:t>Brief</w:t>
+            </w:r>
+            <w:r>
+              <w:rPr>
+                <w:szCs w:val="21"/>
+              </w:rPr>
+              <w:t>InfoList</w:t>
             </w:r>
             <w:r>
               <w:rPr>
@@ -341,7 +377,19 @@
               <w:rPr>
                 <w:szCs w:val="21"/>
               </w:rPr>
-              <w:t>otel.getHotelBreifInfoListBySearching</w:t>
+              <w:t>otel.getHotel</w:t>
+            </w:r>
+            <w:r>
+              <w:rPr>
+                <w:szCs w:val="21"/>
+              </w:rPr>
+              <w:t>Brief</w:t>
+            </w:r>
+            <w:r>
+              <w:rPr>
+                <w:szCs w:val="21"/>
+              </w:rPr>
+              <w:t>InfoListBySearching</w:t>
             </w:r>
           </w:p>
         </w:tc>
@@ -393,7 +441,19 @@
               <w:rPr>
                 <w:szCs w:val="21"/>
               </w:rPr>
-              <w:t>ArrayList&lt;HotelBreifInfoVO&gt;</w:t>
+              <w:t>ArrayList&lt;Hotel</w:t>
+            </w:r>
+            <w:r>
+              <w:rPr>
+                <w:szCs w:val="21"/>
+              </w:rPr>
+              <w:t>Brief</w:t>
+            </w:r>
+            <w:r>
+              <w:rPr>
+                <w:szCs w:val="21"/>
+              </w:rPr>
+              <w:t>InfoVO&gt;</w:t>
             </w:r>
             <w:r>
               <w:rPr>
@@ -406,7 +466,19 @@
               <w:rPr>
                 <w:szCs w:val="21"/>
               </w:rPr>
-              <w:t>getHotelBreifInfoListBySearching</w:t>
+              <w:t>getHotel</w:t>
+            </w:r>
+            <w:r>
+              <w:rPr>
+                <w:szCs w:val="21"/>
+              </w:rPr>
+              <w:t>Brief</w:t>
+            </w:r>
+            <w:r>
+              <w:rPr>
+                <w:szCs w:val="21"/>
+              </w:rPr>
+              <w:t>InfoListBySearching</w:t>
             </w:r>
             <w:r>
               <w:rPr>
@@ -618,7 +690,19 @@
               <w:rPr>
                 <w:szCs w:val="21"/>
               </w:rPr>
-              <w:t>otel.getHotelBreifInfoListByQuerying</w:t>
+              <w:t>otel.getHotel</w:t>
+            </w:r>
+            <w:r>
+              <w:rPr>
+                <w:szCs w:val="21"/>
+              </w:rPr>
+              <w:t>Brief</w:t>
+            </w:r>
+            <w:r>
+              <w:rPr>
+                <w:szCs w:val="21"/>
+              </w:rPr>
+              <w:t>InfoListByQuerying</w:t>
             </w:r>
           </w:p>
         </w:tc>
@@ -664,13 +748,37 @@
               <w:rPr>
                 <w:szCs w:val="21"/>
               </w:rPr>
-              <w:t>ArrayList&lt;HotelBreifInfoVO&gt;</w:t>
-            </w:r>
-            <w:r>
-              <w:rPr>
-                <w:szCs w:val="21"/>
-              </w:rPr>
-              <w:t xml:space="preserve"> getHotelBreifInfoListByQuerying </w:t>
+              <w:t>ArrayList&lt;Hotel</w:t>
+            </w:r>
+            <w:r>
+              <w:rPr>
+                <w:szCs w:val="21"/>
+              </w:rPr>
+              <w:t>Brief</w:t>
+            </w:r>
+            <w:r>
+              <w:rPr>
+                <w:szCs w:val="21"/>
+              </w:rPr>
+              <w:t>InfoVO&gt;</w:t>
+            </w:r>
+            <w:r>
+              <w:rPr>
+                <w:szCs w:val="21"/>
+              </w:rPr>
+              <w:t xml:space="preserve"> getHotel</w:t>
+            </w:r>
+            <w:r>
+              <w:rPr>
+                <w:szCs w:val="21"/>
+              </w:rPr>
+              <w:t>Brief</w:t>
+            </w:r>
+            <w:r>
+              <w:rPr>
+                <w:szCs w:val="21"/>
+              </w:rPr>
+              <w:t xml:space="preserve">InfoListByQuerying </w:t>
             </w:r>
             <w:r>
               <w:rPr>
@@ -2902,6 +3010,7 @@
                 <w:szCs w:val="21"/>
               </w:rPr>
             </w:pPr>
+            <w:bookmarkStart w:id="0" w:name="_GoBack"/>
             <w:r>
               <w:rPr>
                 <w:rFonts w:ascii="宋体" w:hAnsi="宋体" w:cs="宋体" w:hint="eastAsia"/>
@@ -2923,6 +3032,7 @@
               </w:rPr>
               <w:t>;</w:t>
             </w:r>
+            <w:bookmarkEnd w:id="0"/>
           </w:p>
         </w:tc>
       </w:tr>
@@ -3757,8 +3867,6 @@
               </w:rPr>
               <w:t>DAO.update((H</w:t>
             </w:r>
-            <w:bookmarkStart w:id="0" w:name="_GoBack"/>
-            <w:bookmarkEnd w:id="0"/>
             <w:r>
               <w:rPr>
                 <w:szCs w:val="21"/>
@@ -4173,7 +4281,19 @@
               <w:rPr>
                 <w:szCs w:val="21"/>
               </w:rPr>
-              <w:t>HotelBreifInfo</w:t>
+              <w:t>Hotel</w:t>
+            </w:r>
+            <w:r>
+              <w:rPr>
+                <w:szCs w:val="21"/>
+              </w:rPr>
+              <w:t>Brief</w:t>
+            </w:r>
+            <w:r>
+              <w:rPr>
+                <w:szCs w:val="21"/>
+              </w:rPr>
+              <w:t>Info</w:t>
             </w:r>
             <w:r>
               <w:rPr>
@@ -4350,7 +4470,19 @@
               <w:rPr>
                 <w:szCs w:val="21"/>
               </w:rPr>
-              <w:t>HotelBreifInfoPO</w:t>
+              <w:t>Hotel</w:t>
+            </w:r>
+            <w:r>
+              <w:rPr>
+                <w:szCs w:val="21"/>
+              </w:rPr>
+              <w:t>Brief</w:t>
+            </w:r>
+            <w:r>
+              <w:rPr>
+                <w:szCs w:val="21"/>
+              </w:rPr>
+              <w:t>InfoPO</w:t>
             </w:r>
             <w:r>
               <w:rPr>
@@ -4462,7 +4594,19 @@
               <w:rPr>
                 <w:szCs w:val="21"/>
               </w:rPr>
-              <w:t>ArrayList&lt;HotelBreifInfoPO</w:t>
+              <w:t>ArrayList&lt;Hotel</w:t>
+            </w:r>
+            <w:r>
+              <w:rPr>
+                <w:szCs w:val="21"/>
+              </w:rPr>
+              <w:t>Brief</w:t>
+            </w:r>
+            <w:r>
+              <w:rPr>
+                <w:szCs w:val="21"/>
+              </w:rPr>
+              <w:t>InfoPO</w:t>
             </w:r>
             <w:r>
               <w:rPr>
@@ -4481,7 +4625,19 @@
               <w:rPr>
                 <w:szCs w:val="21"/>
               </w:rPr>
-              <w:t>getHotelBreifInfoListBySearching</w:t>
+              <w:t>getHotel</w:t>
+            </w:r>
+            <w:r>
+              <w:rPr>
+                <w:szCs w:val="21"/>
+              </w:rPr>
+              <w:t>Brief</w:t>
+            </w:r>
+            <w:r>
+              <w:rPr>
+                <w:szCs w:val="21"/>
+              </w:rPr>
+              <w:t>InfoListBySearching</w:t>
             </w:r>
             <w:r>
               <w:rPr>
@@ -4655,7 +4811,19 @@
               <w:rPr>
                 <w:szCs w:val="21"/>
               </w:rPr>
-              <w:t>HotelBreifInfoPO</w:t>
+              <w:t>Hotel</w:t>
+            </w:r>
+            <w:r>
+              <w:rPr>
+                <w:szCs w:val="21"/>
+              </w:rPr>
+              <w:t>Brief</w:t>
+            </w:r>
+            <w:r>
+              <w:rPr>
+                <w:szCs w:val="21"/>
+              </w:rPr>
+              <w:t>InfoPO</w:t>
             </w:r>
           </w:p>
         </w:tc>
@@ -4760,7 +4928,19 @@
               <w:rPr>
                 <w:szCs w:val="21"/>
               </w:rPr>
-              <w:t>HotelBreifInfoPO</w:t>
+              <w:t>Hotel</w:t>
+            </w:r>
+            <w:r>
+              <w:rPr>
+                <w:szCs w:val="21"/>
+              </w:rPr>
+              <w:t>Brief</w:t>
+            </w:r>
+            <w:r>
+              <w:rPr>
+                <w:szCs w:val="21"/>
+              </w:rPr>
+              <w:t>InfoPO</w:t>
             </w:r>
             <w:r>
               <w:rPr>
@@ -4779,7 +4959,19 @@
               <w:rPr>
                 <w:szCs w:val="21"/>
               </w:rPr>
-              <w:t>getHotelBreifInfoListBy</w:t>
+              <w:t>getHotel</w:t>
+            </w:r>
+            <w:r>
+              <w:rPr>
+                <w:szCs w:val="21"/>
+              </w:rPr>
+              <w:t>Brief</w:t>
+            </w:r>
+            <w:r>
+              <w:rPr>
+                <w:szCs w:val="21"/>
+              </w:rPr>
+              <w:t>InfoListBy</w:t>
             </w:r>
             <w:r>
               <w:rPr>
@@ -4959,7 +5151,19 @@
               <w:rPr>
                 <w:szCs w:val="21"/>
               </w:rPr>
-              <w:t>HotelBreifInfoPO</w:t>
+              <w:t>Hotel</w:t>
+            </w:r>
+            <w:r>
+              <w:rPr>
+                <w:szCs w:val="21"/>
+              </w:rPr>
+              <w:t>Brief</w:t>
+            </w:r>
+            <w:r>
+              <w:rPr>
+                <w:szCs w:val="21"/>
+              </w:rPr>
+              <w:t>InfoPO</w:t>
             </w:r>
           </w:p>
         </w:tc>
@@ -7149,7 +7353,7 @@
 </file>
 
 <file path=customXml/itemProps1.xml><?xml version="1.0" encoding="utf-8"?>
-<ds:datastoreItem xmlns:ds="http://schemas.openxmlformats.org/officeDocument/2006/customXml" ds:itemID="{83691111-0A55-4DC9-AF97-7D4F40F7D5E0}">
+<ds:datastoreItem xmlns:ds="http://schemas.openxmlformats.org/officeDocument/2006/customXml" ds:itemID="{279F3FBD-BDC2-4083-A386-AE3D8F192665}">
   <ds:schemaRefs>
     <ds:schemaRef ds:uri="http://schemas.openxmlformats.org/officeDocument/2006/bibliography"/>
   </ds:schemaRefs>

--- a/Documents/设计阶段/软件体系结构设计/接口规范/hotel业务逻辑层模块和数据层模块的接口规范.docx
+++ b/Documents/设计阶段/软件体系结构设计/接口规范/hotel业务逻辑层模块和数据层模块的接口规范.docx
@@ -3010,7 +3010,6 @@
                 <w:szCs w:val="21"/>
               </w:rPr>
             </w:pPr>
-            <w:bookmarkStart w:id="0" w:name="_GoBack"/>
             <w:r>
               <w:rPr>
                 <w:rFonts w:ascii="宋体" w:hAnsi="宋体" w:cs="宋体" w:hint="eastAsia"/>
@@ -3032,7 +3031,6 @@
               </w:rPr>
               <w:t>;</w:t>
             </w:r>
-            <w:bookmarkEnd w:id="0"/>
           </w:p>
         </w:tc>
       </w:tr>
@@ -4221,7 +4219,15 @@
                 <w:bCs/>
                 <w:szCs w:val="21"/>
               </w:rPr>
-              <w:t>hotel</w:t>
+              <w:t>H</w:t>
+            </w:r>
+            <w:r>
+              <w:rPr>
+                <w:rFonts w:hint="eastAsia"/>
+                <w:bCs/>
+                <w:szCs w:val="21"/>
+              </w:rPr>
+              <w:t>otel</w:t>
             </w:r>
             <w:r>
               <w:rPr>
@@ -4517,7 +4523,14 @@
                 <w:rFonts w:hint="eastAsia"/>
                 <w:szCs w:val="21"/>
               </w:rPr>
-              <w:t>hotel</w:t>
+              <w:t>H</w:t>
+            </w:r>
+            <w:r>
+              <w:rPr>
+                <w:rFonts w:hint="eastAsia"/>
+                <w:szCs w:val="21"/>
+              </w:rPr>
+              <w:t>otel</w:t>
             </w:r>
             <w:r>
               <w:rPr>
@@ -4851,7 +4864,14 @@
                 <w:rFonts w:hint="eastAsia"/>
                 <w:szCs w:val="21"/>
               </w:rPr>
-              <w:t>hotel</w:t>
+              <w:t>H</w:t>
+            </w:r>
+            <w:r>
+              <w:rPr>
+                <w:rFonts w:hint="eastAsia"/>
+                <w:szCs w:val="21"/>
+              </w:rPr>
+              <w:t>otel</w:t>
             </w:r>
             <w:r>
               <w:rPr>
@@ -5191,7 +5211,14 @@
                 <w:rFonts w:hint="eastAsia"/>
                 <w:szCs w:val="21"/>
               </w:rPr>
-              <w:t>hotel</w:t>
+              <w:t>H</w:t>
+            </w:r>
+            <w:r>
+              <w:rPr>
+                <w:rFonts w:hint="eastAsia"/>
+                <w:szCs w:val="21"/>
+              </w:rPr>
+              <w:t>otel</w:t>
             </w:r>
             <w:r>
               <w:rPr>
@@ -5425,7 +5452,14 @@
                 <w:rFonts w:hint="eastAsia"/>
                 <w:szCs w:val="21"/>
               </w:rPr>
-              <w:t>hotel</w:t>
+              <w:t>H</w:t>
+            </w:r>
+            <w:r>
+              <w:rPr>
+                <w:rFonts w:hint="eastAsia"/>
+                <w:szCs w:val="21"/>
+              </w:rPr>
+              <w:t>otel</w:t>
             </w:r>
             <w:r>
               <w:rPr>
@@ -5639,7 +5673,14 @@
                 <w:rFonts w:hint="eastAsia"/>
                 <w:szCs w:val="21"/>
               </w:rPr>
-              <w:t>hotelDAO.find</w:t>
+              <w:t>H</w:t>
+            </w:r>
+            <w:r>
+              <w:rPr>
+                <w:rFonts w:hint="eastAsia"/>
+                <w:szCs w:val="21"/>
+              </w:rPr>
+              <w:t>otelDAO.find</w:t>
             </w:r>
           </w:p>
         </w:tc>
@@ -5841,7 +5882,14 @@
                 <w:rFonts w:hint="eastAsia"/>
                 <w:szCs w:val="21"/>
               </w:rPr>
-              <w:t>hotel</w:t>
+              <w:t>H</w:t>
+            </w:r>
+            <w:r>
+              <w:rPr>
+                <w:rFonts w:hint="eastAsia"/>
+                <w:szCs w:val="21"/>
+              </w:rPr>
+              <w:t>otel</w:t>
             </w:r>
             <w:r>
               <w:rPr>
@@ -6056,7 +6104,13 @@
                 <w:szCs w:val="21"/>
               </w:rPr>
               <w:lastRenderedPageBreak/>
-              <w:t>hotelDAO</w:t>
+              <w:t>H</w:t>
+            </w:r>
+            <w:r>
+              <w:rPr>
+                <w:szCs w:val="21"/>
+              </w:rPr>
+              <w:t>otelDAO</w:t>
             </w:r>
             <w:r>
               <w:rPr>
@@ -6256,7 +6310,15 @@
               <w:rPr>
                 <w:szCs w:val="21"/>
               </w:rPr>
-              <w:t>hotelDAO</w:t>
+              <w:t>H</w:t>
+            </w:r>
+            <w:bookmarkStart w:id="0" w:name="_GoBack"/>
+            <w:bookmarkEnd w:id="0"/>
+            <w:r>
+              <w:rPr>
+                <w:szCs w:val="21"/>
+              </w:rPr>
+              <w:t>otelDAO</w:t>
             </w:r>
             <w:r>
               <w:rPr>
@@ -7353,7 +7415,7 @@
 </file>
 
 <file path=customXml/itemProps1.xml><?xml version="1.0" encoding="utf-8"?>
-<ds:datastoreItem xmlns:ds="http://schemas.openxmlformats.org/officeDocument/2006/customXml" ds:itemID="{279F3FBD-BDC2-4083-A386-AE3D8F192665}">
+<ds:datastoreItem xmlns:ds="http://schemas.openxmlformats.org/officeDocument/2006/customXml" ds:itemID="{BEBF13E4-7AE5-470C-9356-06EE4DC2E88D}">
   <ds:schemaRefs>
     <ds:schemaRef ds:uri="http://schemas.openxmlformats.org/officeDocument/2006/bibliography"/>
   </ds:schemaRefs>

--- a/Documents/设计阶段/软件体系结构设计/接口规范/hotel业务逻辑层模块和数据层模块的接口规范.docx
+++ b/Documents/设计阶段/软件体系结构设计/接口规范/hotel业务逻辑层模块和数据层模块的接口规范.docx
@@ -5504,7 +5504,20 @@
               <w:rPr>
                 <w:szCs w:val="21"/>
               </w:rPr>
-              <w:t xml:space="preserve">public void update(hotelPO </w:t>
+              <w:t>public void update(</w:t>
+            </w:r>
+            <w:r>
+              <w:rPr>
+                <w:rFonts w:hint="eastAsia"/>
+                <w:szCs w:val="21"/>
+              </w:rPr>
+              <w:t>H</w:t>
+            </w:r>
+            <w:r>
+              <w:rPr>
+                <w:szCs w:val="21"/>
+              </w:rPr>
+              <w:t xml:space="preserve">otelPO </w:t>
             </w:r>
             <w:r>
               <w:rPr>
@@ -6312,58 +6325,70 @@
               </w:rPr>
               <w:t>H</w:t>
             </w:r>
+            <w:r>
+              <w:rPr>
+                <w:szCs w:val="21"/>
+              </w:rPr>
+              <w:t>otelDAO</w:t>
+            </w:r>
+            <w:r>
+              <w:rPr>
+                <w:szCs w:val="21"/>
+              </w:rPr>
+              <w:t>.finish</w:t>
+            </w:r>
+          </w:p>
+        </w:tc>
+        <w:tc>
+          <w:tcPr>
+            <w:tcW w:w="1418" w:type="dxa"/>
+            <w:vAlign w:val="center"/>
+          </w:tcPr>
+          <w:p>
+            <w:pPr>
+              <w:jc w:val="center"/>
+              <w:rPr>
+                <w:szCs w:val="21"/>
+              </w:rPr>
+            </w:pPr>
+            <w:r>
+              <w:rPr>
+                <w:rFonts w:hint="eastAsia"/>
+                <w:szCs w:val="21"/>
+              </w:rPr>
+              <w:t>语法</w:t>
+            </w:r>
+          </w:p>
+        </w:tc>
+        <w:tc>
+          <w:tcPr>
+            <w:tcW w:w="6378" w:type="dxa"/>
+          </w:tcPr>
+          <w:p>
+            <w:pPr>
+              <w:rPr>
+                <w:szCs w:val="21"/>
+              </w:rPr>
+            </w:pPr>
+            <w:r>
+              <w:rPr>
+                <w:szCs w:val="21"/>
+              </w:rPr>
+              <w:t xml:space="preserve">public </w:t>
+            </w:r>
+            <w:r>
+              <w:rPr>
+                <w:szCs w:val="21"/>
+              </w:rPr>
+              <w:t>void finish() throws RemoteExcep</w:t>
+            </w:r>
             <w:bookmarkStart w:id="0" w:name="_GoBack"/>
             <w:bookmarkEnd w:id="0"/>
             <w:r>
               <w:rPr>
                 <w:szCs w:val="21"/>
               </w:rPr>
-              <w:t>otelDAO</w:t>
-            </w:r>
-            <w:r>
-              <w:rPr>
-                <w:szCs w:val="21"/>
-              </w:rPr>
-              <w:t>.finish</w:t>
-            </w:r>
-          </w:p>
-        </w:tc>
-        <w:tc>
-          <w:tcPr>
-            <w:tcW w:w="1418" w:type="dxa"/>
-            <w:vAlign w:val="center"/>
-          </w:tcPr>
-          <w:p>
-            <w:pPr>
-              <w:jc w:val="center"/>
-              <w:rPr>
-                <w:szCs w:val="21"/>
-              </w:rPr>
-            </w:pPr>
-            <w:r>
-              <w:rPr>
-                <w:rFonts w:hint="eastAsia"/>
-                <w:szCs w:val="21"/>
-              </w:rPr>
-              <w:t>语法</w:t>
-            </w:r>
-          </w:p>
-        </w:tc>
-        <w:tc>
-          <w:tcPr>
-            <w:tcW w:w="6378" w:type="dxa"/>
-          </w:tcPr>
-          <w:p>
-            <w:pPr>
-              <w:rPr>
-                <w:szCs w:val="21"/>
-              </w:rPr>
-            </w:pPr>
-            <w:r>
-              <w:rPr>
-                <w:szCs w:val="21"/>
-              </w:rPr>
-              <w:t>public void finish() throws RemoteExceotion;</w:t>
+              <w:t>tion;</w:t>
             </w:r>
           </w:p>
         </w:tc>
@@ -7415,7 +7440,7 @@
 </file>
 
 <file path=customXml/itemProps1.xml><?xml version="1.0" encoding="utf-8"?>
-<ds:datastoreItem xmlns:ds="http://schemas.openxmlformats.org/officeDocument/2006/customXml" ds:itemID="{BEBF13E4-7AE5-470C-9356-06EE4DC2E88D}">
+<ds:datastoreItem xmlns:ds="http://schemas.openxmlformats.org/officeDocument/2006/customXml" ds:itemID="{3A006B7B-F626-4704-9F62-88EB96BDE8AF}">
   <ds:schemaRefs>
     <ds:schemaRef ds:uri="http://schemas.openxmlformats.org/officeDocument/2006/bibliography"/>
   </ds:schemaRefs>

--- a/Documents/设计阶段/软件体系结构设计/接口规范/hotel业务逻辑层模块和数据层模块的接口规范.docx
+++ b/Documents/设计阶段/软件体系结构设计/接口规范/hotel业务逻辑层模块和数据层模块的接口规范.docx
@@ -91,10 +91,13 @@
             </w:pPr>
             <w:r>
               <w:rPr>
-                <w:rFonts w:hint="eastAsia"/>
-                <w:szCs w:val="21"/>
-              </w:rPr>
-              <w:t>Hotel</w:t>
+                <w:rFonts w:ascii="Courier New" w:hAnsi="Courier New" w:cs="Courier New"/>
+                <w:color w:val="000000"/>
+                <w:kern w:val="0"/>
+                <w:sz w:val="20"/>
+                <w:szCs w:val="20"/>
+              </w:rPr>
+              <w:t>CheckOrderedHotelSerivice</w:t>
             </w:r>
             <w:r>
               <w:rPr>
@@ -368,16 +371,29 @@
             </w:pPr>
             <w:r>
               <w:rPr>
-                <w:rFonts w:hint="eastAsia"/>
-                <w:szCs w:val="21"/>
-              </w:rPr>
-              <w:t>H</w:t>
-            </w:r>
-            <w:r>
-              <w:rPr>
-                <w:szCs w:val="21"/>
-              </w:rPr>
-              <w:t>otel.getHotel</w:t>
+                <w:rFonts w:ascii="Courier New" w:hAnsi="Courier New" w:cs="Courier New"/>
+                <w:color w:val="000000"/>
+                <w:kern w:val="0"/>
+                <w:sz w:val="20"/>
+                <w:szCs w:val="20"/>
+              </w:rPr>
+              <w:t>SearchHotelS</w:t>
+            </w:r>
+            <w:r>
+              <w:rPr>
+                <w:rFonts w:ascii="Courier New" w:hAnsi="Courier New" w:cs="Courier New"/>
+                <w:color w:val="000000"/>
+                <w:kern w:val="0"/>
+                <w:sz w:val="20"/>
+                <w:szCs w:val="20"/>
+              </w:rPr>
+              <w:t>ervice</w:t>
+            </w:r>
+            <w:r>
+              <w:rPr>
+                <w:szCs w:val="21"/>
+              </w:rPr>
+              <w:t>.getHotel</w:t>
             </w:r>
             <w:r>
               <w:rPr>
@@ -681,6 +697,12 @@
             </w:pPr>
             <w:r>
               <w:rPr>
+                <w:szCs w:val="21"/>
+              </w:rPr>
+              <w:t>Query</w:t>
+            </w:r>
+            <w:r>
+              <w:rPr>
                 <w:rFonts w:hint="eastAsia"/>
                 <w:szCs w:val="21"/>
               </w:rPr>
@@ -690,7 +712,19 @@
               <w:rPr>
                 <w:szCs w:val="21"/>
               </w:rPr>
-              <w:t>otel.getHotel</w:t>
+              <w:t>otel</w:t>
+            </w:r>
+            <w:r>
+              <w:rPr>
+                <w:szCs w:val="21"/>
+              </w:rPr>
+              <w:t>Service</w:t>
+            </w:r>
+            <w:r>
+              <w:rPr>
+                <w:szCs w:val="21"/>
+              </w:rPr>
+              <w:t>.getHotel</w:t>
             </w:r>
             <w:r>
               <w:rPr>
@@ -969,10 +1003,24 @@
             </w:pPr>
             <w:r>
               <w:rPr>
+                <w:rFonts w:ascii="宋体" w:hAnsi="宋体" w:cs="宋体"/>
+                <w:szCs w:val="21"/>
+              </w:rPr>
+              <w:t>Query</w:t>
+            </w:r>
+            <w:r>
+              <w:rPr>
                 <w:rFonts w:ascii="宋体" w:hAnsi="宋体" w:cs="宋体" w:hint="eastAsia"/>
                 <w:szCs w:val="21"/>
               </w:rPr>
               <w:t>Hotel</w:t>
+            </w:r>
+            <w:r>
+              <w:rPr>
+                <w:rFonts w:ascii="宋体" w:hAnsi="宋体" w:cs="宋体"/>
+                <w:szCs w:val="21"/>
+              </w:rPr>
+              <w:t>Sevice</w:t>
             </w:r>
             <w:r>
               <w:rPr>
@@ -1198,10 +1246,24 @@
             </w:pPr>
             <w:r>
               <w:rPr>
+                <w:rFonts w:ascii="宋体" w:hAnsi="宋体" w:cs="宋体"/>
+                <w:szCs w:val="21"/>
+              </w:rPr>
+              <w:t>Query</w:t>
+            </w:r>
+            <w:r>
+              <w:rPr>
                 <w:rFonts w:ascii="宋体" w:hAnsi="宋体" w:cs="宋体" w:hint="eastAsia"/>
                 <w:szCs w:val="21"/>
               </w:rPr>
               <w:t>Hotel</w:t>
+            </w:r>
+            <w:r>
+              <w:rPr>
+                <w:rFonts w:ascii="宋体" w:hAnsi="宋体" w:cs="宋体"/>
+                <w:szCs w:val="21"/>
+              </w:rPr>
+              <w:t>Service</w:t>
             </w:r>
             <w:r>
               <w:rPr>
@@ -1434,10 +1496,31 @@
             </w:pPr>
             <w:r>
               <w:rPr>
-                <w:rFonts w:ascii="宋体" w:hAnsi="宋体" w:cs="宋体" w:hint="eastAsia"/>
-                <w:szCs w:val="21"/>
-              </w:rPr>
-              <w:t>Hotel.getCommentableOrderList</w:t>
+                <w:rFonts w:ascii="宋体" w:hAnsi="宋体" w:cs="宋体"/>
+                <w:szCs w:val="21"/>
+              </w:rPr>
+              <w:t>CommentOn</w:t>
+            </w:r>
+            <w:r>
+              <w:rPr>
+                <w:rFonts w:ascii="宋体" w:hAnsi="宋体" w:cs="宋体" w:hint="eastAsia"/>
+                <w:szCs w:val="21"/>
+              </w:rPr>
+              <w:t>Hotel</w:t>
+            </w:r>
+            <w:r>
+              <w:rPr>
+                <w:rFonts w:ascii="宋体" w:hAnsi="宋体" w:cs="宋体"/>
+                <w:szCs w:val="21"/>
+              </w:rPr>
+              <w:t>Service</w:t>
+            </w:r>
+            <w:r>
+              <w:rPr>
+                <w:rFonts w:ascii="宋体" w:hAnsi="宋体" w:cs="宋体" w:hint="eastAsia"/>
+                <w:szCs w:val="21"/>
+              </w:rPr>
+              <w:t>.getCommentableOrderList</w:t>
             </w:r>
           </w:p>
         </w:tc>
@@ -1659,10 +1742,31 @@
             </w:pPr>
             <w:r>
               <w:rPr>
-                <w:rFonts w:ascii="宋体" w:hAnsi="宋体" w:cs="宋体" w:hint="eastAsia"/>
-                <w:szCs w:val="21"/>
-              </w:rPr>
-              <w:t>Hotel.</w:t>
+                <w:rFonts w:ascii="宋体" w:hAnsi="宋体" w:cs="宋体"/>
+                <w:szCs w:val="21"/>
+              </w:rPr>
+              <w:t>CommentOn</w:t>
+            </w:r>
+            <w:r>
+              <w:rPr>
+                <w:rFonts w:ascii="宋体" w:hAnsi="宋体" w:cs="宋体" w:hint="eastAsia"/>
+                <w:szCs w:val="21"/>
+              </w:rPr>
+              <w:t>Hotel</w:t>
+            </w:r>
+            <w:r>
+              <w:rPr>
+                <w:rFonts w:ascii="宋体" w:hAnsi="宋体" w:cs="宋体"/>
+                <w:szCs w:val="21"/>
+              </w:rPr>
+              <w:t>Service</w:t>
+            </w:r>
+            <w:r>
+              <w:rPr>
+                <w:rFonts w:ascii="宋体" w:hAnsi="宋体" w:cs="宋体" w:hint="eastAsia"/>
+                <w:szCs w:val="21"/>
+              </w:rPr>
+              <w:t>.</w:t>
             </w:r>
             <w:r>
               <w:rPr>
@@ -1878,27 +1982,38 @@
           </w:tcPr>
           <w:p>
             <w:pPr>
-              <w:jc w:val="center"/>
-              <w:rPr>
-                <w:rFonts w:ascii="宋体" w:hAnsi="宋体" w:cs="宋体"/>
-                <w:szCs w:val="21"/>
-              </w:rPr>
-            </w:pPr>
-          </w:p>
-          <w:p>
-            <w:pPr>
-              <w:jc w:val="center"/>
-              <w:rPr>
-                <w:rFonts w:ascii="宋体" w:hAnsi="宋体" w:cs="宋体"/>
-                <w:szCs w:val="21"/>
-              </w:rPr>
-            </w:pPr>
-            <w:r>
-              <w:rPr>
-                <w:rFonts w:ascii="宋体" w:hAnsi="宋体" w:cs="宋体" w:hint="eastAsia"/>
-                <w:szCs w:val="21"/>
-              </w:rPr>
-              <w:t>Hotel.enrollHotelBasicInfo</w:t>
+              <w:rPr>
+                <w:rFonts w:ascii="宋体" w:hAnsi="宋体" w:cs="宋体"/>
+                <w:szCs w:val="21"/>
+              </w:rPr>
+            </w:pPr>
+            <w:r>
+              <w:rPr>
+                <w:rFonts w:ascii="宋体" w:hAnsi="宋体" w:cs="宋体"/>
+                <w:szCs w:val="21"/>
+              </w:rPr>
+              <w:t>Maintain</w:t>
+            </w:r>
+            <w:r>
+              <w:rPr>
+                <w:rFonts w:ascii="宋体" w:hAnsi="宋体" w:cs="宋体" w:hint="eastAsia"/>
+                <w:szCs w:val="21"/>
+              </w:rPr>
+              <w:t>Hotel</w:t>
+            </w:r>
+            <w:r>
+              <w:rPr>
+                <w:rFonts w:ascii="宋体" w:hAnsi="宋体" w:cs="宋体"/>
+                <w:szCs w:val="21"/>
+              </w:rPr>
+              <w:t>BasicInfoService</w:t>
+            </w:r>
+            <w:r>
+              <w:rPr>
+                <w:rFonts w:ascii="宋体" w:hAnsi="宋体" w:cs="宋体" w:hint="eastAsia"/>
+                <w:szCs w:val="21"/>
+              </w:rPr>
+              <w:t>.enrollHotelBasicInfo</w:t>
             </w:r>
           </w:p>
         </w:tc>
@@ -2110,10 +2225,31 @@
             </w:pPr>
             <w:r>
               <w:rPr>
-                <w:rFonts w:ascii="宋体" w:hAnsi="宋体" w:cs="宋体" w:hint="eastAsia"/>
-                <w:szCs w:val="21"/>
-              </w:rPr>
-              <w:t>Hotel.confirmModify</w:t>
+                <w:rFonts w:ascii="宋体" w:hAnsi="宋体" w:cs="宋体"/>
+                <w:szCs w:val="21"/>
+              </w:rPr>
+              <w:t>Maintain</w:t>
+            </w:r>
+            <w:r>
+              <w:rPr>
+                <w:rFonts w:ascii="宋体" w:hAnsi="宋体" w:cs="宋体" w:hint="eastAsia"/>
+                <w:szCs w:val="21"/>
+              </w:rPr>
+              <w:t>Hotel</w:t>
+            </w:r>
+            <w:r>
+              <w:rPr>
+                <w:rFonts w:ascii="宋体" w:hAnsi="宋体" w:cs="宋体"/>
+                <w:szCs w:val="21"/>
+              </w:rPr>
+              <w:t>BasicInfoService</w:t>
+            </w:r>
+            <w:r>
+              <w:rPr>
+                <w:rFonts w:ascii="宋体" w:hAnsi="宋体" w:cs="宋体" w:hint="eastAsia"/>
+                <w:szCs w:val="21"/>
+              </w:rPr>
+              <w:t>.confirmModify</w:t>
             </w:r>
           </w:p>
         </w:tc>
@@ -2332,10 +2468,10 @@
             </w:pPr>
             <w:r>
               <w:rPr>
-                <w:rFonts w:ascii="宋体" w:hAnsi="宋体" w:cs="宋体" w:hint="eastAsia"/>
-                <w:szCs w:val="21"/>
-              </w:rPr>
-              <w:t>Hotel</w:t>
+                <w:rFonts w:ascii="宋体" w:hAnsi="宋体" w:cs="宋体"/>
+                <w:szCs w:val="21"/>
+              </w:rPr>
+              <w:t>ImportNewRoomService</w:t>
             </w:r>
             <w:r>
               <w:rPr>
@@ -2540,10 +2676,17 @@
             </w:pPr>
             <w:r>
               <w:rPr>
-                <w:rFonts w:ascii="宋体" w:hAnsi="宋体" w:cs="宋体" w:hint="eastAsia"/>
-                <w:szCs w:val="21"/>
-              </w:rPr>
-              <w:t>Hotel.</w:t>
+                <w:rFonts w:ascii="宋体" w:hAnsi="宋体" w:cs="宋体"/>
+                <w:szCs w:val="21"/>
+              </w:rPr>
+              <w:t>ImportNewRoomService</w:t>
+            </w:r>
+            <w:r>
+              <w:rPr>
+                <w:rFonts w:ascii="宋体" w:hAnsi="宋体" w:cs="宋体" w:hint="eastAsia"/>
+                <w:szCs w:val="21"/>
+              </w:rPr>
+              <w:t>.</w:t>
             </w:r>
             <w:r>
               <w:rPr>
@@ -2769,11 +2912,32 @@
             </w:pPr>
             <w:r>
               <w:rPr>
-                <w:rFonts w:ascii="宋体" w:hAnsi="宋体" w:cs="宋体" w:hint="eastAsia"/>
+                <w:rFonts w:ascii="宋体" w:hAnsi="宋体" w:cs="宋体"/>
                 <w:szCs w:val="21"/>
               </w:rPr>
               <w:lastRenderedPageBreak/>
-              <w:t>Hotel.addHotel</w:t>
+              <w:t>Manage</w:t>
+            </w:r>
+            <w:r>
+              <w:rPr>
+                <w:rFonts w:ascii="宋体" w:hAnsi="宋体" w:cs="宋体" w:hint="eastAsia"/>
+                <w:szCs w:val="21"/>
+              </w:rPr>
+              <w:t>Hotel</w:t>
+            </w:r>
+            <w:r>
+              <w:rPr>
+                <w:rFonts w:ascii="宋体" w:hAnsi="宋体" w:cs="宋体"/>
+                <w:szCs w:val="21"/>
+              </w:rPr>
+              <w:t>InfoService</w:t>
+            </w:r>
+            <w:r>
+              <w:rPr>
+                <w:rFonts w:ascii="宋体" w:hAnsi="宋体" w:cs="宋体" w:hint="eastAsia"/>
+                <w:szCs w:val="21"/>
+              </w:rPr>
+              <w:t>.addHotel</w:t>
             </w:r>
           </w:p>
         </w:tc>
@@ -2972,10 +3136,31 @@
             </w:pPr>
             <w:r>
               <w:rPr>
-                <w:rFonts w:ascii="宋体" w:hAnsi="宋体" w:cs="宋体" w:hint="eastAsia"/>
-                <w:szCs w:val="21"/>
-              </w:rPr>
-              <w:t>Hotel.addHotelStaff</w:t>
+                <w:rFonts w:ascii="宋体" w:hAnsi="宋体" w:cs="宋体"/>
+                <w:szCs w:val="21"/>
+              </w:rPr>
+              <w:t>Manage</w:t>
+            </w:r>
+            <w:r>
+              <w:rPr>
+                <w:rFonts w:ascii="宋体" w:hAnsi="宋体" w:cs="宋体" w:hint="eastAsia"/>
+                <w:szCs w:val="21"/>
+              </w:rPr>
+              <w:t>Hotel</w:t>
+            </w:r>
+            <w:r>
+              <w:rPr>
+                <w:rFonts w:ascii="宋体" w:hAnsi="宋体" w:cs="宋体"/>
+                <w:szCs w:val="21"/>
+              </w:rPr>
+              <w:t>InfoService</w:t>
+            </w:r>
+            <w:r>
+              <w:rPr>
+                <w:rFonts w:ascii="宋体" w:hAnsi="宋体" w:cs="宋体" w:hint="eastAsia"/>
+                <w:szCs w:val="21"/>
+              </w:rPr>
+              <w:t>.addHotelStaff</w:t>
             </w:r>
           </w:p>
         </w:tc>
@@ -3158,6 +3343,475 @@
       <w:tr>
         <w:tc>
           <w:tcPr>
+            <w:tcW w:w="2835" w:type="dxa"/>
+            <w:vMerge w:val="restart"/>
+          </w:tcPr>
+          <w:p>
+            <w:pPr>
+              <w:jc w:val="center"/>
+              <w:rPr>
+                <w:rFonts w:ascii="宋体" w:hAnsi="宋体" w:cs="宋体"/>
+                <w:szCs w:val="21"/>
+              </w:rPr>
+            </w:pPr>
+          </w:p>
+          <w:p>
+            <w:pPr>
+              <w:jc w:val="center"/>
+              <w:rPr>
+                <w:rFonts w:ascii="宋体" w:hAnsi="宋体" w:cs="宋体" w:hint="eastAsia"/>
+                <w:szCs w:val="21"/>
+              </w:rPr>
+            </w:pPr>
+            <w:r>
+              <w:rPr>
+                <w:rFonts w:ascii="宋体" w:hAnsi="宋体" w:cs="宋体" w:hint="eastAsia"/>
+                <w:szCs w:val="21"/>
+              </w:rPr>
+              <w:t>Hotel</w:t>
+            </w:r>
+            <w:r>
+              <w:rPr>
+                <w:rFonts w:ascii="宋体" w:hAnsi="宋体" w:cs="宋体"/>
+                <w:szCs w:val="21"/>
+              </w:rPr>
+              <w:t>InfoService</w:t>
+            </w:r>
+            <w:r>
+              <w:rPr>
+                <w:bCs/>
+                <w:szCs w:val="21"/>
+              </w:rPr>
+              <w:t>.getHotelBriefInfo</w:t>
+            </w:r>
+          </w:p>
+        </w:tc>
+        <w:tc>
+          <w:tcPr>
+            <w:tcW w:w="1134" w:type="dxa"/>
+          </w:tcPr>
+          <w:p>
+            <w:pPr>
+              <w:rPr>
+                <w:rFonts w:ascii="宋体" w:hAnsi="宋体" w:cs="宋体"/>
+                <w:szCs w:val="21"/>
+              </w:rPr>
+            </w:pPr>
+            <w:r>
+              <w:rPr>
+                <w:rFonts w:ascii="宋体" w:hAnsi="宋体" w:cs="宋体" w:hint="eastAsia"/>
+                <w:szCs w:val="21"/>
+              </w:rPr>
+              <w:t>语法</w:t>
+            </w:r>
+          </w:p>
+        </w:tc>
+        <w:tc>
+          <w:tcPr>
+            <w:tcW w:w="6734" w:type="dxa"/>
+          </w:tcPr>
+          <w:p>
+            <w:pPr>
+              <w:rPr>
+                <w:rFonts w:ascii="宋体" w:hAnsi="宋体" w:cs="宋体" w:hint="eastAsia"/>
+                <w:szCs w:val="21"/>
+              </w:rPr>
+            </w:pPr>
+            <w:r>
+              <w:rPr>
+                <w:rFonts w:ascii="宋体" w:hAnsi="宋体" w:cs="宋体" w:hint="eastAsia"/>
+                <w:szCs w:val="21"/>
+              </w:rPr>
+              <w:t xml:space="preserve">public </w:t>
+            </w:r>
+            <w:r>
+              <w:rPr>
+                <w:szCs w:val="21"/>
+              </w:rPr>
+              <w:t>Hotel</w:t>
+            </w:r>
+            <w:r>
+              <w:rPr>
+                <w:szCs w:val="21"/>
+              </w:rPr>
+              <w:t>Brief</w:t>
+            </w:r>
+            <w:r>
+              <w:rPr>
+                <w:szCs w:val="21"/>
+              </w:rPr>
+              <w:t>InfoVO</w:t>
+            </w:r>
+            <w:r>
+              <w:rPr>
+                <w:szCs w:val="21"/>
+              </w:rPr>
+              <w:t xml:space="preserve"> getHotelBriefInfo(String address)</w:t>
+            </w:r>
+            <w:r>
+              <w:rPr>
+                <w:szCs w:val="21"/>
+              </w:rPr>
+              <w:t>;</w:t>
+            </w:r>
+          </w:p>
+        </w:tc>
+      </w:tr>
+      <w:tr>
+        <w:tc>
+          <w:tcPr>
+            <w:tcW w:w="2835" w:type="dxa"/>
+            <w:vMerge/>
+          </w:tcPr>
+          <w:p>
+            <w:pPr>
+              <w:jc w:val="center"/>
+              <w:rPr>
+                <w:rFonts w:ascii="宋体" w:hAnsi="宋体" w:cs="宋体"/>
+                <w:szCs w:val="21"/>
+              </w:rPr>
+            </w:pPr>
+          </w:p>
+        </w:tc>
+        <w:tc>
+          <w:tcPr>
+            <w:tcW w:w="1134" w:type="dxa"/>
+          </w:tcPr>
+          <w:p>
+            <w:pPr>
+              <w:rPr>
+                <w:rFonts w:ascii="宋体" w:hAnsi="宋体" w:cs="宋体"/>
+                <w:szCs w:val="21"/>
+              </w:rPr>
+            </w:pPr>
+            <w:r>
+              <w:rPr>
+                <w:rFonts w:ascii="宋体" w:hAnsi="宋体" w:cs="宋体" w:hint="eastAsia"/>
+                <w:szCs w:val="21"/>
+              </w:rPr>
+              <w:t>前置条件</w:t>
+            </w:r>
+          </w:p>
+        </w:tc>
+        <w:tc>
+          <w:tcPr>
+            <w:tcW w:w="6734" w:type="dxa"/>
+          </w:tcPr>
+          <w:p>
+            <w:pPr>
+              <w:rPr>
+                <w:rFonts w:ascii="宋体" w:hAnsi="宋体" w:cs="宋体" w:hint="eastAsia"/>
+                <w:szCs w:val="21"/>
+              </w:rPr>
+            </w:pPr>
+            <w:r>
+              <w:rPr>
+                <w:rFonts w:ascii="宋体" w:hAnsi="宋体" w:cs="宋体" w:hint="eastAsia"/>
+                <w:szCs w:val="21"/>
+              </w:rPr>
+              <w:t>无</w:t>
+            </w:r>
+          </w:p>
+        </w:tc>
+      </w:tr>
+      <w:tr>
+        <w:tc>
+          <w:tcPr>
+            <w:tcW w:w="2835" w:type="dxa"/>
+            <w:vMerge/>
+          </w:tcPr>
+          <w:p>
+            <w:pPr>
+              <w:jc w:val="center"/>
+              <w:rPr>
+                <w:rFonts w:ascii="宋体" w:hAnsi="宋体" w:cs="宋体"/>
+                <w:szCs w:val="21"/>
+              </w:rPr>
+            </w:pPr>
+          </w:p>
+        </w:tc>
+        <w:tc>
+          <w:tcPr>
+            <w:tcW w:w="1134" w:type="dxa"/>
+          </w:tcPr>
+          <w:p>
+            <w:pPr>
+              <w:rPr>
+                <w:rFonts w:ascii="宋体" w:hAnsi="宋体" w:cs="宋体"/>
+                <w:szCs w:val="21"/>
+              </w:rPr>
+            </w:pPr>
+            <w:r>
+              <w:rPr>
+                <w:rFonts w:ascii="宋体" w:hAnsi="宋体" w:cs="宋体" w:hint="eastAsia"/>
+                <w:szCs w:val="21"/>
+              </w:rPr>
+              <w:t>后置条件</w:t>
+            </w:r>
+          </w:p>
+        </w:tc>
+        <w:tc>
+          <w:tcPr>
+            <w:tcW w:w="6734" w:type="dxa"/>
+          </w:tcPr>
+          <w:p>
+            <w:pPr>
+              <w:rPr>
+                <w:rFonts w:ascii="宋体" w:hAnsi="宋体" w:cs="宋体" w:hint="eastAsia"/>
+                <w:szCs w:val="21"/>
+              </w:rPr>
+            </w:pPr>
+            <w:r>
+              <w:rPr>
+                <w:rFonts w:ascii="宋体" w:hAnsi="宋体" w:cs="宋体" w:hint="eastAsia"/>
+                <w:szCs w:val="21"/>
+              </w:rPr>
+              <w:t>返回该酒店的简要信息</w:t>
+            </w:r>
+          </w:p>
+        </w:tc>
+      </w:tr>
+      <w:tr>
+        <w:tc>
+          <w:tcPr>
+            <w:tcW w:w="2835" w:type="dxa"/>
+            <w:vMerge w:val="restart"/>
+          </w:tcPr>
+          <w:p>
+            <w:pPr>
+              <w:jc w:val="center"/>
+              <w:rPr>
+                <w:rFonts w:ascii="宋体" w:hAnsi="宋体" w:cs="宋体"/>
+                <w:szCs w:val="21"/>
+              </w:rPr>
+            </w:pPr>
+            <w:bookmarkStart w:id="0" w:name="_GoBack" w:colFirst="1" w:colLast="1"/>
+          </w:p>
+          <w:p>
+            <w:pPr>
+              <w:jc w:val="center"/>
+              <w:rPr>
+                <w:rFonts w:ascii="宋体" w:hAnsi="宋体" w:cs="宋体" w:hint="eastAsia"/>
+                <w:szCs w:val="21"/>
+              </w:rPr>
+            </w:pPr>
+            <w:r>
+              <w:rPr>
+                <w:rFonts w:ascii="宋体" w:hAnsi="宋体" w:cs="宋体" w:hint="eastAsia"/>
+                <w:szCs w:val="21"/>
+              </w:rPr>
+              <w:t>Hotel</w:t>
+            </w:r>
+            <w:r>
+              <w:rPr>
+                <w:rFonts w:ascii="宋体" w:hAnsi="宋体" w:cs="宋体"/>
+                <w:szCs w:val="21"/>
+              </w:rPr>
+              <w:t>InfoService</w:t>
+            </w:r>
+            <w:r>
+              <w:rPr>
+                <w:rFonts w:ascii="宋体" w:hAnsi="宋体" w:cs="宋体" w:hint="eastAsia"/>
+                <w:szCs w:val="21"/>
+              </w:rPr>
+              <w:t>.</w:t>
+            </w:r>
+            <w:r>
+              <w:rPr>
+                <w:rFonts w:ascii="宋体" w:hAnsi="宋体" w:cs="宋体"/>
+                <w:szCs w:val="21"/>
+              </w:rPr>
+              <w:t xml:space="preserve"> </w:t>
+            </w:r>
+            <w:r>
+              <w:rPr>
+                <w:rFonts w:ascii="宋体" w:hAnsi="宋体" w:cs="宋体"/>
+                <w:szCs w:val="21"/>
+              </w:rPr>
+              <w:t>getHotelDetails</w:t>
+            </w:r>
+          </w:p>
+        </w:tc>
+        <w:tc>
+          <w:tcPr>
+            <w:tcW w:w="1134" w:type="dxa"/>
+          </w:tcPr>
+          <w:p>
+            <w:pPr>
+              <w:rPr>
+                <w:rFonts w:ascii="宋体" w:hAnsi="宋体" w:cs="宋体"/>
+                <w:szCs w:val="21"/>
+              </w:rPr>
+            </w:pPr>
+            <w:r>
+              <w:rPr>
+                <w:rFonts w:ascii="宋体" w:hAnsi="宋体" w:cs="宋体" w:hint="eastAsia"/>
+                <w:szCs w:val="21"/>
+              </w:rPr>
+              <w:t>语法</w:t>
+            </w:r>
+          </w:p>
+        </w:tc>
+        <w:tc>
+          <w:tcPr>
+            <w:tcW w:w="6734" w:type="dxa"/>
+          </w:tcPr>
+          <w:p>
+            <w:pPr>
+              <w:rPr>
+                <w:rFonts w:ascii="宋体" w:hAnsi="宋体" w:cs="宋体"/>
+                <w:szCs w:val="21"/>
+              </w:rPr>
+            </w:pPr>
+            <w:r>
+              <w:rPr>
+                <w:rFonts w:ascii="宋体" w:hAnsi="宋体" w:cs="宋体"/>
+                <w:szCs w:val="21"/>
+              </w:rPr>
+              <w:t>public</w:t>
+            </w:r>
+            <w:r>
+              <w:rPr>
+                <w:rFonts w:ascii="宋体" w:hAnsi="宋体" w:cs="宋体" w:hint="eastAsia"/>
+                <w:szCs w:val="21"/>
+              </w:rPr>
+              <w:t xml:space="preserve"> </w:t>
+            </w:r>
+            <w:r>
+              <w:rPr>
+                <w:rFonts w:ascii="宋体" w:hAnsi="宋体" w:cs="宋体"/>
+                <w:szCs w:val="21"/>
+              </w:rPr>
+              <w:t>HotelVO getHotelDetails(String address);</w:t>
+            </w:r>
+          </w:p>
+        </w:tc>
+      </w:tr>
+      <w:bookmarkEnd w:id="0"/>
+      <w:tr>
+        <w:tc>
+          <w:tcPr>
+            <w:tcW w:w="2835" w:type="dxa"/>
+            <w:vMerge/>
+          </w:tcPr>
+          <w:p>
+            <w:pPr>
+              <w:jc w:val="center"/>
+              <w:rPr>
+                <w:rFonts w:ascii="宋体" w:hAnsi="宋体" w:cs="宋体"/>
+                <w:szCs w:val="21"/>
+              </w:rPr>
+            </w:pPr>
+          </w:p>
+        </w:tc>
+        <w:tc>
+          <w:tcPr>
+            <w:tcW w:w="1134" w:type="dxa"/>
+          </w:tcPr>
+          <w:p>
+            <w:pPr>
+              <w:rPr>
+                <w:rFonts w:ascii="宋体" w:hAnsi="宋体" w:cs="宋体"/>
+                <w:szCs w:val="21"/>
+              </w:rPr>
+            </w:pPr>
+            <w:r>
+              <w:rPr>
+                <w:rFonts w:ascii="宋体" w:hAnsi="宋体" w:cs="宋体" w:hint="eastAsia"/>
+                <w:szCs w:val="21"/>
+              </w:rPr>
+              <w:t>前置条件</w:t>
+            </w:r>
+          </w:p>
+        </w:tc>
+        <w:tc>
+          <w:tcPr>
+            <w:tcW w:w="6734" w:type="dxa"/>
+          </w:tcPr>
+          <w:p>
+            <w:pPr>
+              <w:rPr>
+                <w:rFonts w:ascii="宋体" w:hAnsi="宋体" w:cs="宋体"/>
+                <w:szCs w:val="21"/>
+              </w:rPr>
+            </w:pPr>
+            <w:r>
+              <w:rPr>
+                <w:rFonts w:ascii="宋体" w:hAnsi="宋体" w:cs="宋体" w:hint="eastAsia"/>
+                <w:szCs w:val="21"/>
+              </w:rPr>
+              <w:t>address</w:t>
+            </w:r>
+            <w:r>
+              <w:rPr>
+                <w:rFonts w:ascii="宋体" w:hAnsi="宋体" w:cs="宋体" w:hint="eastAsia"/>
+                <w:szCs w:val="21"/>
+              </w:rPr>
+              <w:t>符合输入规范</w:t>
+            </w:r>
+          </w:p>
+        </w:tc>
+      </w:tr>
+      <w:tr>
+        <w:tc>
+          <w:tcPr>
+            <w:tcW w:w="2835" w:type="dxa"/>
+            <w:vMerge/>
+          </w:tcPr>
+          <w:p>
+            <w:pPr>
+              <w:jc w:val="center"/>
+              <w:rPr>
+                <w:rFonts w:ascii="宋体" w:hAnsi="宋体" w:cs="宋体"/>
+                <w:szCs w:val="21"/>
+              </w:rPr>
+            </w:pPr>
+          </w:p>
+        </w:tc>
+        <w:tc>
+          <w:tcPr>
+            <w:tcW w:w="1134" w:type="dxa"/>
+          </w:tcPr>
+          <w:p>
+            <w:pPr>
+              <w:rPr>
+                <w:rFonts w:ascii="宋体" w:hAnsi="宋体" w:cs="宋体"/>
+                <w:szCs w:val="21"/>
+              </w:rPr>
+            </w:pPr>
+            <w:r>
+              <w:rPr>
+                <w:rFonts w:ascii="宋体" w:hAnsi="宋体" w:cs="宋体" w:hint="eastAsia"/>
+                <w:szCs w:val="21"/>
+              </w:rPr>
+              <w:t>后置条件</w:t>
+            </w:r>
+          </w:p>
+        </w:tc>
+        <w:tc>
+          <w:tcPr>
+            <w:tcW w:w="6734" w:type="dxa"/>
+          </w:tcPr>
+          <w:p>
+            <w:pPr>
+              <w:rPr>
+                <w:rFonts w:ascii="宋体" w:hAnsi="宋体" w:cs="宋体"/>
+                <w:szCs w:val="21"/>
+              </w:rPr>
+            </w:pPr>
+            <w:r>
+              <w:rPr>
+                <w:rFonts w:ascii="宋体" w:hAnsi="宋体" w:cs="宋体" w:hint="eastAsia"/>
+                <w:szCs w:val="21"/>
+              </w:rPr>
+              <w:t>返回在该地址处的酒店的详细信息</w:t>
+            </w:r>
+          </w:p>
+        </w:tc>
+      </w:tr>
+      <w:tr>
+        <w:tc>
+          <w:tcPr>
             <w:tcW w:w="10703" w:type="dxa"/>
             <w:gridSpan w:val="3"/>
           </w:tcPr>
@@ -3245,14 +3899,7 @@
                 <w:bCs/>
                 <w:szCs w:val="21"/>
               </w:rPr>
-              <w:t>OrderInfo</w:t>
-            </w:r>
-            <w:r>
-              <w:rPr>
-                <w:bCs/>
-                <w:szCs w:val="21"/>
-              </w:rPr>
-              <w:t>.getAllOrder</w:t>
+              <w:t>OrderInfo.getAllOrder</w:t>
             </w:r>
             <w:r>
               <w:rPr>
@@ -3317,15 +3964,7 @@
                 <w:bCs/>
                 <w:szCs w:val="21"/>
               </w:rPr>
-              <w:t>H</w:t>
-            </w:r>
-            <w:r>
-              <w:rPr>
-                <w:rFonts w:hint="eastAsia"/>
-                <w:bCs/>
-                <w:szCs w:val="21"/>
-              </w:rPr>
-              <w:t>otel</w:t>
+              <w:t>Hotel</w:t>
             </w:r>
             <w:r>
               <w:rPr>
@@ -3450,14 +4089,7 @@
                 <w:rFonts w:hint="eastAsia"/>
                 <w:szCs w:val="21"/>
               </w:rPr>
-              <w:t>H</w:t>
-            </w:r>
-            <w:r>
-              <w:rPr>
-                <w:rFonts w:hint="eastAsia"/>
-                <w:szCs w:val="21"/>
-              </w:rPr>
-              <w:t>otel</w:t>
+              <w:t>Hotel</w:t>
             </w:r>
             <w:r>
               <w:rPr>
@@ -3534,14 +4166,7 @@
                 <w:rFonts w:hint="eastAsia"/>
                 <w:szCs w:val="21"/>
               </w:rPr>
-              <w:t>H</w:t>
-            </w:r>
-            <w:r>
-              <w:rPr>
-                <w:rFonts w:hint="eastAsia"/>
-                <w:szCs w:val="21"/>
-              </w:rPr>
-              <w:t>otel</w:t>
+              <w:t>Hotel</w:t>
             </w:r>
             <w:r>
               <w:rPr>
@@ -3618,14 +4243,7 @@
                 <w:rFonts w:hint="eastAsia"/>
                 <w:szCs w:val="21"/>
               </w:rPr>
-              <w:t>H</w:t>
-            </w:r>
-            <w:r>
-              <w:rPr>
-                <w:rFonts w:hint="eastAsia"/>
-                <w:szCs w:val="21"/>
-              </w:rPr>
-              <w:t>otel</w:t>
+              <w:t>Hotel</w:t>
             </w:r>
             <w:r>
               <w:rPr>
@@ -3850,26 +4468,13 @@
                 <w:rFonts w:hint="eastAsia"/>
                 <w:szCs w:val="21"/>
               </w:rPr>
-              <w:t>H</w:t>
-            </w:r>
-            <w:r>
-              <w:rPr>
-                <w:rFonts w:hint="eastAsia"/>
-                <w:szCs w:val="21"/>
-              </w:rPr>
-              <w:t>otel</w:t>
-            </w:r>
-            <w:r>
-              <w:rPr>
-                <w:szCs w:val="21"/>
-              </w:rPr>
-              <w:t>DAO.update((H</w:t>
-            </w:r>
-            <w:r>
-              <w:rPr>
-                <w:szCs w:val="21"/>
-              </w:rPr>
-              <w:t>otelPO hotel)</w:t>
+              <w:t>Hotel</w:t>
+            </w:r>
+            <w:r>
+              <w:rPr>
+                <w:szCs w:val="21"/>
+              </w:rPr>
+              <w:t>DAO.update((HotelPO hotel)</w:t>
             </w:r>
           </w:p>
         </w:tc>
@@ -3914,14 +4519,7 @@
                 <w:rFonts w:hint="eastAsia"/>
                 <w:szCs w:val="21"/>
               </w:rPr>
-              <w:t>H</w:t>
-            </w:r>
-            <w:r>
-              <w:rPr>
-                <w:rFonts w:hint="eastAsia"/>
-                <w:szCs w:val="21"/>
-              </w:rPr>
-              <w:t>otelDAO.find(String address)</w:t>
+              <w:t>HotelDAO.find(String address)</w:t>
             </w:r>
           </w:p>
         </w:tc>
@@ -3966,14 +4564,7 @@
                 <w:rFonts w:hint="eastAsia"/>
                 <w:szCs w:val="21"/>
               </w:rPr>
-              <w:t>H</w:t>
-            </w:r>
-            <w:r>
-              <w:rPr>
-                <w:rFonts w:hint="eastAsia"/>
-                <w:szCs w:val="21"/>
-              </w:rPr>
-              <w:t>otel</w:t>
+              <w:t>Hotel</w:t>
             </w:r>
             <w:r>
               <w:rPr>
@@ -4130,7 +4721,6 @@
           <w:sz w:val="44"/>
           <w:szCs w:val="44"/>
         </w:rPr>
-        <w:lastRenderedPageBreak/>
         <w:t>数据层</w:t>
       </w:r>
       <w:r>
@@ -5895,6 +6485,7 @@
                 <w:rFonts w:hint="eastAsia"/>
                 <w:szCs w:val="21"/>
               </w:rPr>
+              <w:lastRenderedPageBreak/>
               <w:t>H</w:t>
             </w:r>
             <w:r>
@@ -6116,7 +6707,6 @@
               <w:rPr>
                 <w:szCs w:val="21"/>
               </w:rPr>
-              <w:lastRenderedPageBreak/>
               <w:t>H</w:t>
             </w:r>
             <w:r>
@@ -6382,8 +6972,6 @@
               </w:rPr>
               <w:t>void finish() throws RemoteExcep</w:t>
             </w:r>
-            <w:bookmarkStart w:id="0" w:name="_GoBack"/>
-            <w:bookmarkEnd w:id="0"/>
             <w:r>
               <w:rPr>
                 <w:szCs w:val="21"/>
@@ -7440,7 +8028,7 @@
 </file>
 
 <file path=customXml/itemProps1.xml><?xml version="1.0" encoding="utf-8"?>
-<ds:datastoreItem xmlns:ds="http://schemas.openxmlformats.org/officeDocument/2006/customXml" ds:itemID="{3A006B7B-F626-4704-9F62-88EB96BDE8AF}">
+<ds:datastoreItem xmlns:ds="http://schemas.openxmlformats.org/officeDocument/2006/customXml" ds:itemID="{D39EAA42-4684-47F8-95C6-F9BDC86291BA}">
   <ds:schemaRefs>
     <ds:schemaRef ds:uri="http://schemas.openxmlformats.org/officeDocument/2006/bibliography"/>
   </ds:schemaRefs>

--- a/Documents/设计阶段/软件体系结构设计/接口规范/hotel业务逻辑层模块和数据层模块的接口规范.docx
+++ b/Documents/设计阶段/软件体系结构设计/接口规范/hotel业务逻辑层模块和数据层模块的接口规范.docx
@@ -3359,7 +3359,7 @@
             <w:pPr>
               <w:jc w:val="center"/>
               <w:rPr>
-                <w:rFonts w:ascii="宋体" w:hAnsi="宋体" w:cs="宋体" w:hint="eastAsia"/>
+                <w:rFonts w:ascii="宋体" w:hAnsi="宋体" w:cs="宋体"/>
                 <w:szCs w:val="21"/>
               </w:rPr>
             </w:pPr>
@@ -3413,7 +3413,7 @@
           <w:p>
             <w:pPr>
               <w:rPr>
-                <w:rFonts w:ascii="宋体" w:hAnsi="宋体" w:cs="宋体" w:hint="eastAsia"/>
+                <w:rFonts w:ascii="宋体" w:hAnsi="宋体" w:cs="宋体"/>
                 <w:szCs w:val="21"/>
               </w:rPr>
             </w:pPr>
@@ -3500,7 +3500,7 @@
           <w:p>
             <w:pPr>
               <w:rPr>
-                <w:rFonts w:ascii="宋体" w:hAnsi="宋体" w:cs="宋体" w:hint="eastAsia"/>
+                <w:rFonts w:ascii="宋体" w:hAnsi="宋体" w:cs="宋体"/>
                 <w:szCs w:val="21"/>
               </w:rPr>
             </w:pPr>
@@ -3557,7 +3557,7 @@
           <w:p>
             <w:pPr>
               <w:rPr>
-                <w:rFonts w:ascii="宋体" w:hAnsi="宋体" w:cs="宋体" w:hint="eastAsia"/>
+                <w:rFonts w:ascii="宋体" w:hAnsi="宋体" w:cs="宋体"/>
                 <w:szCs w:val="21"/>
               </w:rPr>
             </w:pPr>
@@ -3585,13 +3585,12 @@
                 <w:szCs w:val="21"/>
               </w:rPr>
             </w:pPr>
-            <w:bookmarkStart w:id="0" w:name="_GoBack" w:colFirst="1" w:colLast="1"/>
-          </w:p>
-          <w:p>
-            <w:pPr>
-              <w:jc w:val="center"/>
-              <w:rPr>
-                <w:rFonts w:ascii="宋体" w:hAnsi="宋体" w:cs="宋体" w:hint="eastAsia"/>
+          </w:p>
+          <w:p>
+            <w:pPr>
+              <w:jc w:val="center"/>
+              <w:rPr>
+                <w:rFonts w:ascii="宋体" w:hAnsi="宋体" w:cs="宋体"/>
                 <w:szCs w:val="21"/>
               </w:rPr>
             </w:pPr>
@@ -3621,6 +3620,53 @@
                 <w:rFonts w:ascii="宋体" w:hAnsi="宋体" w:cs="宋体"/>
                 <w:szCs w:val="21"/>
               </w:rPr>
+              <w:t xml:space="preserve"> getHotelDetails</w:t>
+            </w:r>
+          </w:p>
+        </w:tc>
+        <w:tc>
+          <w:tcPr>
+            <w:tcW w:w="1134" w:type="dxa"/>
+          </w:tcPr>
+          <w:p>
+            <w:pPr>
+              <w:rPr>
+                <w:rFonts w:ascii="宋体" w:hAnsi="宋体" w:cs="宋体"/>
+                <w:szCs w:val="21"/>
+              </w:rPr>
+            </w:pPr>
+            <w:r>
+              <w:rPr>
+                <w:rFonts w:ascii="宋体" w:hAnsi="宋体" w:cs="宋体" w:hint="eastAsia"/>
+                <w:szCs w:val="21"/>
+              </w:rPr>
+              <w:t>语法</w:t>
+            </w:r>
+          </w:p>
+        </w:tc>
+        <w:tc>
+          <w:tcPr>
+            <w:tcW w:w="6734" w:type="dxa"/>
+          </w:tcPr>
+          <w:p>
+            <w:pPr>
+              <w:rPr>
+                <w:rFonts w:ascii="宋体" w:hAnsi="宋体" w:cs="宋体"/>
+                <w:szCs w:val="21"/>
+              </w:rPr>
+            </w:pPr>
+            <w:r>
+              <w:rPr>
+                <w:rFonts w:ascii="宋体" w:hAnsi="宋体" w:cs="宋体"/>
+                <w:szCs w:val="21"/>
+              </w:rPr>
+              <w:t>public</w:t>
+            </w:r>
+            <w:r>
+              <w:rPr>
+                <w:rFonts w:ascii="宋体" w:hAnsi="宋体" w:cs="宋体" w:hint="eastAsia"/>
+                <w:szCs w:val="21"/>
+              </w:rPr>
               <w:t xml:space="preserve"> </w:t>
             </w:r>
             <w:r>
@@ -3628,66 +3674,11 @@
                 <w:rFonts w:ascii="宋体" w:hAnsi="宋体" w:cs="宋体"/>
                 <w:szCs w:val="21"/>
               </w:rPr>
-              <w:t>getHotelDetails</w:t>
-            </w:r>
-          </w:p>
-        </w:tc>
-        <w:tc>
-          <w:tcPr>
-            <w:tcW w:w="1134" w:type="dxa"/>
-          </w:tcPr>
-          <w:p>
-            <w:pPr>
-              <w:rPr>
-                <w:rFonts w:ascii="宋体" w:hAnsi="宋体" w:cs="宋体"/>
-                <w:szCs w:val="21"/>
-              </w:rPr>
-            </w:pPr>
-            <w:r>
-              <w:rPr>
-                <w:rFonts w:ascii="宋体" w:hAnsi="宋体" w:cs="宋体" w:hint="eastAsia"/>
-                <w:szCs w:val="21"/>
-              </w:rPr>
-              <w:t>语法</w:t>
-            </w:r>
-          </w:p>
-        </w:tc>
-        <w:tc>
-          <w:tcPr>
-            <w:tcW w:w="6734" w:type="dxa"/>
-          </w:tcPr>
-          <w:p>
-            <w:pPr>
-              <w:rPr>
-                <w:rFonts w:ascii="宋体" w:hAnsi="宋体" w:cs="宋体"/>
-                <w:szCs w:val="21"/>
-              </w:rPr>
-            </w:pPr>
-            <w:r>
-              <w:rPr>
-                <w:rFonts w:ascii="宋体" w:hAnsi="宋体" w:cs="宋体"/>
-                <w:szCs w:val="21"/>
-              </w:rPr>
-              <w:t>public</w:t>
-            </w:r>
-            <w:r>
-              <w:rPr>
-                <w:rFonts w:ascii="宋体" w:hAnsi="宋体" w:cs="宋体" w:hint="eastAsia"/>
-                <w:szCs w:val="21"/>
-              </w:rPr>
-              <w:t xml:space="preserve"> </w:t>
-            </w:r>
-            <w:r>
-              <w:rPr>
-                <w:rFonts w:ascii="宋体" w:hAnsi="宋体" w:cs="宋体"/>
-                <w:szCs w:val="21"/>
-              </w:rPr>
               <w:t>HotelVO getHotelDetails(String address);</w:t>
             </w:r>
           </w:p>
         </w:tc>
       </w:tr>
-      <w:bookmarkEnd w:id="0"/>
       <w:tr>
         <w:tc>
           <w:tcPr>
@@ -3914,7 +3905,22 @@
                 <w:bCs/>
                 <w:szCs w:val="21"/>
               </w:rPr>
-              <w:t>(String ID)</w:t>
+              <w:t>(</w:t>
+            </w:r>
+            <w:r>
+              <w:rPr>
+                <w:rFonts w:hint="eastAsia"/>
+                <w:bCs/>
+                <w:szCs w:val="21"/>
+              </w:rPr>
+              <w:t>long</w:t>
+            </w:r>
+            <w:r>
+              <w:rPr>
+                <w:bCs/>
+                <w:szCs w:val="21"/>
+              </w:rPr>
+              <w:t xml:space="preserve"> ID)</w:t>
             </w:r>
           </w:p>
         </w:tc>
@@ -4294,13 +4300,13 @@
                 <w:rFonts w:hint="eastAsia"/>
                 <w:szCs w:val="21"/>
               </w:rPr>
-              <w:t>Order</w:t>
-            </w:r>
-            <w:r>
-              <w:rPr>
-                <w:szCs w:val="21"/>
-              </w:rPr>
-              <w:t>Info.getOrderState(String ID, String address)</w:t>
+              <w:t>O</w:t>
+            </w:r>
+            <w:r>
+              <w:rPr>
+                <w:szCs w:val="21"/>
+              </w:rPr>
+              <w:t>rderInfo.getOrderList(String ID, String address)</w:t>
             </w:r>
           </w:p>
         </w:tc>
@@ -4323,7 +4329,7 @@
                 <w:bCs/>
                 <w:szCs w:val="21"/>
               </w:rPr>
-              <w:t>得到当前用户在该酒店以前的订单状态</w:t>
+              <w:t>得到当前用户在该酒店的所有订单</w:t>
             </w:r>
           </w:p>
         </w:tc>
@@ -4345,13 +4351,34 @@
                 <w:rFonts w:hint="eastAsia"/>
                 <w:szCs w:val="21"/>
               </w:rPr>
-              <w:t>O</w:t>
-            </w:r>
-            <w:r>
-              <w:rPr>
-                <w:szCs w:val="21"/>
-              </w:rPr>
-              <w:t>rderInfo.getOrderList(String ID, String address)</w:t>
+              <w:t>Order</w:t>
+            </w:r>
+            <w:r>
+              <w:rPr>
+                <w:szCs w:val="21"/>
+              </w:rPr>
+              <w:t>Info</w:t>
+            </w:r>
+            <w:r>
+              <w:rPr>
+                <w:rFonts w:hint="eastAsia"/>
+                <w:szCs w:val="21"/>
+              </w:rPr>
+              <w:t>.</w:t>
+            </w:r>
+            <w:r>
+              <w:rPr>
+                <w:rFonts w:ascii="宋体" w:hAnsi="宋体" w:cs="宋体" w:hint="eastAsia"/>
+                <w:szCs w:val="21"/>
+              </w:rPr>
+              <w:t>getCommentableOrderList</w:t>
+            </w:r>
+            <w:r>
+              <w:rPr>
+                <w:rFonts w:ascii="宋体" w:hAnsi="宋体" w:cs="宋体"/>
+                <w:szCs w:val="21"/>
+              </w:rPr>
+              <w:t>(long ID)</w:t>
             </w:r>
           </w:p>
         </w:tc>
@@ -4374,7 +4401,7 @@
                 <w:bCs/>
                 <w:szCs w:val="21"/>
               </w:rPr>
-              <w:t>得到当前用户在该酒店的所有订单</w:t>
+              <w:t>得到当前用户可评价酒店对应的订单列表</w:t>
             </w:r>
           </w:p>
         </w:tc>
@@ -4396,34 +4423,13 @@
                 <w:rFonts w:hint="eastAsia"/>
                 <w:szCs w:val="21"/>
               </w:rPr>
-              <w:t>Order</w:t>
-            </w:r>
-            <w:r>
-              <w:rPr>
-                <w:szCs w:val="21"/>
-              </w:rPr>
-              <w:t>Info</w:t>
-            </w:r>
-            <w:r>
-              <w:rPr>
-                <w:rFonts w:hint="eastAsia"/>
-                <w:szCs w:val="21"/>
-              </w:rPr>
-              <w:t>.</w:t>
-            </w:r>
-            <w:r>
-              <w:rPr>
-                <w:rFonts w:ascii="宋体" w:hAnsi="宋体" w:cs="宋体" w:hint="eastAsia"/>
-                <w:szCs w:val="21"/>
-              </w:rPr>
-              <w:t>getCommentableOrderList</w:t>
-            </w:r>
-            <w:r>
-              <w:rPr>
-                <w:rFonts w:ascii="宋体" w:hAnsi="宋体" w:cs="宋体"/>
-                <w:szCs w:val="21"/>
-              </w:rPr>
-              <w:t>(long ID)</w:t>
+              <w:t>Hotel</w:t>
+            </w:r>
+            <w:r>
+              <w:rPr>
+                <w:szCs w:val="21"/>
+              </w:rPr>
+              <w:t>DAO.update((HotelPO hotel)</w:t>
             </w:r>
           </w:p>
         </w:tc>
@@ -4446,7 +4452,7 @@
                 <w:bCs/>
                 <w:szCs w:val="21"/>
               </w:rPr>
-              <w:t>得到当前用户可评价酒店对应的订单列表</w:t>
+              <w:t>更新单一持久化对象</w:t>
             </w:r>
           </w:p>
         </w:tc>
@@ -4468,13 +4474,7 @@
                 <w:rFonts w:hint="eastAsia"/>
                 <w:szCs w:val="21"/>
               </w:rPr>
-              <w:t>Hotel</w:t>
-            </w:r>
-            <w:r>
-              <w:rPr>
-                <w:szCs w:val="21"/>
-              </w:rPr>
-              <w:t>DAO.update((HotelPO hotel)</w:t>
+              <w:t>HotelDAO.find(String address)</w:t>
             </w:r>
           </w:p>
         </w:tc>
@@ -4497,7 +4497,7 @@
                 <w:bCs/>
                 <w:szCs w:val="21"/>
               </w:rPr>
-              <w:t>更新单一持久化对象</w:t>
+              <w:t>根据address查找单一持久化对象</w:t>
             </w:r>
           </w:p>
         </w:tc>
@@ -4519,7 +4519,13 @@
                 <w:rFonts w:hint="eastAsia"/>
                 <w:szCs w:val="21"/>
               </w:rPr>
-              <w:t>HotelDAO.find(String address)</w:t>
+              <w:t>Hotel</w:t>
+            </w:r>
+            <w:r>
+              <w:rPr>
+                <w:szCs w:val="21"/>
+              </w:rPr>
+              <w:t>DAO.insert(HotelPO hotel)</w:t>
             </w:r>
           </w:p>
         </w:tc>
@@ -4542,7 +4548,7 @@
                 <w:bCs/>
                 <w:szCs w:val="21"/>
               </w:rPr>
-              <w:t>根据address查找单一持久化对象</w:t>
+              <w:t>在数据库中插入hotelPO对象</w:t>
             </w:r>
           </w:p>
         </w:tc>
@@ -4564,13 +4570,13 @@
                 <w:rFonts w:hint="eastAsia"/>
                 <w:szCs w:val="21"/>
               </w:rPr>
-              <w:t>Hotel</w:t>
-            </w:r>
-            <w:r>
-              <w:rPr>
-                <w:szCs w:val="21"/>
-              </w:rPr>
-              <w:t>DAO.insert(HotelPO hotel)</w:t>
+              <w:t>user</w:t>
+            </w:r>
+            <w:r>
+              <w:rPr>
+                <w:szCs w:val="21"/>
+              </w:rPr>
+              <w:t>bl.insert(UserPO staff)</w:t>
             </w:r>
           </w:p>
         </w:tc>
@@ -4593,7 +4599,7 @@
                 <w:bCs/>
                 <w:szCs w:val="21"/>
               </w:rPr>
-              <w:t>在数据库中插入hotelPO对象</w:t>
+              <w:t>在数据库中插入UserPO对象</w:t>
             </w:r>
           </w:p>
         </w:tc>
@@ -4615,13 +4621,13 @@
                 <w:rFonts w:hint="eastAsia"/>
                 <w:szCs w:val="21"/>
               </w:rPr>
-              <w:t>user</w:t>
-            </w:r>
-            <w:r>
-              <w:rPr>
-                <w:szCs w:val="21"/>
-              </w:rPr>
-              <w:t>bl.insert(UserPO staff)</w:t>
+              <w:t>Database</w:t>
+            </w:r>
+            <w:r>
+              <w:rPr>
+                <w:szCs w:val="21"/>
+              </w:rPr>
+              <w:t>Factory.getHotelDatabase</w:t>
             </w:r>
           </w:p>
         </w:tc>
@@ -4644,7 +4650,7 @@
                 <w:bCs/>
                 <w:szCs w:val="21"/>
               </w:rPr>
-              <w:t>在数据库中插入UserPO对象</w:t>
+              <w:t>得到Hotel数据库的服务的引用</w:t>
             </w:r>
           </w:p>
         </w:tc>
@@ -4658,21 +4664,35 @@
             <w:pPr>
               <w:jc w:val="center"/>
               <w:rPr>
-                <w:szCs w:val="21"/>
-              </w:rPr>
-            </w:pPr>
-            <w:r>
-              <w:rPr>
-                <w:rFonts w:hint="eastAsia"/>
-                <w:szCs w:val="21"/>
-              </w:rPr>
-              <w:t>Database</w:t>
-            </w:r>
-            <w:r>
-              <w:rPr>
-                <w:szCs w:val="21"/>
-              </w:rPr>
-              <w:t>Factory.getHotelDatabase</w:t>
+                <w:rFonts w:hint="eastAsia"/>
+                <w:szCs w:val="21"/>
+              </w:rPr>
+            </w:pPr>
+            <w:r>
+              <w:rPr>
+                <w:rFonts w:hint="eastAsia"/>
+                <w:szCs w:val="21"/>
+              </w:rPr>
+              <w:t>roombl.updateSpareRoom(R</w:t>
+            </w:r>
+            <w:r>
+              <w:rPr>
+                <w:szCs w:val="21"/>
+              </w:rPr>
+              <w:t>o</w:t>
+            </w:r>
+            <w:r>
+              <w:rPr>
+                <w:rFonts w:hint="eastAsia"/>
+                <w:szCs w:val="21"/>
+              </w:rPr>
+              <w:t xml:space="preserve">omVO </w:t>
+            </w:r>
+            <w:r>
+              <w:rPr>
+                <w:szCs w:val="21"/>
+              </w:rPr>
+              <w:t>roomvo)</w:t>
             </w:r>
           </w:p>
         </w:tc>
@@ -4685,6 +4705,7 @@
             <w:pPr>
               <w:jc w:val="left"/>
               <w:rPr>
+                <w:rFonts w:hint="eastAsia"/>
                 <w:bCs/>
                 <w:szCs w:val="21"/>
               </w:rPr>
@@ -4695,7 +4716,17 @@
                 <w:bCs/>
                 <w:szCs w:val="21"/>
               </w:rPr>
-              <w:t>得到Hotel数据库的服务的引用</w:t>
+              <w:t>更新酒店空房</w:t>
+            </w:r>
+            <w:bookmarkStart w:id="0" w:name="_GoBack"/>
+            <w:bookmarkEnd w:id="0"/>
+            <w:r>
+              <w:rPr>
+                <w:rFonts w:hint="eastAsia"/>
+                <w:bCs/>
+                <w:szCs w:val="21"/>
+              </w:rPr>
+              <w:t>信息</w:t>
             </w:r>
           </w:p>
         </w:tc>
@@ -8028,7 +8059,7 @@
 </file>
 
 <file path=customXml/itemProps1.xml><?xml version="1.0" encoding="utf-8"?>
-<ds:datastoreItem xmlns:ds="http://schemas.openxmlformats.org/officeDocument/2006/customXml" ds:itemID="{D39EAA42-4684-47F8-95C6-F9BDC86291BA}">
+<ds:datastoreItem xmlns:ds="http://schemas.openxmlformats.org/officeDocument/2006/customXml" ds:itemID="{D6B82924-06C1-41EB-B8F2-FE0B1E91AFFE}">
   <ds:schemaRefs>
     <ds:schemaRef ds:uri="http://schemas.openxmlformats.org/officeDocument/2006/bibliography"/>
   </ds:schemaRefs>

--- a/Documents/设计阶段/软件体系结构设计/接口规范/hotel业务逻辑层模块和数据层模块的接口规范.docx
+++ b/Documents/设计阶段/软件体系结构设计/接口规范/hotel业务逻辑层模块和数据层模块的接口规范.docx
@@ -2,6 +2,465 @@
 <file path=word/document.xml><?xml version="1.0" encoding="utf-8"?>
 <w:document xmlns:wpc="http://schemas.microsoft.com/office/word/2010/wordprocessingCanvas" xmlns:cx="http://schemas.microsoft.com/office/drawing/2014/chartex" xmlns:mc="http://schemas.openxmlformats.org/markup-compatibility/2006" xmlns:o="urn:schemas-microsoft-com:office:office" xmlns:r="http://schemas.openxmlformats.org/officeDocument/2006/relationships" xmlns:m="http://schemas.openxmlformats.org/officeDocument/2006/math" xmlns:v="urn:schemas-microsoft-com:vml" xmlns:wp14="http://schemas.microsoft.com/office/word/2010/wordprocessingDrawing" xmlns:wp="http://schemas.openxmlformats.org/drawingml/2006/wordprocessingDrawing" xmlns:w10="urn:schemas-microsoft-com:office:word" xmlns:w="http://schemas.openxmlformats.org/wordprocessingml/2006/main" xmlns:w14="http://schemas.microsoft.com/office/word/2010/wordml" xmlns:w15="http://schemas.microsoft.com/office/word/2012/wordml" xmlns:w16se="http://schemas.microsoft.com/office/word/2015/wordml/symex" xmlns:wpg="http://schemas.microsoft.com/office/word/2010/wordprocessingGroup" xmlns:wpi="http://schemas.microsoft.com/office/word/2010/wordprocessingInk" xmlns:wne="http://schemas.microsoft.com/office/word/2006/wordml" xmlns:wps="http://schemas.microsoft.com/office/word/2010/wordprocessingShape" mc:Ignorable="w14 w15 w16se wp14">
   <w:body>
+    <w:p>
+      <w:pPr>
+        <w:pStyle w:val="a9"/>
+        <w:rPr>
+          <w:sz w:val="44"/>
+          <w:szCs w:val="44"/>
+        </w:rPr>
+      </w:pPr>
+      <w:r>
+        <w:rPr>
+          <w:rFonts w:hint="eastAsia"/>
+          <w:sz w:val="44"/>
+          <w:szCs w:val="44"/>
+        </w:rPr>
+        <w:t>hotel业务逻辑层模块职责</w:t>
+      </w:r>
+    </w:p>
+    <w:tbl>
+      <w:tblPr>
+        <w:tblStyle w:val="ab"/>
+        <w:tblW w:w="0" w:type="auto"/>
+        <w:tblLook w:val="04A0" w:firstRow="1" w:lastRow="0" w:firstColumn="1" w:lastColumn="0" w:noHBand="0" w:noVBand="1"/>
+      </w:tblPr>
+      <w:tblGrid>
+        <w:gridCol w:w="1413"/>
+        <w:gridCol w:w="6883"/>
+      </w:tblGrid>
+      <w:tr>
+        <w:tc>
+          <w:tcPr>
+            <w:tcW w:w="1413" w:type="dxa"/>
+          </w:tcPr>
+          <w:p>
+            <w:pPr>
+              <w:rPr>
+                <w:rFonts w:hint="eastAsia"/>
+              </w:rPr>
+            </w:pPr>
+            <w:r>
+              <w:rPr>
+                <w:rFonts w:hint="eastAsia"/>
+              </w:rPr>
+              <w:t>模块</w:t>
+            </w:r>
+          </w:p>
+        </w:tc>
+        <w:tc>
+          <w:tcPr>
+            <w:tcW w:w="6883" w:type="dxa"/>
+          </w:tcPr>
+          <w:p>
+            <w:pPr>
+              <w:rPr>
+                <w:rFonts w:hint="eastAsia"/>
+              </w:rPr>
+            </w:pPr>
+            <w:r>
+              <w:rPr>
+                <w:rFonts w:hint="eastAsia"/>
+              </w:rPr>
+              <w:t>职责</w:t>
+            </w:r>
+          </w:p>
+        </w:tc>
+      </w:tr>
+      <w:tr>
+        <w:tc>
+          <w:tcPr>
+            <w:tcW w:w="1413" w:type="dxa"/>
+          </w:tcPr>
+          <w:p>
+            <w:pPr>
+              <w:rPr>
+                <w:rFonts w:hint="eastAsia"/>
+              </w:rPr>
+            </w:pPr>
+            <w:r>
+              <w:rPr>
+                <w:rFonts w:hint="eastAsia"/>
+              </w:rPr>
+              <w:t>hotelbl</w:t>
+            </w:r>
+          </w:p>
+        </w:tc>
+        <w:tc>
+          <w:tcPr>
+            <w:tcW w:w="6883" w:type="dxa"/>
+          </w:tcPr>
+          <w:p>
+            <w:pPr>
+              <w:rPr>
+                <w:rFonts w:hint="eastAsia"/>
+              </w:rPr>
+            </w:pPr>
+            <w:r>
+              <w:rPr>
+                <w:rFonts w:hint="eastAsia"/>
+              </w:rPr>
+              <w:t>负责实现酒店界面所需要的服务</w:t>
+            </w:r>
+          </w:p>
+        </w:tc>
+      </w:tr>
+    </w:tbl>
+    <w:p>
+      <w:pPr>
+        <w:pStyle w:val="a9"/>
+        <w:rPr>
+          <w:sz w:val="44"/>
+          <w:szCs w:val="44"/>
+        </w:rPr>
+      </w:pPr>
+    </w:p>
+    <w:p>
+      <w:pPr>
+        <w:pStyle w:val="a9"/>
+        <w:rPr>
+          <w:sz w:val="44"/>
+          <w:szCs w:val="44"/>
+        </w:rPr>
+      </w:pPr>
+      <w:r>
+        <w:rPr>
+          <w:rFonts w:hint="eastAsia"/>
+          <w:sz w:val="44"/>
+          <w:szCs w:val="44"/>
+        </w:rPr>
+        <w:t>h</w:t>
+      </w:r>
+      <w:r>
+        <w:rPr>
+          <w:rFonts w:hint="eastAsia"/>
+          <w:sz w:val="44"/>
+          <w:szCs w:val="44"/>
+        </w:rPr>
+        <w:t>otel</w:t>
+      </w:r>
+      <w:r>
+        <w:rPr>
+          <w:rFonts w:hint="eastAsia"/>
+          <w:sz w:val="44"/>
+          <w:szCs w:val="44"/>
+        </w:rPr>
+        <w:t>数据</w:t>
+      </w:r>
+      <w:r>
+        <w:rPr>
+          <w:rFonts w:hint="eastAsia"/>
+          <w:sz w:val="44"/>
+          <w:szCs w:val="44"/>
+        </w:rPr>
+        <w:t>层模块职责</w:t>
+      </w:r>
+    </w:p>
+    <w:tbl>
+      <w:tblPr>
+        <w:tblStyle w:val="ab"/>
+        <w:tblW w:w="0" w:type="auto"/>
+        <w:tblLook w:val="04A0" w:firstRow="1" w:lastRow="0" w:firstColumn="1" w:lastColumn="0" w:noHBand="0" w:noVBand="1"/>
+      </w:tblPr>
+      <w:tblGrid>
+        <w:gridCol w:w="2849"/>
+        <w:gridCol w:w="5447"/>
+      </w:tblGrid>
+      <w:tr>
+        <w:tc>
+          <w:tcPr>
+            <w:tcW w:w="1413" w:type="dxa"/>
+          </w:tcPr>
+          <w:p>
+            <w:pPr>
+              <w:rPr>
+                <w:rFonts w:hint="eastAsia"/>
+              </w:rPr>
+            </w:pPr>
+            <w:r>
+              <w:rPr>
+                <w:rFonts w:hint="eastAsia"/>
+              </w:rPr>
+              <w:t>模块</w:t>
+            </w:r>
+          </w:p>
+        </w:tc>
+        <w:tc>
+          <w:tcPr>
+            <w:tcW w:w="6883" w:type="dxa"/>
+          </w:tcPr>
+          <w:p>
+            <w:pPr>
+              <w:rPr>
+                <w:rFonts w:hint="eastAsia"/>
+              </w:rPr>
+            </w:pPr>
+            <w:r>
+              <w:rPr>
+                <w:rFonts w:hint="eastAsia"/>
+              </w:rPr>
+              <w:t>职责</w:t>
+            </w:r>
+          </w:p>
+        </w:tc>
+      </w:tr>
+      <w:tr>
+        <w:tc>
+          <w:tcPr>
+            <w:tcW w:w="1413" w:type="dxa"/>
+          </w:tcPr>
+          <w:p>
+            <w:pPr>
+              <w:rPr>
+                <w:rFonts w:hint="eastAsia"/>
+              </w:rPr>
+            </w:pPr>
+            <w:r>
+              <w:rPr>
+                <w:rFonts w:hint="eastAsia"/>
+              </w:rPr>
+              <w:t>HotelDAO</w:t>
+            </w:r>
+          </w:p>
+        </w:tc>
+        <w:tc>
+          <w:tcPr>
+            <w:tcW w:w="6883" w:type="dxa"/>
+          </w:tcPr>
+          <w:p>
+            <w:pPr>
+              <w:rPr>
+                <w:rFonts w:hint="eastAsia"/>
+              </w:rPr>
+            </w:pPr>
+            <w:r>
+              <w:rPr>
+                <w:rFonts w:hint="eastAsia"/>
+              </w:rPr>
+              <w:t>持久化数据库的接口，提供集体载入、集体保存、增、删、改、查服务</w:t>
+            </w:r>
+          </w:p>
+        </w:tc>
+      </w:tr>
+      <w:tr>
+        <w:tc>
+          <w:tcPr>
+            <w:tcW w:w="1413" w:type="dxa"/>
+          </w:tcPr>
+          <w:p>
+            <w:pPr>
+              <w:rPr>
+                <w:rFonts w:hint="eastAsia"/>
+              </w:rPr>
+            </w:pPr>
+            <w:r>
+              <w:rPr>
+                <w:rFonts w:hint="eastAsia"/>
+              </w:rPr>
+              <w:t>HotelDAO</w:t>
+            </w:r>
+            <w:r>
+              <w:t>TxtFileImpl</w:t>
+            </w:r>
+          </w:p>
+        </w:tc>
+        <w:tc>
+          <w:tcPr>
+            <w:tcW w:w="6883" w:type="dxa"/>
+          </w:tcPr>
+          <w:p>
+            <w:pPr>
+              <w:rPr>
+                <w:rFonts w:hint="eastAsia"/>
+              </w:rPr>
+            </w:pPr>
+            <w:r>
+              <w:rPr>
+                <w:rFonts w:hint="eastAsia"/>
+              </w:rPr>
+              <w:t>基于Txt文件的持久化数据库接口，提供集体载入、集体保存、</w:t>
+            </w:r>
+            <w:r>
+              <w:rPr>
+                <w:rFonts w:hint="eastAsia"/>
+              </w:rPr>
+              <w:t>增、删、改、查服务</w:t>
+            </w:r>
+          </w:p>
+        </w:tc>
+      </w:tr>
+      <w:tr>
+        <w:tc>
+          <w:tcPr>
+            <w:tcW w:w="1413" w:type="dxa"/>
+          </w:tcPr>
+          <w:p>
+            <w:pPr>
+              <w:rPr>
+                <w:rFonts w:hint="eastAsia"/>
+              </w:rPr>
+            </w:pPr>
+            <w:r>
+              <w:rPr>
+                <w:rFonts w:hint="eastAsia"/>
+              </w:rPr>
+              <w:t>HotelDAOSerializableFileImpl</w:t>
+            </w:r>
+          </w:p>
+        </w:tc>
+        <w:tc>
+          <w:tcPr>
+            <w:tcW w:w="6883" w:type="dxa"/>
+          </w:tcPr>
+          <w:p>
+            <w:pPr>
+              <w:rPr>
+                <w:rFonts w:hint="eastAsia"/>
+              </w:rPr>
+            </w:pPr>
+            <w:r>
+              <w:rPr>
+                <w:rFonts w:hint="eastAsia"/>
+              </w:rPr>
+              <w:t>基于</w:t>
+            </w:r>
+            <w:r>
+              <w:rPr>
+                <w:rFonts w:hint="eastAsia"/>
+              </w:rPr>
+              <w:t>序列化</w:t>
+            </w:r>
+            <w:r>
+              <w:rPr>
+                <w:rFonts w:hint="eastAsia"/>
+              </w:rPr>
+              <w:t>文件的持久化数据库接口，提供集体载入、集体保存、增、删、改、查服务</w:t>
+            </w:r>
+          </w:p>
+        </w:tc>
+      </w:tr>
+      <w:tr>
+        <w:tc>
+          <w:tcPr>
+            <w:tcW w:w="1413" w:type="dxa"/>
+          </w:tcPr>
+          <w:p>
+            <w:pPr>
+              <w:rPr>
+                <w:rFonts w:hint="eastAsia"/>
+              </w:rPr>
+            </w:pPr>
+            <w:r>
+              <w:rPr>
+                <w:rFonts w:hint="eastAsia"/>
+              </w:rPr>
+              <w:t>HotelDAOMysqlImpl</w:t>
+            </w:r>
+          </w:p>
+        </w:tc>
+        <w:tc>
+          <w:tcPr>
+            <w:tcW w:w="6883" w:type="dxa"/>
+          </w:tcPr>
+          <w:p>
+            <w:pPr>
+              <w:rPr>
+                <w:rFonts w:hint="eastAsia"/>
+              </w:rPr>
+            </w:pPr>
+            <w:r>
+              <w:rPr>
+                <w:rFonts w:hint="eastAsia"/>
+              </w:rPr>
+              <w:t>基于</w:t>
+            </w:r>
+            <w:r>
+              <w:rPr>
+                <w:rFonts w:hint="eastAsia"/>
+              </w:rPr>
+              <w:t>Mysql数据库</w:t>
+            </w:r>
+            <w:r>
+              <w:rPr>
+                <w:rFonts w:hint="eastAsia"/>
+              </w:rPr>
+              <w:t>的持久化数据库接口，提供集体载入、集体保存、增、删、改、查服务</w:t>
+            </w:r>
+          </w:p>
+        </w:tc>
+      </w:tr>
+    </w:tbl>
+    <w:p>
+      <w:pPr>
+        <w:pStyle w:val="a9"/>
+        <w:jc w:val="both"/>
+        <w:rPr>
+          <w:rFonts w:hint="eastAsia"/>
+          <w:sz w:val="44"/>
+          <w:szCs w:val="44"/>
+        </w:rPr>
+      </w:pPr>
+      <w:r>
+        <w:rPr>
+          <w:rFonts w:hint="eastAsia"/>
+          <w:noProof/>
+          <w:sz w:val="44"/>
+          <w:szCs w:val="44"/>
+        </w:rPr>
+        <w:drawing>
+          <wp:inline distT="0" distB="0" distL="0" distR="0">
+            <wp:extent cx="5274310" cy="3220085"/>
+            <wp:effectExtent l="0" t="0" r="0" b="0"/>
+            <wp:docPr id="1" name="图片 1"/>
+            <wp:cNvGraphicFramePr>
+              <a:graphicFrameLocks xmlns:a="http://schemas.openxmlformats.org/drawingml/2006/main" noChangeAspect="1"/>
+            </wp:cNvGraphicFramePr>
+            <a:graphic xmlns:a="http://schemas.openxmlformats.org/drawingml/2006/main">
+              <a:graphicData uri="http://schemas.openxmlformats.org/drawingml/2006/picture">
+                <pic:pic xmlns:pic="http://schemas.openxmlformats.org/drawingml/2006/picture">
+                  <pic:nvPicPr>
+                    <pic:cNvPr id="1" name="hotel数据层模块的描述.png"/>
+                    <pic:cNvPicPr/>
+                  </pic:nvPicPr>
+                  <pic:blipFill>
+                    <a:blip r:embed="rId7">
+                      <a:extLst>
+                        <a:ext uri="{28A0092B-C50C-407E-A947-70E740481C1C}">
+                          <a14:useLocalDpi xmlns:a14="http://schemas.microsoft.com/office/drawing/2010/main" val="0"/>
+                        </a:ext>
+                      </a:extLst>
+                    </a:blip>
+                    <a:stretch>
+                      <a:fillRect/>
+                    </a:stretch>
+                  </pic:blipFill>
+                  <pic:spPr>
+                    <a:xfrm>
+                      <a:off x="0" y="0"/>
+                      <a:ext cx="5274310" cy="3220085"/>
+                    </a:xfrm>
+                    <a:prstGeom prst="rect">
+                      <a:avLst/>
+                    </a:prstGeom>
+                  </pic:spPr>
+                </pic:pic>
+              </a:graphicData>
+            </a:graphic>
+          </wp:inline>
+        </w:drawing>
+      </w:r>
+      <w:bookmarkStart w:id="0" w:name="_GoBack"/>
+      <w:bookmarkEnd w:id="0"/>
+    </w:p>
+    <w:p>
+      <w:pPr>
+        <w:pStyle w:val="a9"/>
+        <w:rPr>
+          <w:sz w:val="44"/>
+          <w:szCs w:val="44"/>
+        </w:rPr>
+      </w:pPr>
+    </w:p>
     <w:p>
       <w:pPr>
         <w:pStyle w:val="a9"/>
@@ -63,6 +522,7 @@
                 <w:b/>
                 <w:szCs w:val="21"/>
               </w:rPr>
+              <w:lastRenderedPageBreak/>
               <w:t>提供的服务（供接口）</w:t>
             </w:r>
           </w:p>
@@ -2915,7 +3375,6 @@
                 <w:rFonts w:ascii="宋体" w:hAnsi="宋体" w:cs="宋体"/>
                 <w:szCs w:val="21"/>
               </w:rPr>
-              <w:lastRenderedPageBreak/>
               <w:t>Manage</w:t>
             </w:r>
             <w:r>
@@ -2957,7 +3416,6 @@
                 <w:rFonts w:ascii="宋体" w:hAnsi="宋体" w:cs="宋体" w:hint="eastAsia"/>
                 <w:szCs w:val="21"/>
               </w:rPr>
-              <w:lastRenderedPageBreak/>
               <w:t>语法</w:t>
             </w:r>
           </w:p>
@@ -3160,7 +3618,15 @@
                 <w:rFonts w:ascii="宋体" w:hAnsi="宋体" w:cs="宋体" w:hint="eastAsia"/>
                 <w:szCs w:val="21"/>
               </w:rPr>
-              <w:t>.addHotelStaff</w:t>
+              <w:t>.a</w:t>
+            </w:r>
+            <w:r>
+              <w:rPr>
+                <w:rFonts w:ascii="宋体" w:hAnsi="宋体" w:cs="宋体" w:hint="eastAsia"/>
+                <w:szCs w:val="21"/>
+              </w:rPr>
+              <w:lastRenderedPageBreak/>
+              <w:t>ddHotelStaff</w:t>
             </w:r>
           </w:p>
         </w:tc>
@@ -3180,6 +3646,7 @@
                 <w:rFonts w:ascii="宋体" w:hAnsi="宋体" w:cs="宋体" w:hint="eastAsia"/>
                 <w:szCs w:val="21"/>
               </w:rPr>
+              <w:lastRenderedPageBreak/>
               <w:t>语法</w:t>
             </w:r>
           </w:p>
@@ -4664,7 +5131,6 @@
             <w:pPr>
               <w:jc w:val="center"/>
               <w:rPr>
-                <w:rFonts w:hint="eastAsia"/>
                 <w:szCs w:val="21"/>
               </w:rPr>
             </w:pPr>
@@ -4705,7 +5171,6 @@
             <w:pPr>
               <w:jc w:val="left"/>
               <w:rPr>
-                <w:rFonts w:hint="eastAsia"/>
                 <w:bCs/>
                 <w:szCs w:val="21"/>
               </w:rPr>
@@ -4716,17 +5181,7 @@
                 <w:bCs/>
                 <w:szCs w:val="21"/>
               </w:rPr>
-              <w:t>更新酒店空房</w:t>
-            </w:r>
-            <w:bookmarkStart w:id="0" w:name="_GoBack"/>
-            <w:bookmarkEnd w:id="0"/>
-            <w:r>
-              <w:rPr>
-                <w:rFonts w:hint="eastAsia"/>
-                <w:bCs/>
-                <w:szCs w:val="21"/>
-              </w:rPr>
-              <w:t>信息</w:t>
+              <w:t>更新酒店空房信息</w:t>
             </w:r>
           </w:p>
         </w:tc>
@@ -4752,6 +5207,7 @@
           <w:sz w:val="44"/>
           <w:szCs w:val="44"/>
         </w:rPr>
+        <w:lastRenderedPageBreak/>
         <w:t>数据层</w:t>
       </w:r>
       <w:r>
@@ -6516,7 +6972,6 @@
                 <w:rFonts w:hint="eastAsia"/>
                 <w:szCs w:val="21"/>
               </w:rPr>
-              <w:lastRenderedPageBreak/>
               <w:t>H</w:t>
             </w:r>
             <w:r>
@@ -6738,6 +7193,7 @@
               <w:rPr>
                 <w:szCs w:val="21"/>
               </w:rPr>
+              <w:lastRenderedPageBreak/>
               <w:t>H</w:t>
             </w:r>
             <w:r>
@@ -7790,6 +8246,22 @@
       <w:szCs w:val="32"/>
     </w:rPr>
   </w:style>
+  <w:style w:type="table" w:styleId="ab">
+    <w:name w:val="Table Grid"/>
+    <w:basedOn w:val="a1"/>
+    <w:uiPriority w:val="39"/>
+    <w:rsid w:val="00F94688"/>
+    <w:tblPr>
+      <w:tblBorders>
+        <w:top w:val="single" w:sz="4" w:space="0" w:color="auto"/>
+        <w:left w:val="single" w:sz="4" w:space="0" w:color="auto"/>
+        <w:bottom w:val="single" w:sz="4" w:space="0" w:color="auto"/>
+        <w:right w:val="single" w:sz="4" w:space="0" w:color="auto"/>
+        <w:insideH w:val="single" w:sz="4" w:space="0" w:color="auto"/>
+        <w:insideV w:val="single" w:sz="4" w:space="0" w:color="auto"/>
+      </w:tblBorders>
+    </w:tblPr>
+  </w:style>
 </w:styles>
 </file>
 
@@ -8059,7 +8531,7 @@
 </file>
 
 <file path=customXml/itemProps1.xml><?xml version="1.0" encoding="utf-8"?>
-<ds:datastoreItem xmlns:ds="http://schemas.openxmlformats.org/officeDocument/2006/customXml" ds:itemID="{D6B82924-06C1-41EB-B8F2-FE0B1E91AFFE}">
+<ds:datastoreItem xmlns:ds="http://schemas.openxmlformats.org/officeDocument/2006/customXml" ds:itemID="{CE23473A-D37A-41EC-B46F-0E4DF39A8860}">
   <ds:schemaRefs>
     <ds:schemaRef ds:uri="http://schemas.openxmlformats.org/officeDocument/2006/bibliography"/>
   </ds:schemaRefs>

--- a/Documents/设计阶段/软件体系结构设计/接口规范/hotel业务逻辑层模块和数据层模块的接口规范.docx
+++ b/Documents/设计阶段/软件体系结构设计/接口规范/hotel业务逻辑层模块和数据层模块的接口规范.docx
@@ -35,11 +35,6 @@
             <w:tcW w:w="1413" w:type="dxa"/>
           </w:tcPr>
           <w:p>
-            <w:pPr>
-              <w:rPr>
-                <w:rFonts w:hint="eastAsia"/>
-              </w:rPr>
-            </w:pPr>
             <w:r>
               <w:rPr>
                 <w:rFonts w:hint="eastAsia"/>
@@ -53,11 +48,6 @@
             <w:tcW w:w="6883" w:type="dxa"/>
           </w:tcPr>
           <w:p>
-            <w:pPr>
-              <w:rPr>
-                <w:rFonts w:hint="eastAsia"/>
-              </w:rPr>
-            </w:pPr>
             <w:r>
               <w:rPr>
                 <w:rFonts w:hint="eastAsia"/>
@@ -73,11 +63,6 @@
             <w:tcW w:w="1413" w:type="dxa"/>
           </w:tcPr>
           <w:p>
-            <w:pPr>
-              <w:rPr>
-                <w:rFonts w:hint="eastAsia"/>
-              </w:rPr>
-            </w:pPr>
             <w:r>
               <w:rPr>
                 <w:rFonts w:hint="eastAsia"/>
@@ -91,11 +76,6 @@
             <w:tcW w:w="6883" w:type="dxa"/>
           </w:tcPr>
           <w:p>
-            <w:pPr>
-              <w:rPr>
-                <w:rFonts w:hint="eastAsia"/>
-              </w:rPr>
-            </w:pPr>
             <w:r>
               <w:rPr>
                 <w:rFonts w:hint="eastAsia"/>
@@ -129,31 +109,7 @@
           <w:sz w:val="44"/>
           <w:szCs w:val="44"/>
         </w:rPr>
-        <w:t>h</w:t>
-      </w:r>
-      <w:r>
-        <w:rPr>
-          <w:rFonts w:hint="eastAsia"/>
-          <w:sz w:val="44"/>
-          <w:szCs w:val="44"/>
-        </w:rPr>
-        <w:t>otel</w:t>
-      </w:r>
-      <w:r>
-        <w:rPr>
-          <w:rFonts w:hint="eastAsia"/>
-          <w:sz w:val="44"/>
-          <w:szCs w:val="44"/>
-        </w:rPr>
-        <w:t>数据</w:t>
-      </w:r>
-      <w:r>
-        <w:rPr>
-          <w:rFonts w:hint="eastAsia"/>
-          <w:sz w:val="44"/>
-          <w:szCs w:val="44"/>
-        </w:rPr>
-        <w:t>层模块职责</w:t>
+        <w:t>hotel数据层模块职责</w:t>
       </w:r>
     </w:p>
     <w:tbl>
@@ -172,11 +128,6 @@
             <w:tcW w:w="1413" w:type="dxa"/>
           </w:tcPr>
           <w:p>
-            <w:pPr>
-              <w:rPr>
-                <w:rFonts w:hint="eastAsia"/>
-              </w:rPr>
-            </w:pPr>
             <w:r>
               <w:rPr>
                 <w:rFonts w:hint="eastAsia"/>
@@ -190,11 +141,6 @@
             <w:tcW w:w="6883" w:type="dxa"/>
           </w:tcPr>
           <w:p>
-            <w:pPr>
-              <w:rPr>
-                <w:rFonts w:hint="eastAsia"/>
-              </w:rPr>
-            </w:pPr>
             <w:r>
               <w:rPr>
                 <w:rFonts w:hint="eastAsia"/>
@@ -210,11 +156,6 @@
             <w:tcW w:w="1413" w:type="dxa"/>
           </w:tcPr>
           <w:p>
-            <w:pPr>
-              <w:rPr>
-                <w:rFonts w:hint="eastAsia"/>
-              </w:rPr>
-            </w:pPr>
             <w:r>
               <w:rPr>
                 <w:rFonts w:hint="eastAsia"/>
@@ -228,11 +169,6 @@
             <w:tcW w:w="6883" w:type="dxa"/>
           </w:tcPr>
           <w:p>
-            <w:pPr>
-              <w:rPr>
-                <w:rFonts w:hint="eastAsia"/>
-              </w:rPr>
-            </w:pPr>
             <w:r>
               <w:rPr>
                 <w:rFonts w:hint="eastAsia"/>
@@ -248,11 +184,6 @@
             <w:tcW w:w="1413" w:type="dxa"/>
           </w:tcPr>
           <w:p>
-            <w:pPr>
-              <w:rPr>
-                <w:rFonts w:hint="eastAsia"/>
-              </w:rPr>
-            </w:pPr>
             <w:r>
               <w:rPr>
                 <w:rFonts w:hint="eastAsia"/>
@@ -269,22 +200,11 @@
             <w:tcW w:w="6883" w:type="dxa"/>
           </w:tcPr>
           <w:p>
-            <w:pPr>
-              <w:rPr>
-                <w:rFonts w:hint="eastAsia"/>
-              </w:rPr>
-            </w:pPr>
-            <w:r>
-              <w:rPr>
-                <w:rFonts w:hint="eastAsia"/>
-              </w:rPr>
-              <w:t>基于Txt文件的持久化数据库接口，提供集体载入、集体保存、</w:t>
-            </w:r>
-            <w:r>
-              <w:rPr>
-                <w:rFonts w:hint="eastAsia"/>
-              </w:rPr>
-              <w:t>增、删、改、查服务</w:t>
+            <w:r>
+              <w:rPr>
+                <w:rFonts w:hint="eastAsia"/>
+              </w:rPr>
+              <w:t>基于Txt文件的持久化数据库接口，提供集体载入、集体保存、增、删、改、查服务</w:t>
             </w:r>
           </w:p>
         </w:tc>
@@ -295,11 +215,6 @@
             <w:tcW w:w="1413" w:type="dxa"/>
           </w:tcPr>
           <w:p>
-            <w:pPr>
-              <w:rPr>
-                <w:rFonts w:hint="eastAsia"/>
-              </w:rPr>
-            </w:pPr>
             <w:r>
               <w:rPr>
                 <w:rFonts w:hint="eastAsia"/>
@@ -313,28 +228,11 @@
             <w:tcW w:w="6883" w:type="dxa"/>
           </w:tcPr>
           <w:p>
-            <w:pPr>
-              <w:rPr>
-                <w:rFonts w:hint="eastAsia"/>
-              </w:rPr>
-            </w:pPr>
-            <w:r>
-              <w:rPr>
-                <w:rFonts w:hint="eastAsia"/>
-              </w:rPr>
-              <w:t>基于</w:t>
-            </w:r>
-            <w:r>
-              <w:rPr>
-                <w:rFonts w:hint="eastAsia"/>
-              </w:rPr>
-              <w:t>序列化</w:t>
-            </w:r>
-            <w:r>
-              <w:rPr>
-                <w:rFonts w:hint="eastAsia"/>
-              </w:rPr>
-              <w:t>文件的持久化数据库接口，提供集体载入、集体保存、增、删、改、查服务</w:t>
+            <w:r>
+              <w:rPr>
+                <w:rFonts w:hint="eastAsia"/>
+              </w:rPr>
+              <w:t>基于序列化文件的持久化数据库接口，提供集体载入、集体保存、增、删、改、查服务</w:t>
             </w:r>
           </w:p>
         </w:tc>
@@ -345,11 +243,6 @@
             <w:tcW w:w="1413" w:type="dxa"/>
           </w:tcPr>
           <w:p>
-            <w:pPr>
-              <w:rPr>
-                <w:rFonts w:hint="eastAsia"/>
-              </w:rPr>
-            </w:pPr>
             <w:r>
               <w:rPr>
                 <w:rFonts w:hint="eastAsia"/>
@@ -363,28 +256,11 @@
             <w:tcW w:w="6883" w:type="dxa"/>
           </w:tcPr>
           <w:p>
-            <w:pPr>
-              <w:rPr>
-                <w:rFonts w:hint="eastAsia"/>
-              </w:rPr>
-            </w:pPr>
-            <w:r>
-              <w:rPr>
-                <w:rFonts w:hint="eastAsia"/>
-              </w:rPr>
-              <w:t>基于</w:t>
-            </w:r>
-            <w:r>
-              <w:rPr>
-                <w:rFonts w:hint="eastAsia"/>
-              </w:rPr>
-              <w:t>Mysql数据库</w:t>
-            </w:r>
-            <w:r>
-              <w:rPr>
-                <w:rFonts w:hint="eastAsia"/>
-              </w:rPr>
-              <w:t>的持久化数据库接口，提供集体载入、集体保存、增、删、改、查服务</w:t>
+            <w:r>
+              <w:rPr>
+                <w:rFonts w:hint="eastAsia"/>
+              </w:rPr>
+              <w:t>基于Mysql数据库的持久化数据库接口，提供集体载入、集体保存、增、删、改、查服务</w:t>
             </w:r>
           </w:p>
         </w:tc>
@@ -395,7 +271,6 @@
         <w:pStyle w:val="a9"/>
         <w:jc w:val="both"/>
         <w:rPr>
-          <w:rFonts w:hint="eastAsia"/>
           <w:sz w:val="44"/>
           <w:szCs w:val="44"/>
         </w:rPr>
@@ -449,8 +324,6 @@
           </wp:inline>
         </w:drawing>
       </w:r>
-      <w:bookmarkStart w:id="0" w:name="_GoBack"/>
-      <w:bookmarkEnd w:id="0"/>
     </w:p>
     <w:p>
       <w:pPr>
@@ -2287,7 +2160,44 @@
                 <w:rFonts w:ascii="宋体" w:hAnsi="宋体" w:cs="宋体"/>
                 <w:szCs w:val="21"/>
               </w:rPr>
-              <w:t>oolean confirmComment(int mark, String comment)</w:t>
+              <w:t>oolean confirmComment(</w:t>
+            </w:r>
+            <w:r>
+              <w:rPr>
+                <w:rFonts w:ascii="宋体" w:hAnsi="宋体" w:cs="宋体" w:hint="eastAsia"/>
+                <w:szCs w:val="21"/>
+              </w:rPr>
+              <w:t>String</w:t>
+            </w:r>
+            <w:r>
+              <w:rPr>
+                <w:rFonts w:ascii="宋体" w:hAnsi="宋体" w:cs="宋体"/>
+                <w:szCs w:val="21"/>
+              </w:rPr>
+              <w:t xml:space="preserve"> </w:t>
+            </w:r>
+            <w:r>
+              <w:rPr>
+                <w:rFonts w:ascii="宋体" w:hAnsi="宋体" w:cs="宋体" w:hint="eastAsia"/>
+                <w:szCs w:val="21"/>
+              </w:rPr>
+              <w:t>username</w:t>
+            </w:r>
+            <w:r>
+              <w:rPr>
+                <w:rFonts w:ascii="宋体" w:hAnsi="宋体" w:cs="宋体" w:hint="eastAsia"/>
+                <w:szCs w:val="21"/>
+              </w:rPr>
+              <w:t>，</w:t>
+            </w:r>
+            <w:bookmarkStart w:id="0" w:name="_GoBack"/>
+            <w:bookmarkEnd w:id="0"/>
+            <w:r>
+              <w:rPr>
+                <w:rFonts w:ascii="宋体" w:hAnsi="宋体" w:cs="宋体"/>
+                <w:szCs w:val="21"/>
+              </w:rPr>
+              <w:t>int mark, String comment)</w:t>
             </w:r>
             <w:r>
               <w:rPr>
@@ -3597,6 +3507,7 @@
                 <w:rFonts w:ascii="宋体" w:hAnsi="宋体" w:cs="宋体"/>
                 <w:szCs w:val="21"/>
               </w:rPr>
+              <w:lastRenderedPageBreak/>
               <w:t>Manage</w:t>
             </w:r>
             <w:r>
@@ -3618,15 +3529,7 @@
                 <w:rFonts w:ascii="宋体" w:hAnsi="宋体" w:cs="宋体" w:hint="eastAsia"/>
                 <w:szCs w:val="21"/>
               </w:rPr>
-              <w:t>.a</w:t>
-            </w:r>
-            <w:r>
-              <w:rPr>
-                <w:rFonts w:ascii="宋体" w:hAnsi="宋体" w:cs="宋体" w:hint="eastAsia"/>
-                <w:szCs w:val="21"/>
-              </w:rPr>
-              <w:lastRenderedPageBreak/>
-              <w:t>ddHotelStaff</w:t>
+              <w:t>.addHotelStaff</w:t>
             </w:r>
           </w:p>
         </w:tc>
@@ -5207,7 +5110,6 @@
           <w:sz w:val="44"/>
           <w:szCs w:val="44"/>
         </w:rPr>
-        <w:lastRenderedPageBreak/>
         <w:t>数据层</w:t>
       </w:r>
       <w:r>
@@ -7193,7 +7095,6 @@
               <w:rPr>
                 <w:szCs w:val="21"/>
               </w:rPr>
-              <w:lastRenderedPageBreak/>
               <w:t>H</w:t>
             </w:r>
             <w:r>
@@ -8531,7 +8432,7 @@
 </file>
 
 <file path=customXml/itemProps1.xml><?xml version="1.0" encoding="utf-8"?>
-<ds:datastoreItem xmlns:ds="http://schemas.openxmlformats.org/officeDocument/2006/customXml" ds:itemID="{CE23473A-D37A-41EC-B46F-0E4DF39A8860}">
+<ds:datastoreItem xmlns:ds="http://schemas.openxmlformats.org/officeDocument/2006/customXml" ds:itemID="{6569F6A7-F693-47C5-A048-02BB942CBD4F}">
   <ds:schemaRefs>
     <ds:schemaRef ds:uri="http://schemas.openxmlformats.org/officeDocument/2006/bibliography"/>
   </ds:schemaRefs>

--- a/Documents/设计阶段/软件体系结构设计/接口规范/hotel业务逻辑层模块和数据层模块的接口规范.docx
+++ b/Documents/设计阶段/软件体系结构设计/接口规范/hotel业务逻辑层模块和数据层模块的接口规范.docx
@@ -2190,8 +2190,6 @@
               </w:rPr>
               <w:t>，</w:t>
             </w:r>
-            <w:bookmarkStart w:id="0" w:name="_GoBack"/>
-            <w:bookmarkEnd w:id="0"/>
             <w:r>
               <w:rPr>
                 <w:rFonts w:ascii="宋体" w:hAnsi="宋体" w:cs="宋体"/>
@@ -6672,7 +6670,13 @@
                 <w:rFonts w:hint="eastAsia"/>
                 <w:szCs w:val="21"/>
               </w:rPr>
-              <w:t>otelDAO.find</w:t>
+              <w:t>otel</w:t>
+            </w:r>
+            <w:r>
+              <w:rPr>
+                <w:szCs w:val="21"/>
+              </w:rPr>
+              <w:t>DAO.insert</w:t>
             </w:r>
           </w:p>
         </w:tc>
@@ -6712,7 +6716,7 @@
                 <w:rFonts w:hint="eastAsia"/>
                 <w:szCs w:val="21"/>
               </w:rPr>
-              <w:t>public HotelPO find(String address)</w:t>
+              <w:t>public void insert(HotelPO po)</w:t>
             </w:r>
             <w:r>
               <w:rPr>
@@ -6785,7 +6789,14 @@
                 <w:rFonts w:hint="eastAsia"/>
                 <w:szCs w:val="21"/>
               </w:rPr>
-              <w:t>无</w:t>
+              <w:t>同样ID的po在Mapper</w:t>
+            </w:r>
+            <w:r>
+              <w:rPr>
+                <w:rFonts w:hint="eastAsia"/>
+                <w:szCs w:val="21"/>
+              </w:rPr>
+              <w:t>中不存在</w:t>
             </w:r>
           </w:p>
         </w:tc>
@@ -6846,7 +6857,7 @@
                 <w:rFonts w:hint="eastAsia"/>
                 <w:szCs w:val="21"/>
               </w:rPr>
-              <w:t>按address进行查找返回相应的HotelPO结果</w:t>
+              <w:t>在数据库中增加一个po记录</w:t>
             </w:r>
           </w:p>
         </w:tc>
@@ -6871,23 +6882,21 @@
             </w:pPr>
             <w:r>
               <w:rPr>
-                <w:rFonts w:hint="eastAsia"/>
                 <w:szCs w:val="21"/>
               </w:rPr>
               <w:t>H</w:t>
             </w:r>
             <w:r>
               <w:rPr>
-                <w:rFonts w:hint="eastAsia"/>
-                <w:szCs w:val="21"/>
-              </w:rPr>
-              <w:t>otel</w:t>
-            </w:r>
-            <w:r>
-              <w:rPr>
-                <w:szCs w:val="21"/>
-              </w:rPr>
-              <w:t>DAO.insert</w:t>
+                <w:szCs w:val="21"/>
+              </w:rPr>
+              <w:t>otelDAO</w:t>
+            </w:r>
+            <w:r>
+              <w:rPr>
+                <w:szCs w:val="21"/>
+              </w:rPr>
+              <w:t>.init</w:t>
             </w:r>
           </w:p>
         </w:tc>
@@ -6924,22 +6933,9 @@
             </w:pPr>
             <w:r>
               <w:rPr>
-                <w:rFonts w:hint="eastAsia"/>
-                <w:szCs w:val="21"/>
-              </w:rPr>
-              <w:t>public void insert(HotelPO po)</w:t>
-            </w:r>
-            <w:r>
-              <w:rPr>
-                <w:szCs w:val="21"/>
-              </w:rPr>
-              <w:t xml:space="preserve"> </w:t>
-            </w:r>
-            <w:r>
-              <w:rPr>
-                <w:szCs w:val="21"/>
-              </w:rPr>
-              <w:t>throws RemoteException;</w:t>
+                <w:szCs w:val="21"/>
+              </w:rPr>
+              <w:t>public void init() throws RemoteException;</w:t>
             </w:r>
           </w:p>
         </w:tc>
@@ -7000,14 +6996,7 @@
                 <w:rFonts w:hint="eastAsia"/>
                 <w:szCs w:val="21"/>
               </w:rPr>
-              <w:t>同样ID的po在Mapper</w:t>
-            </w:r>
-            <w:r>
-              <w:rPr>
-                <w:rFonts w:hint="eastAsia"/>
-                <w:szCs w:val="21"/>
-              </w:rPr>
-              <w:t>中不存在</w:t>
+              <w:t>无</w:t>
             </w:r>
           </w:p>
         </w:tc>
@@ -7068,7 +7057,13 @@
                 <w:rFonts w:hint="eastAsia"/>
                 <w:szCs w:val="21"/>
               </w:rPr>
-              <w:t>在数据库中增加一个po记录</w:t>
+              <w:t>初始化持久化数据</w:t>
+            </w:r>
+            <w:r>
+              <w:rPr>
+                <w:szCs w:val="21"/>
+              </w:rPr>
+              <w:t>存储</w:t>
             </w:r>
           </w:p>
         </w:tc>
@@ -7107,7 +7102,7 @@
               <w:rPr>
                 <w:szCs w:val="21"/>
               </w:rPr>
-              <w:t>.init</w:t>
+              <w:t>.finish</w:t>
             </w:r>
           </w:p>
         </w:tc>
@@ -7146,7 +7141,19 @@
               <w:rPr>
                 <w:szCs w:val="21"/>
               </w:rPr>
-              <w:t>public void init() throws RemoteException;</w:t>
+              <w:t xml:space="preserve">public </w:t>
+            </w:r>
+            <w:r>
+              <w:rPr>
+                <w:szCs w:val="21"/>
+              </w:rPr>
+              <w:t>void finish() throws RemoteExcep</w:t>
+            </w:r>
+            <w:r>
+              <w:rPr>
+                <w:szCs w:val="21"/>
+              </w:rPr>
+              <w:t>tion;</w:t>
             </w:r>
           </w:p>
         </w:tc>
@@ -7159,12 +7166,9 @@
           <w:tcPr>
             <w:tcW w:w="3119" w:type="dxa"/>
             <w:vMerge/>
-            <w:vAlign w:val="center"/>
-          </w:tcPr>
-          <w:p>
-            <w:pPr>
-              <w:spacing w:line="720" w:lineRule="auto"/>
-              <w:jc w:val="center"/>
+          </w:tcPr>
+          <w:p>
+            <w:pPr>
               <w:rPr>
                 <w:szCs w:val="21"/>
               </w:rPr>
@@ -7220,12 +7224,9 @@
           <w:tcPr>
             <w:tcW w:w="3119" w:type="dxa"/>
             <w:vMerge/>
-            <w:vAlign w:val="center"/>
-          </w:tcPr>
-          <w:p>
-            <w:pPr>
-              <w:spacing w:line="720" w:lineRule="auto"/>
-              <w:jc w:val="center"/>
+          </w:tcPr>
+          <w:p>
+            <w:pPr>
               <w:rPr>
                 <w:szCs w:val="21"/>
               </w:rPr>
@@ -7263,12 +7264,13 @@
                 <w:szCs w:val="21"/>
               </w:rPr>
             </w:pPr>
-            <w:r>
-              <w:rPr>
-                <w:rFonts w:hint="eastAsia"/>
-                <w:szCs w:val="21"/>
-              </w:rPr>
-              <w:t>初始化持久化数据</w:t>
+            <w:bookmarkStart w:id="0" w:name="_GoBack"/>
+            <w:r>
+              <w:rPr>
+                <w:rFonts w:hint="eastAsia"/>
+                <w:szCs w:val="21"/>
+              </w:rPr>
+              <w:t>结束持久化数据</w:t>
             </w:r>
             <w:r>
               <w:rPr>
@@ -7276,218 +7278,6 @@
               </w:rPr>
               <w:t>存储</w:t>
             </w:r>
-          </w:p>
-        </w:tc>
-      </w:tr>
-      <w:tr>
-        <w:trPr>
-          <w:trHeight w:val="624"/>
-        </w:trPr>
-        <w:tc>
-          <w:tcPr>
-            <w:tcW w:w="3119" w:type="dxa"/>
-            <w:vMerge w:val="restart"/>
-            <w:vAlign w:val="center"/>
-          </w:tcPr>
-          <w:p>
-            <w:pPr>
-              <w:spacing w:line="720" w:lineRule="auto"/>
-              <w:jc w:val="center"/>
-              <w:rPr>
-                <w:szCs w:val="21"/>
-              </w:rPr>
-            </w:pPr>
-            <w:r>
-              <w:rPr>
-                <w:szCs w:val="21"/>
-              </w:rPr>
-              <w:t>H</w:t>
-            </w:r>
-            <w:r>
-              <w:rPr>
-                <w:szCs w:val="21"/>
-              </w:rPr>
-              <w:t>otelDAO</w:t>
-            </w:r>
-            <w:r>
-              <w:rPr>
-                <w:szCs w:val="21"/>
-              </w:rPr>
-              <w:t>.finish</w:t>
-            </w:r>
-          </w:p>
-        </w:tc>
-        <w:tc>
-          <w:tcPr>
-            <w:tcW w:w="1418" w:type="dxa"/>
-            <w:vAlign w:val="center"/>
-          </w:tcPr>
-          <w:p>
-            <w:pPr>
-              <w:jc w:val="center"/>
-              <w:rPr>
-                <w:szCs w:val="21"/>
-              </w:rPr>
-            </w:pPr>
-            <w:r>
-              <w:rPr>
-                <w:rFonts w:hint="eastAsia"/>
-                <w:szCs w:val="21"/>
-              </w:rPr>
-              <w:t>语法</w:t>
-            </w:r>
-          </w:p>
-        </w:tc>
-        <w:tc>
-          <w:tcPr>
-            <w:tcW w:w="6378" w:type="dxa"/>
-          </w:tcPr>
-          <w:p>
-            <w:pPr>
-              <w:rPr>
-                <w:szCs w:val="21"/>
-              </w:rPr>
-            </w:pPr>
-            <w:r>
-              <w:rPr>
-                <w:szCs w:val="21"/>
-              </w:rPr>
-              <w:t xml:space="preserve">public </w:t>
-            </w:r>
-            <w:r>
-              <w:rPr>
-                <w:szCs w:val="21"/>
-              </w:rPr>
-              <w:t>void finish() throws RemoteExcep</w:t>
-            </w:r>
-            <w:r>
-              <w:rPr>
-                <w:szCs w:val="21"/>
-              </w:rPr>
-              <w:t>tion;</w:t>
-            </w:r>
-          </w:p>
-        </w:tc>
-      </w:tr>
-      <w:tr>
-        <w:trPr>
-          <w:trHeight w:val="624"/>
-        </w:trPr>
-        <w:tc>
-          <w:tcPr>
-            <w:tcW w:w="3119" w:type="dxa"/>
-            <w:vMerge/>
-          </w:tcPr>
-          <w:p>
-            <w:pPr>
-              <w:rPr>
-                <w:szCs w:val="21"/>
-              </w:rPr>
-            </w:pPr>
-          </w:p>
-        </w:tc>
-        <w:tc>
-          <w:tcPr>
-            <w:tcW w:w="1418" w:type="dxa"/>
-            <w:vAlign w:val="center"/>
-          </w:tcPr>
-          <w:p>
-            <w:pPr>
-              <w:jc w:val="center"/>
-              <w:rPr>
-                <w:szCs w:val="21"/>
-              </w:rPr>
-            </w:pPr>
-            <w:r>
-              <w:rPr>
-                <w:rFonts w:hint="eastAsia"/>
-                <w:szCs w:val="21"/>
-              </w:rPr>
-              <w:t>前置条件</w:t>
-            </w:r>
-          </w:p>
-        </w:tc>
-        <w:tc>
-          <w:tcPr>
-            <w:tcW w:w="6378" w:type="dxa"/>
-          </w:tcPr>
-          <w:p>
-            <w:pPr>
-              <w:rPr>
-                <w:szCs w:val="21"/>
-              </w:rPr>
-            </w:pPr>
-            <w:r>
-              <w:rPr>
-                <w:rFonts w:hint="eastAsia"/>
-                <w:szCs w:val="21"/>
-              </w:rPr>
-              <w:t>无</w:t>
-            </w:r>
-          </w:p>
-        </w:tc>
-      </w:tr>
-      <w:tr>
-        <w:trPr>
-          <w:trHeight w:val="624"/>
-        </w:trPr>
-        <w:tc>
-          <w:tcPr>
-            <w:tcW w:w="3119" w:type="dxa"/>
-            <w:vMerge/>
-          </w:tcPr>
-          <w:p>
-            <w:pPr>
-              <w:rPr>
-                <w:szCs w:val="21"/>
-              </w:rPr>
-            </w:pPr>
-          </w:p>
-        </w:tc>
-        <w:tc>
-          <w:tcPr>
-            <w:tcW w:w="1418" w:type="dxa"/>
-            <w:vAlign w:val="center"/>
-          </w:tcPr>
-          <w:p>
-            <w:pPr>
-              <w:jc w:val="center"/>
-              <w:rPr>
-                <w:szCs w:val="21"/>
-              </w:rPr>
-            </w:pPr>
-            <w:r>
-              <w:rPr>
-                <w:rFonts w:hint="eastAsia"/>
-                <w:szCs w:val="21"/>
-              </w:rPr>
-              <w:t>后置条件</w:t>
-            </w:r>
-          </w:p>
-        </w:tc>
-        <w:tc>
-          <w:tcPr>
-            <w:tcW w:w="6378" w:type="dxa"/>
-          </w:tcPr>
-          <w:p>
-            <w:pPr>
-              <w:rPr>
-                <w:szCs w:val="21"/>
-              </w:rPr>
-            </w:pPr>
-            <w:r>
-              <w:rPr>
-                <w:rFonts w:hint="eastAsia"/>
-                <w:szCs w:val="21"/>
-              </w:rPr>
-              <w:t>结束持久化数据</w:t>
-            </w:r>
-            <w:r>
-              <w:rPr>
-                <w:szCs w:val="21"/>
-              </w:rPr>
-              <w:t>存储</w:t>
-            </w:r>
             <w:r>
               <w:rPr>
                 <w:rFonts w:hint="eastAsia"/>
@@ -7495,6 +7285,7 @@
               </w:rPr>
               <w:t>的使用</w:t>
             </w:r>
+            <w:bookmarkEnd w:id="0"/>
           </w:p>
         </w:tc>
       </w:tr>
@@ -8432,7 +8223,7 @@
 </file>
 
 <file path=customXml/itemProps1.xml><?xml version="1.0" encoding="utf-8"?>
-<ds:datastoreItem xmlns:ds="http://schemas.openxmlformats.org/officeDocument/2006/customXml" ds:itemID="{6569F6A7-F693-47C5-A048-02BB942CBD4F}">
+<ds:datastoreItem xmlns:ds="http://schemas.openxmlformats.org/officeDocument/2006/customXml" ds:itemID="{F1B60D88-AF39-4118-9007-50E7745BECF6}">
   <ds:schemaRefs>
     <ds:schemaRef ds:uri="http://schemas.openxmlformats.org/officeDocument/2006/bibliography"/>
   </ds:schemaRefs>
